--- a/oops manual.docx
+++ b/oops manual.docx
@@ -33789,6 +33789,7 @@
       </w:pPr>
       <w:r>
         <w:rPr>
+          <w:noProof/>
           <w:sz w:val="32"/>
           <w:szCs w:val="32"/>
         </w:rPr>
@@ -35523,6 +35524,7 @@
       </w:pPr>
       <w:r>
         <w:rPr>
+          <w:noProof/>
           <w:sz w:val="32"/>
           <w:szCs w:val="32"/>
         </w:rPr>
@@ -37378,6 +37380,7 @@
       </w:pPr>
       <w:r>
         <w:rPr>
+          <w:noProof/>
           <w:sz w:val="32"/>
           <w:szCs w:val="32"/>
         </w:rPr>
@@ -37753,10 +37756,6540 @@
           <w:szCs w:val="32"/>
         </w:rPr>
       </w:pPr>
-    </w:p>
-    <w:p>
-      <w:pPr>
-        <w:rPr>
+      <w:r>
+        <w:rPr>
+          <w:sz w:val="32"/>
+          <w:szCs w:val="32"/>
+        </w:rPr>
+        <w:t xml:space="preserve">                                                        WEEK-8</w:t>
+      </w:r>
+    </w:p>
+    <w:p>
+      <w:pPr>
+        <w:rPr>
+          <w:sz w:val="32"/>
+          <w:szCs w:val="32"/>
+        </w:rPr>
+      </w:pPr>
+      <w:r>
+        <w:rPr>
+          <w:sz w:val="32"/>
+          <w:szCs w:val="32"/>
+        </w:rPr>
+        <w:t>AIM1</w:t>
+      </w:r>
+      <w:proofErr w:type="gramStart"/>
+      <w:r>
+        <w:rPr>
+          <w:sz w:val="32"/>
+          <w:szCs w:val="32"/>
+        </w:rPr>
+        <w:t xml:space="preserve">: </w:t>
+      </w:r>
+      <w:r>
+        <w:rPr>
+          <w:sz w:val="32"/>
+          <w:szCs w:val="32"/>
+        </w:rPr>
+        <w:t>)Write</w:t>
+      </w:r>
+      <w:proofErr w:type="gramEnd"/>
+      <w:r>
+        <w:rPr>
+          <w:sz w:val="32"/>
+          <w:szCs w:val="32"/>
+        </w:rPr>
+        <w:t xml:space="preserve"> a java program to create an interface shape with the </w:t>
+      </w:r>
+      <w:proofErr w:type="spellStart"/>
+      <w:proofErr w:type="gramStart"/>
+      <w:r>
+        <w:rPr>
+          <w:sz w:val="32"/>
+          <w:szCs w:val="32"/>
+        </w:rPr>
+        <w:t>getperimeter</w:t>
+      </w:r>
+      <w:proofErr w:type="spellEnd"/>
+      <w:r>
+        <w:rPr>
+          <w:sz w:val="32"/>
+          <w:szCs w:val="32"/>
+        </w:rPr>
+        <w:t>(</w:t>
+      </w:r>
+      <w:proofErr w:type="gramEnd"/>
+      <w:r>
+        <w:rPr>
+          <w:sz w:val="32"/>
+          <w:szCs w:val="32"/>
+        </w:rPr>
+        <w:t xml:space="preserve">) </w:t>
+      </w:r>
+      <w:proofErr w:type="spellStart"/>
+      <w:proofErr w:type="gramStart"/>
+      <w:r>
+        <w:rPr>
+          <w:sz w:val="32"/>
+          <w:szCs w:val="32"/>
+        </w:rPr>
+        <w:t>method.Create</w:t>
+      </w:r>
+      <w:proofErr w:type="spellEnd"/>
+      <w:proofErr w:type="gramEnd"/>
+      <w:r>
+        <w:rPr>
+          <w:sz w:val="32"/>
+          <w:szCs w:val="32"/>
+        </w:rPr>
+        <w:t xml:space="preserve"> 3classes </w:t>
+      </w:r>
+      <w:proofErr w:type="spellStart"/>
+      <w:proofErr w:type="gramStart"/>
+      <w:r>
+        <w:rPr>
+          <w:sz w:val="32"/>
+          <w:szCs w:val="32"/>
+        </w:rPr>
+        <w:t>rectangle,circle</w:t>
+      </w:r>
+      <w:proofErr w:type="spellEnd"/>
+      <w:proofErr w:type="gramEnd"/>
+      <w:r>
+        <w:rPr>
+          <w:sz w:val="32"/>
+          <w:szCs w:val="32"/>
+        </w:rPr>
+        <w:t xml:space="preserve"> and triangle that implements shape </w:t>
+      </w:r>
+      <w:proofErr w:type="spellStart"/>
+      <w:proofErr w:type="gramStart"/>
+      <w:r>
+        <w:rPr>
+          <w:sz w:val="32"/>
+          <w:szCs w:val="32"/>
+        </w:rPr>
+        <w:t>interface.Implement</w:t>
+      </w:r>
+      <w:proofErr w:type="spellEnd"/>
+      <w:proofErr w:type="gramEnd"/>
+      <w:r>
+        <w:rPr>
+          <w:sz w:val="32"/>
+          <w:szCs w:val="32"/>
+        </w:rPr>
+        <w:t xml:space="preserve"> </w:t>
+      </w:r>
+      <w:proofErr w:type="spellStart"/>
+      <w:proofErr w:type="gramStart"/>
+      <w:r>
+        <w:rPr>
+          <w:sz w:val="32"/>
+          <w:szCs w:val="32"/>
+        </w:rPr>
+        <w:t>getperimeter</w:t>
+      </w:r>
+      <w:proofErr w:type="spellEnd"/>
+      <w:r>
+        <w:rPr>
+          <w:sz w:val="32"/>
+          <w:szCs w:val="32"/>
+        </w:rPr>
+        <w:t>(</w:t>
+      </w:r>
+      <w:proofErr w:type="gramEnd"/>
+      <w:r>
+        <w:rPr>
+          <w:sz w:val="32"/>
+          <w:szCs w:val="32"/>
+        </w:rPr>
+        <w:t>) method for each of 3classes.</w:t>
+      </w:r>
+    </w:p>
+    <w:p>
+      <w:pPr>
+        <w:rPr>
+          <w:sz w:val="32"/>
+          <w:szCs w:val="32"/>
+        </w:rPr>
+      </w:pPr>
+      <w:r>
+        <w:rPr>
+          <w:sz w:val="32"/>
+          <w:szCs w:val="32"/>
+        </w:rPr>
+        <w:t>CODE:</w:t>
+      </w:r>
+    </w:p>
+    <w:p>
+      <w:pPr>
+        <w:rPr>
+          <w:sz w:val="32"/>
+          <w:szCs w:val="32"/>
+        </w:rPr>
+      </w:pPr>
+      <w:r>
+        <w:rPr>
+          <w:sz w:val="32"/>
+          <w:szCs w:val="32"/>
+        </w:rPr>
+        <w:t>interface Shape {</w:t>
+      </w:r>
+    </w:p>
+    <w:p>
+      <w:pPr>
+        <w:rPr>
+          <w:sz w:val="32"/>
+          <w:szCs w:val="32"/>
+        </w:rPr>
+      </w:pPr>
+      <w:r>
+        <w:rPr>
+          <w:sz w:val="32"/>
+          <w:szCs w:val="32"/>
+        </w:rPr>
+        <w:t xml:space="preserve">    double </w:t>
+      </w:r>
+      <w:proofErr w:type="spellStart"/>
+      <w:proofErr w:type="gramStart"/>
+      <w:r>
+        <w:rPr>
+          <w:sz w:val="32"/>
+          <w:szCs w:val="32"/>
+        </w:rPr>
+        <w:t>getPerimeter</w:t>
+      </w:r>
+      <w:proofErr w:type="spellEnd"/>
+      <w:r>
+        <w:rPr>
+          <w:sz w:val="32"/>
+          <w:szCs w:val="32"/>
+        </w:rPr>
+        <w:t>();</w:t>
+      </w:r>
+      <w:proofErr w:type="gramEnd"/>
+    </w:p>
+    <w:p>
+      <w:pPr>
+        <w:rPr>
+          <w:sz w:val="32"/>
+          <w:szCs w:val="32"/>
+        </w:rPr>
+      </w:pPr>
+      <w:r>
+        <w:rPr>
+          <w:sz w:val="32"/>
+          <w:szCs w:val="32"/>
+        </w:rPr>
+        <w:t>}</w:t>
+      </w:r>
+    </w:p>
+    <w:p>
+      <w:pPr>
+        <w:rPr>
+          <w:sz w:val="32"/>
+          <w:szCs w:val="32"/>
+        </w:rPr>
+      </w:pPr>
+      <w:r>
+        <w:rPr>
+          <w:sz w:val="32"/>
+          <w:szCs w:val="32"/>
+        </w:rPr>
+        <w:t>class Rectangle implements Shape {</w:t>
+      </w:r>
+    </w:p>
+    <w:p>
+      <w:pPr>
+        <w:rPr>
+          <w:sz w:val="32"/>
+          <w:szCs w:val="32"/>
+        </w:rPr>
+      </w:pPr>
+      <w:r>
+        <w:rPr>
+          <w:sz w:val="32"/>
+          <w:szCs w:val="32"/>
+        </w:rPr>
+        <w:t xml:space="preserve">    private double </w:t>
+      </w:r>
+      <w:proofErr w:type="gramStart"/>
+      <w:r>
+        <w:rPr>
+          <w:sz w:val="32"/>
+          <w:szCs w:val="32"/>
+        </w:rPr>
+        <w:t>length;</w:t>
+      </w:r>
+      <w:proofErr w:type="gramEnd"/>
+    </w:p>
+    <w:p>
+      <w:pPr>
+        <w:rPr>
+          <w:sz w:val="32"/>
+          <w:szCs w:val="32"/>
+        </w:rPr>
+      </w:pPr>
+      <w:r>
+        <w:rPr>
+          <w:sz w:val="32"/>
+          <w:szCs w:val="32"/>
+        </w:rPr>
+        <w:t xml:space="preserve">    private double </w:t>
+      </w:r>
+      <w:proofErr w:type="gramStart"/>
+      <w:r>
+        <w:rPr>
+          <w:sz w:val="32"/>
+          <w:szCs w:val="32"/>
+        </w:rPr>
+        <w:t>breadth;</w:t>
+      </w:r>
+      <w:proofErr w:type="gramEnd"/>
+    </w:p>
+    <w:p>
+      <w:pPr>
+        <w:rPr>
+          <w:sz w:val="32"/>
+          <w:szCs w:val="32"/>
+        </w:rPr>
+      </w:pPr>
+      <w:r>
+        <w:rPr>
+          <w:sz w:val="32"/>
+          <w:szCs w:val="32"/>
+        </w:rPr>
+        <w:t xml:space="preserve">    </w:t>
+      </w:r>
+      <w:proofErr w:type="gramStart"/>
+      <w:r>
+        <w:rPr>
+          <w:sz w:val="32"/>
+          <w:szCs w:val="32"/>
+        </w:rPr>
+        <w:t>Rectangle(</w:t>
+      </w:r>
+      <w:proofErr w:type="gramEnd"/>
+      <w:r>
+        <w:rPr>
+          <w:sz w:val="32"/>
+          <w:szCs w:val="32"/>
+        </w:rPr>
+        <w:t>double length, double breadth) {</w:t>
+      </w:r>
+    </w:p>
+    <w:p>
+      <w:pPr>
+        <w:rPr>
+          <w:sz w:val="32"/>
+          <w:szCs w:val="32"/>
+        </w:rPr>
+      </w:pPr>
+      <w:r>
+        <w:rPr>
+          <w:sz w:val="32"/>
+          <w:szCs w:val="32"/>
+        </w:rPr>
+        <w:t xml:space="preserve">        </w:t>
+      </w:r>
+      <w:proofErr w:type="spellStart"/>
+      <w:proofErr w:type="gramStart"/>
+      <w:r>
+        <w:rPr>
+          <w:sz w:val="32"/>
+          <w:szCs w:val="32"/>
+        </w:rPr>
+        <w:t>this.length</w:t>
+      </w:r>
+      <w:proofErr w:type="spellEnd"/>
+      <w:proofErr w:type="gramEnd"/>
+      <w:r>
+        <w:rPr>
+          <w:sz w:val="32"/>
+          <w:szCs w:val="32"/>
+        </w:rPr>
+        <w:t xml:space="preserve"> = </w:t>
+      </w:r>
+      <w:proofErr w:type="gramStart"/>
+      <w:r>
+        <w:rPr>
+          <w:sz w:val="32"/>
+          <w:szCs w:val="32"/>
+        </w:rPr>
+        <w:t>length;</w:t>
+      </w:r>
+      <w:proofErr w:type="gramEnd"/>
+    </w:p>
+    <w:p>
+      <w:pPr>
+        <w:rPr>
+          <w:sz w:val="32"/>
+          <w:szCs w:val="32"/>
+        </w:rPr>
+      </w:pPr>
+      <w:r>
+        <w:rPr>
+          <w:sz w:val="32"/>
+          <w:szCs w:val="32"/>
+        </w:rPr>
+        <w:t xml:space="preserve">        </w:t>
+      </w:r>
+      <w:proofErr w:type="spellStart"/>
+      <w:proofErr w:type="gramStart"/>
+      <w:r>
+        <w:rPr>
+          <w:sz w:val="32"/>
+          <w:szCs w:val="32"/>
+        </w:rPr>
+        <w:t>this.breadth</w:t>
+      </w:r>
+      <w:proofErr w:type="spellEnd"/>
+      <w:proofErr w:type="gramEnd"/>
+      <w:r>
+        <w:rPr>
+          <w:sz w:val="32"/>
+          <w:szCs w:val="32"/>
+        </w:rPr>
+        <w:t xml:space="preserve"> = </w:t>
+      </w:r>
+      <w:proofErr w:type="gramStart"/>
+      <w:r>
+        <w:rPr>
+          <w:sz w:val="32"/>
+          <w:szCs w:val="32"/>
+        </w:rPr>
+        <w:t>breadth;</w:t>
+      </w:r>
+      <w:proofErr w:type="gramEnd"/>
+    </w:p>
+    <w:p>
+      <w:pPr>
+        <w:rPr>
+          <w:sz w:val="32"/>
+          <w:szCs w:val="32"/>
+        </w:rPr>
+      </w:pPr>
+      <w:r>
+        <w:rPr>
+          <w:sz w:val="32"/>
+          <w:szCs w:val="32"/>
+        </w:rPr>
+        <w:t>    }</w:t>
+      </w:r>
+    </w:p>
+    <w:p>
+      <w:pPr>
+        <w:rPr>
+          <w:sz w:val="32"/>
+          <w:szCs w:val="32"/>
+        </w:rPr>
+      </w:pPr>
+      <w:r>
+        <w:rPr>
+          <w:sz w:val="32"/>
+          <w:szCs w:val="32"/>
+        </w:rPr>
+        <w:t xml:space="preserve">    public double </w:t>
+      </w:r>
+      <w:proofErr w:type="spellStart"/>
+      <w:proofErr w:type="gramStart"/>
+      <w:r>
+        <w:rPr>
+          <w:sz w:val="32"/>
+          <w:szCs w:val="32"/>
+        </w:rPr>
+        <w:t>getPerimeter</w:t>
+      </w:r>
+      <w:proofErr w:type="spellEnd"/>
+      <w:r>
+        <w:rPr>
+          <w:sz w:val="32"/>
+          <w:szCs w:val="32"/>
+        </w:rPr>
+        <w:t>(</w:t>
+      </w:r>
+      <w:proofErr w:type="gramEnd"/>
+      <w:r>
+        <w:rPr>
+          <w:sz w:val="32"/>
+          <w:szCs w:val="32"/>
+        </w:rPr>
+        <w:t>) {</w:t>
+      </w:r>
+    </w:p>
+    <w:p>
+      <w:pPr>
+        <w:rPr>
+          <w:sz w:val="32"/>
+          <w:szCs w:val="32"/>
+        </w:rPr>
+      </w:pPr>
+      <w:r>
+        <w:rPr>
+          <w:sz w:val="32"/>
+          <w:szCs w:val="32"/>
+        </w:rPr>
+        <w:t>        return 2 * (length + breadth</w:t>
+      </w:r>
+      <w:proofErr w:type="gramStart"/>
+      <w:r>
+        <w:rPr>
+          <w:sz w:val="32"/>
+          <w:szCs w:val="32"/>
+        </w:rPr>
+        <w:t>);</w:t>
+      </w:r>
+      <w:proofErr w:type="gramEnd"/>
+    </w:p>
+    <w:p>
+      <w:pPr>
+        <w:rPr>
+          <w:sz w:val="32"/>
+          <w:szCs w:val="32"/>
+        </w:rPr>
+      </w:pPr>
+      <w:r>
+        <w:rPr>
+          <w:sz w:val="32"/>
+          <w:szCs w:val="32"/>
+        </w:rPr>
+        <w:t>    }}</w:t>
+      </w:r>
+    </w:p>
+    <w:p>
+      <w:pPr>
+        <w:rPr>
+          <w:sz w:val="32"/>
+          <w:szCs w:val="32"/>
+        </w:rPr>
+      </w:pPr>
+      <w:r>
+        <w:rPr>
+          <w:sz w:val="32"/>
+          <w:szCs w:val="32"/>
+        </w:rPr>
+        <w:t>class Circle implements Shape {</w:t>
+      </w:r>
+    </w:p>
+    <w:p>
+      <w:pPr>
+        <w:rPr>
+          <w:sz w:val="32"/>
+          <w:szCs w:val="32"/>
+        </w:rPr>
+      </w:pPr>
+      <w:r>
+        <w:rPr>
+          <w:sz w:val="32"/>
+          <w:szCs w:val="32"/>
+        </w:rPr>
+        <w:t xml:space="preserve">    private double </w:t>
+      </w:r>
+      <w:proofErr w:type="gramStart"/>
+      <w:r>
+        <w:rPr>
+          <w:sz w:val="32"/>
+          <w:szCs w:val="32"/>
+        </w:rPr>
+        <w:t>radius;</w:t>
+      </w:r>
+      <w:proofErr w:type="gramEnd"/>
+    </w:p>
+    <w:p>
+      <w:pPr>
+        <w:rPr>
+          <w:sz w:val="32"/>
+          <w:szCs w:val="32"/>
+        </w:rPr>
+      </w:pPr>
+      <w:r>
+        <w:rPr>
+          <w:sz w:val="32"/>
+          <w:szCs w:val="32"/>
+        </w:rPr>
+        <w:t xml:space="preserve">    </w:t>
+      </w:r>
+      <w:proofErr w:type="gramStart"/>
+      <w:r>
+        <w:rPr>
+          <w:sz w:val="32"/>
+          <w:szCs w:val="32"/>
+        </w:rPr>
+        <w:t>Circle(</w:t>
+      </w:r>
+      <w:proofErr w:type="gramEnd"/>
+      <w:r>
+        <w:rPr>
+          <w:sz w:val="32"/>
+          <w:szCs w:val="32"/>
+        </w:rPr>
+        <w:t>double radius) {</w:t>
+      </w:r>
+    </w:p>
+    <w:p>
+      <w:pPr>
+        <w:rPr>
+          <w:sz w:val="32"/>
+          <w:szCs w:val="32"/>
+        </w:rPr>
+      </w:pPr>
+      <w:r>
+        <w:rPr>
+          <w:sz w:val="32"/>
+          <w:szCs w:val="32"/>
+        </w:rPr>
+        <w:t xml:space="preserve">        </w:t>
+      </w:r>
+      <w:proofErr w:type="spellStart"/>
+      <w:proofErr w:type="gramStart"/>
+      <w:r>
+        <w:rPr>
+          <w:sz w:val="32"/>
+          <w:szCs w:val="32"/>
+        </w:rPr>
+        <w:t>this.radius</w:t>
+      </w:r>
+      <w:proofErr w:type="spellEnd"/>
+      <w:proofErr w:type="gramEnd"/>
+      <w:r>
+        <w:rPr>
+          <w:sz w:val="32"/>
+          <w:szCs w:val="32"/>
+        </w:rPr>
+        <w:t xml:space="preserve"> = </w:t>
+      </w:r>
+      <w:proofErr w:type="gramStart"/>
+      <w:r>
+        <w:rPr>
+          <w:sz w:val="32"/>
+          <w:szCs w:val="32"/>
+        </w:rPr>
+        <w:t>radius;</w:t>
+      </w:r>
+      <w:proofErr w:type="gramEnd"/>
+    </w:p>
+    <w:p>
+      <w:pPr>
+        <w:rPr>
+          <w:sz w:val="32"/>
+          <w:szCs w:val="32"/>
+        </w:rPr>
+      </w:pPr>
+      <w:r>
+        <w:rPr>
+          <w:sz w:val="32"/>
+          <w:szCs w:val="32"/>
+        </w:rPr>
+        <w:t>    }</w:t>
+      </w:r>
+    </w:p>
+    <w:p>
+      <w:pPr>
+        <w:rPr>
+          <w:sz w:val="32"/>
+          <w:szCs w:val="32"/>
+        </w:rPr>
+      </w:pPr>
+      <w:r>
+        <w:rPr>
+          <w:sz w:val="32"/>
+          <w:szCs w:val="32"/>
+        </w:rPr>
+        <w:t xml:space="preserve">    public double </w:t>
+      </w:r>
+      <w:proofErr w:type="spellStart"/>
+      <w:proofErr w:type="gramStart"/>
+      <w:r>
+        <w:rPr>
+          <w:sz w:val="32"/>
+          <w:szCs w:val="32"/>
+        </w:rPr>
+        <w:t>getPerimeter</w:t>
+      </w:r>
+      <w:proofErr w:type="spellEnd"/>
+      <w:r>
+        <w:rPr>
+          <w:sz w:val="32"/>
+          <w:szCs w:val="32"/>
+        </w:rPr>
+        <w:t>(</w:t>
+      </w:r>
+      <w:proofErr w:type="gramEnd"/>
+      <w:r>
+        <w:rPr>
+          <w:sz w:val="32"/>
+          <w:szCs w:val="32"/>
+        </w:rPr>
+        <w:t>) {</w:t>
+      </w:r>
+    </w:p>
+    <w:p>
+      <w:pPr>
+        <w:rPr>
+          <w:sz w:val="32"/>
+          <w:szCs w:val="32"/>
+        </w:rPr>
+      </w:pPr>
+      <w:r>
+        <w:rPr>
+          <w:sz w:val="32"/>
+          <w:szCs w:val="32"/>
+        </w:rPr>
+        <w:lastRenderedPageBreak/>
+        <w:t xml:space="preserve">        return 2 * </w:t>
+      </w:r>
+      <w:proofErr w:type="spellStart"/>
+      <w:r>
+        <w:rPr>
+          <w:sz w:val="32"/>
+          <w:szCs w:val="32"/>
+        </w:rPr>
+        <w:t>Math.PI</w:t>
+      </w:r>
+      <w:proofErr w:type="spellEnd"/>
+      <w:r>
+        <w:rPr>
+          <w:sz w:val="32"/>
+          <w:szCs w:val="32"/>
+        </w:rPr>
+        <w:t xml:space="preserve"> * </w:t>
+      </w:r>
+      <w:proofErr w:type="gramStart"/>
+      <w:r>
+        <w:rPr>
+          <w:sz w:val="32"/>
+          <w:szCs w:val="32"/>
+        </w:rPr>
+        <w:t>radius;</w:t>
+      </w:r>
+      <w:proofErr w:type="gramEnd"/>
+    </w:p>
+    <w:p>
+      <w:pPr>
+        <w:rPr>
+          <w:sz w:val="32"/>
+          <w:szCs w:val="32"/>
+        </w:rPr>
+      </w:pPr>
+      <w:r>
+        <w:rPr>
+          <w:sz w:val="32"/>
+          <w:szCs w:val="32"/>
+        </w:rPr>
+        <w:t>    }}</w:t>
+      </w:r>
+    </w:p>
+    <w:p>
+      <w:pPr>
+        <w:rPr>
+          <w:sz w:val="32"/>
+          <w:szCs w:val="32"/>
+        </w:rPr>
+      </w:pPr>
+      <w:r>
+        <w:rPr>
+          <w:sz w:val="32"/>
+          <w:szCs w:val="32"/>
+        </w:rPr>
+        <w:t>class Triangle implements Shape {</w:t>
+      </w:r>
+    </w:p>
+    <w:p>
+      <w:pPr>
+        <w:rPr>
+          <w:sz w:val="32"/>
+          <w:szCs w:val="32"/>
+        </w:rPr>
+      </w:pPr>
+      <w:r>
+        <w:rPr>
+          <w:sz w:val="32"/>
+          <w:szCs w:val="32"/>
+        </w:rPr>
+        <w:t xml:space="preserve">    private double a, b, </w:t>
+      </w:r>
+      <w:proofErr w:type="gramStart"/>
+      <w:r>
+        <w:rPr>
+          <w:sz w:val="32"/>
+          <w:szCs w:val="32"/>
+        </w:rPr>
+        <w:t>c;</w:t>
+      </w:r>
+      <w:proofErr w:type="gramEnd"/>
+    </w:p>
+    <w:p>
+      <w:pPr>
+        <w:rPr>
+          <w:sz w:val="32"/>
+          <w:szCs w:val="32"/>
+        </w:rPr>
+      </w:pPr>
+    </w:p>
+    <w:p>
+      <w:pPr>
+        <w:rPr>
+          <w:sz w:val="32"/>
+          <w:szCs w:val="32"/>
+        </w:rPr>
+      </w:pPr>
+      <w:r>
+        <w:rPr>
+          <w:sz w:val="32"/>
+          <w:szCs w:val="32"/>
+        </w:rPr>
+        <w:t xml:space="preserve">    </w:t>
+      </w:r>
+      <w:proofErr w:type="gramStart"/>
+      <w:r>
+        <w:rPr>
+          <w:sz w:val="32"/>
+          <w:szCs w:val="32"/>
+        </w:rPr>
+        <w:t>Triangle(</w:t>
+      </w:r>
+      <w:proofErr w:type="gramEnd"/>
+      <w:r>
+        <w:rPr>
+          <w:sz w:val="32"/>
+          <w:szCs w:val="32"/>
+        </w:rPr>
+        <w:t>double a, double b, double c) {</w:t>
+      </w:r>
+    </w:p>
+    <w:p>
+      <w:pPr>
+        <w:rPr>
+          <w:sz w:val="32"/>
+          <w:szCs w:val="32"/>
+        </w:rPr>
+      </w:pPr>
+      <w:r>
+        <w:rPr>
+          <w:sz w:val="32"/>
+          <w:szCs w:val="32"/>
+        </w:rPr>
+        <w:t xml:space="preserve">        </w:t>
+      </w:r>
+      <w:proofErr w:type="spellStart"/>
+      <w:proofErr w:type="gramStart"/>
+      <w:r>
+        <w:rPr>
+          <w:sz w:val="32"/>
+          <w:szCs w:val="32"/>
+        </w:rPr>
+        <w:t>this.a</w:t>
+      </w:r>
+      <w:proofErr w:type="spellEnd"/>
+      <w:proofErr w:type="gramEnd"/>
+      <w:r>
+        <w:rPr>
+          <w:sz w:val="32"/>
+          <w:szCs w:val="32"/>
+        </w:rPr>
+        <w:t xml:space="preserve"> = </w:t>
+      </w:r>
+      <w:proofErr w:type="gramStart"/>
+      <w:r>
+        <w:rPr>
+          <w:sz w:val="32"/>
+          <w:szCs w:val="32"/>
+        </w:rPr>
+        <w:t>a;</w:t>
+      </w:r>
+      <w:proofErr w:type="gramEnd"/>
+    </w:p>
+    <w:p>
+      <w:pPr>
+        <w:rPr>
+          <w:sz w:val="32"/>
+          <w:szCs w:val="32"/>
+        </w:rPr>
+      </w:pPr>
+      <w:r>
+        <w:rPr>
+          <w:sz w:val="32"/>
+          <w:szCs w:val="32"/>
+        </w:rPr>
+        <w:t xml:space="preserve">        </w:t>
+      </w:r>
+      <w:proofErr w:type="spellStart"/>
+      <w:proofErr w:type="gramStart"/>
+      <w:r>
+        <w:rPr>
+          <w:sz w:val="32"/>
+          <w:szCs w:val="32"/>
+        </w:rPr>
+        <w:t>this.b</w:t>
+      </w:r>
+      <w:proofErr w:type="spellEnd"/>
+      <w:proofErr w:type="gramEnd"/>
+      <w:r>
+        <w:rPr>
+          <w:sz w:val="32"/>
+          <w:szCs w:val="32"/>
+        </w:rPr>
+        <w:t xml:space="preserve"> = </w:t>
+      </w:r>
+      <w:proofErr w:type="gramStart"/>
+      <w:r>
+        <w:rPr>
+          <w:sz w:val="32"/>
+          <w:szCs w:val="32"/>
+        </w:rPr>
+        <w:t>b;</w:t>
+      </w:r>
+      <w:proofErr w:type="gramEnd"/>
+    </w:p>
+    <w:p>
+      <w:pPr>
+        <w:rPr>
+          <w:sz w:val="32"/>
+          <w:szCs w:val="32"/>
+        </w:rPr>
+      </w:pPr>
+      <w:r>
+        <w:rPr>
+          <w:sz w:val="32"/>
+          <w:szCs w:val="32"/>
+        </w:rPr>
+        <w:t xml:space="preserve">        </w:t>
+      </w:r>
+      <w:proofErr w:type="spellStart"/>
+      <w:r>
+        <w:rPr>
+          <w:sz w:val="32"/>
+          <w:szCs w:val="32"/>
+        </w:rPr>
+        <w:t>this.c</w:t>
+      </w:r>
+      <w:proofErr w:type="spellEnd"/>
+      <w:r>
+        <w:rPr>
+          <w:sz w:val="32"/>
+          <w:szCs w:val="32"/>
+        </w:rPr>
+        <w:t xml:space="preserve"> = </w:t>
+      </w:r>
+      <w:proofErr w:type="gramStart"/>
+      <w:r>
+        <w:rPr>
+          <w:sz w:val="32"/>
+          <w:szCs w:val="32"/>
+        </w:rPr>
+        <w:t>c;</w:t>
+      </w:r>
+      <w:proofErr w:type="gramEnd"/>
+    </w:p>
+    <w:p>
+      <w:pPr>
+        <w:rPr>
+          <w:sz w:val="32"/>
+          <w:szCs w:val="32"/>
+        </w:rPr>
+      </w:pPr>
+      <w:r>
+        <w:rPr>
+          <w:sz w:val="32"/>
+          <w:szCs w:val="32"/>
+        </w:rPr>
+        <w:t>    }</w:t>
+      </w:r>
+    </w:p>
+    <w:p>
+      <w:pPr>
+        <w:rPr>
+          <w:sz w:val="32"/>
+          <w:szCs w:val="32"/>
+        </w:rPr>
+      </w:pPr>
+      <w:r>
+        <w:rPr>
+          <w:sz w:val="32"/>
+          <w:szCs w:val="32"/>
+        </w:rPr>
+        <w:t xml:space="preserve">    public double </w:t>
+      </w:r>
+      <w:proofErr w:type="spellStart"/>
+      <w:proofErr w:type="gramStart"/>
+      <w:r>
+        <w:rPr>
+          <w:sz w:val="32"/>
+          <w:szCs w:val="32"/>
+        </w:rPr>
+        <w:t>getPerimeter</w:t>
+      </w:r>
+      <w:proofErr w:type="spellEnd"/>
+      <w:r>
+        <w:rPr>
+          <w:sz w:val="32"/>
+          <w:szCs w:val="32"/>
+        </w:rPr>
+        <w:t>(</w:t>
+      </w:r>
+      <w:proofErr w:type="gramEnd"/>
+      <w:r>
+        <w:rPr>
+          <w:sz w:val="32"/>
+          <w:szCs w:val="32"/>
+        </w:rPr>
+        <w:t>) {</w:t>
+      </w:r>
+    </w:p>
+    <w:p>
+      <w:pPr>
+        <w:rPr>
+          <w:sz w:val="32"/>
+          <w:szCs w:val="32"/>
+        </w:rPr>
+      </w:pPr>
+      <w:r>
+        <w:rPr>
+          <w:sz w:val="32"/>
+          <w:szCs w:val="32"/>
+        </w:rPr>
+        <w:t xml:space="preserve">        return a + b + </w:t>
+      </w:r>
+      <w:proofErr w:type="gramStart"/>
+      <w:r>
+        <w:rPr>
+          <w:sz w:val="32"/>
+          <w:szCs w:val="32"/>
+        </w:rPr>
+        <w:t>c;</w:t>
+      </w:r>
+      <w:proofErr w:type="gramEnd"/>
+    </w:p>
+    <w:p>
+      <w:pPr>
+        <w:rPr>
+          <w:sz w:val="32"/>
+          <w:szCs w:val="32"/>
+        </w:rPr>
+      </w:pPr>
+      <w:r>
+        <w:rPr>
+          <w:sz w:val="32"/>
+          <w:szCs w:val="32"/>
+        </w:rPr>
+        <w:t>    }}</w:t>
+      </w:r>
+    </w:p>
+    <w:p>
+      <w:pPr>
+        <w:rPr>
+          <w:sz w:val="32"/>
+          <w:szCs w:val="32"/>
+        </w:rPr>
+      </w:pPr>
+      <w:r>
+        <w:rPr>
+          <w:sz w:val="32"/>
+          <w:szCs w:val="32"/>
+        </w:rPr>
+        <w:t>public class week8q1 {</w:t>
+      </w:r>
+    </w:p>
+    <w:p>
+      <w:pPr>
+        <w:rPr>
+          <w:sz w:val="32"/>
+          <w:szCs w:val="32"/>
+        </w:rPr>
+      </w:pPr>
+      <w:r>
+        <w:rPr>
+          <w:sz w:val="32"/>
+          <w:szCs w:val="32"/>
+        </w:rPr>
+        <w:t xml:space="preserve">    public static void </w:t>
+      </w:r>
+      <w:proofErr w:type="gramStart"/>
+      <w:r>
+        <w:rPr>
+          <w:sz w:val="32"/>
+          <w:szCs w:val="32"/>
+        </w:rPr>
+        <w:t>main(String[</w:t>
+      </w:r>
+      <w:proofErr w:type="gramEnd"/>
+      <w:r>
+        <w:rPr>
+          <w:sz w:val="32"/>
+          <w:szCs w:val="32"/>
+        </w:rPr>
+        <w:t xml:space="preserve">] </w:t>
+      </w:r>
+      <w:proofErr w:type="spellStart"/>
+      <w:r>
+        <w:rPr>
+          <w:sz w:val="32"/>
+          <w:szCs w:val="32"/>
+        </w:rPr>
+        <w:t>args</w:t>
+      </w:r>
+      <w:proofErr w:type="spellEnd"/>
+      <w:r>
+        <w:rPr>
+          <w:sz w:val="32"/>
+          <w:szCs w:val="32"/>
+        </w:rPr>
+        <w:t>) {</w:t>
+      </w:r>
+    </w:p>
+    <w:p>
+      <w:pPr>
+        <w:rPr>
+          <w:sz w:val="32"/>
+          <w:szCs w:val="32"/>
+        </w:rPr>
+      </w:pPr>
+      <w:r>
+        <w:rPr>
+          <w:sz w:val="32"/>
+          <w:szCs w:val="32"/>
+        </w:rPr>
+        <w:t xml:space="preserve">        </w:t>
+      </w:r>
+      <w:proofErr w:type="spellStart"/>
+      <w:r>
+        <w:rPr>
+          <w:sz w:val="32"/>
+          <w:szCs w:val="32"/>
+        </w:rPr>
+        <w:t>System.out.println</w:t>
+      </w:r>
+      <w:proofErr w:type="spellEnd"/>
+      <w:r>
+        <w:rPr>
+          <w:sz w:val="32"/>
+          <w:szCs w:val="32"/>
+        </w:rPr>
+        <w:t xml:space="preserve">("NAME: P SANTHAN RAM </w:t>
+      </w:r>
+      <w:proofErr w:type="gramStart"/>
+      <w:r>
+        <w:rPr>
+          <w:sz w:val="32"/>
+          <w:szCs w:val="32"/>
+        </w:rPr>
+        <w:t>CHARAN ,ROLL</w:t>
+      </w:r>
+      <w:proofErr w:type="gramEnd"/>
+      <w:r>
+        <w:rPr>
+          <w:sz w:val="32"/>
+          <w:szCs w:val="32"/>
+        </w:rPr>
+        <w:t xml:space="preserve"> </w:t>
+      </w:r>
+      <w:proofErr w:type="gramStart"/>
+      <w:r>
+        <w:rPr>
+          <w:sz w:val="32"/>
+          <w:szCs w:val="32"/>
+        </w:rPr>
+        <w:t>NO :</w:t>
+      </w:r>
+      <w:proofErr w:type="gramEnd"/>
+      <w:r>
+        <w:rPr>
+          <w:sz w:val="32"/>
+          <w:szCs w:val="32"/>
+        </w:rPr>
+        <w:t>AV.SC.U4CSE</w:t>
+      </w:r>
+      <w:proofErr w:type="gramStart"/>
+      <w:r>
+        <w:rPr>
+          <w:sz w:val="32"/>
+          <w:szCs w:val="32"/>
+        </w:rPr>
+        <w:t>24306,SEC</w:t>
+      </w:r>
+      <w:proofErr w:type="gramEnd"/>
+      <w:r>
+        <w:rPr>
+          <w:sz w:val="32"/>
+          <w:szCs w:val="32"/>
+        </w:rPr>
+        <w:t>:CSE-A"</w:t>
+      </w:r>
+      <w:proofErr w:type="gramStart"/>
+      <w:r>
+        <w:rPr>
+          <w:sz w:val="32"/>
+          <w:szCs w:val="32"/>
+        </w:rPr>
+        <w:t>);</w:t>
+      </w:r>
+      <w:proofErr w:type="gramEnd"/>
+    </w:p>
+    <w:p>
+      <w:pPr>
+        <w:rPr>
+          <w:sz w:val="32"/>
+          <w:szCs w:val="32"/>
+        </w:rPr>
+      </w:pPr>
+    </w:p>
+    <w:p>
+      <w:pPr>
+        <w:rPr>
+          <w:sz w:val="32"/>
+          <w:szCs w:val="32"/>
+        </w:rPr>
+      </w:pPr>
+      <w:r>
+        <w:rPr>
+          <w:sz w:val="32"/>
+          <w:szCs w:val="32"/>
+        </w:rPr>
+        <w:t xml:space="preserve">        Rectangle r = new </w:t>
+      </w:r>
+      <w:proofErr w:type="gramStart"/>
+      <w:r>
+        <w:rPr>
+          <w:sz w:val="32"/>
+          <w:szCs w:val="32"/>
+        </w:rPr>
+        <w:t>Rectangle(</w:t>
+      </w:r>
+      <w:proofErr w:type="gramEnd"/>
+      <w:r>
+        <w:rPr>
+          <w:sz w:val="32"/>
+          <w:szCs w:val="32"/>
+        </w:rPr>
+        <w:t>5, 3</w:t>
+      </w:r>
+      <w:proofErr w:type="gramStart"/>
+      <w:r>
+        <w:rPr>
+          <w:sz w:val="32"/>
+          <w:szCs w:val="32"/>
+        </w:rPr>
+        <w:t>);</w:t>
+      </w:r>
+      <w:proofErr w:type="gramEnd"/>
+    </w:p>
+    <w:p>
+      <w:pPr>
+        <w:rPr>
+          <w:sz w:val="32"/>
+          <w:szCs w:val="32"/>
+        </w:rPr>
+      </w:pPr>
+      <w:r>
+        <w:rPr>
+          <w:sz w:val="32"/>
+          <w:szCs w:val="32"/>
+        </w:rPr>
+        <w:t xml:space="preserve">        </w:t>
+      </w:r>
+      <w:proofErr w:type="spellStart"/>
+      <w:r>
+        <w:rPr>
+          <w:sz w:val="32"/>
+          <w:szCs w:val="32"/>
+        </w:rPr>
+        <w:t>System.out.println</w:t>
+      </w:r>
+      <w:proofErr w:type="spellEnd"/>
+      <w:r>
+        <w:rPr>
+          <w:sz w:val="32"/>
+          <w:szCs w:val="32"/>
+        </w:rPr>
+        <w:t xml:space="preserve">("Perimeter of Rectangle is: " + </w:t>
+      </w:r>
+      <w:proofErr w:type="spellStart"/>
+      <w:proofErr w:type="gramStart"/>
+      <w:r>
+        <w:rPr>
+          <w:sz w:val="32"/>
+          <w:szCs w:val="32"/>
+        </w:rPr>
+        <w:t>r.getPerimeter</w:t>
+      </w:r>
+      <w:proofErr w:type="spellEnd"/>
+      <w:proofErr w:type="gramEnd"/>
+      <w:r>
+        <w:rPr>
+          <w:sz w:val="32"/>
+          <w:szCs w:val="32"/>
+        </w:rPr>
+        <w:t>()</w:t>
+      </w:r>
+      <w:proofErr w:type="gramStart"/>
+      <w:r>
+        <w:rPr>
+          <w:sz w:val="32"/>
+          <w:szCs w:val="32"/>
+        </w:rPr>
+        <w:t>);</w:t>
+      </w:r>
+      <w:proofErr w:type="gramEnd"/>
+    </w:p>
+    <w:p>
+      <w:pPr>
+        <w:rPr>
+          <w:sz w:val="32"/>
+          <w:szCs w:val="32"/>
+        </w:rPr>
+      </w:pPr>
+    </w:p>
+    <w:p>
+      <w:pPr>
+        <w:rPr>
+          <w:sz w:val="32"/>
+          <w:szCs w:val="32"/>
+        </w:rPr>
+      </w:pPr>
+      <w:r>
+        <w:rPr>
+          <w:sz w:val="32"/>
+          <w:szCs w:val="32"/>
+        </w:rPr>
+        <w:t xml:space="preserve">        Circle c = new </w:t>
+      </w:r>
+      <w:proofErr w:type="gramStart"/>
+      <w:r>
+        <w:rPr>
+          <w:sz w:val="32"/>
+          <w:szCs w:val="32"/>
+        </w:rPr>
+        <w:t>Circle(</w:t>
+      </w:r>
+      <w:proofErr w:type="gramEnd"/>
+      <w:r>
+        <w:rPr>
+          <w:sz w:val="32"/>
+          <w:szCs w:val="32"/>
+        </w:rPr>
+        <w:t>7</w:t>
+      </w:r>
+      <w:proofErr w:type="gramStart"/>
+      <w:r>
+        <w:rPr>
+          <w:sz w:val="32"/>
+          <w:szCs w:val="32"/>
+        </w:rPr>
+        <w:t>);</w:t>
+      </w:r>
+      <w:proofErr w:type="gramEnd"/>
+    </w:p>
+    <w:p>
+      <w:pPr>
+        <w:rPr>
+          <w:sz w:val="32"/>
+          <w:szCs w:val="32"/>
+        </w:rPr>
+      </w:pPr>
+      <w:r>
+        <w:rPr>
+          <w:sz w:val="32"/>
+          <w:szCs w:val="32"/>
+        </w:rPr>
+        <w:t xml:space="preserve">        </w:t>
+      </w:r>
+      <w:proofErr w:type="spellStart"/>
+      <w:r>
+        <w:rPr>
+          <w:sz w:val="32"/>
+          <w:szCs w:val="32"/>
+        </w:rPr>
+        <w:t>System.out.println</w:t>
+      </w:r>
+      <w:proofErr w:type="spellEnd"/>
+      <w:r>
+        <w:rPr>
+          <w:sz w:val="32"/>
+          <w:szCs w:val="32"/>
+        </w:rPr>
+        <w:t xml:space="preserve">("Perimeter of Circle is: " + </w:t>
+      </w:r>
+      <w:proofErr w:type="spellStart"/>
+      <w:proofErr w:type="gramStart"/>
+      <w:r>
+        <w:rPr>
+          <w:sz w:val="32"/>
+          <w:szCs w:val="32"/>
+        </w:rPr>
+        <w:t>c.getPerimeter</w:t>
+      </w:r>
+      <w:proofErr w:type="spellEnd"/>
+      <w:proofErr w:type="gramEnd"/>
+      <w:r>
+        <w:rPr>
+          <w:sz w:val="32"/>
+          <w:szCs w:val="32"/>
+        </w:rPr>
+        <w:t>()</w:t>
+      </w:r>
+      <w:proofErr w:type="gramStart"/>
+      <w:r>
+        <w:rPr>
+          <w:sz w:val="32"/>
+          <w:szCs w:val="32"/>
+        </w:rPr>
+        <w:t>);</w:t>
+      </w:r>
+      <w:proofErr w:type="gramEnd"/>
+    </w:p>
+    <w:p>
+      <w:pPr>
+        <w:rPr>
+          <w:sz w:val="32"/>
+          <w:szCs w:val="32"/>
+        </w:rPr>
+      </w:pPr>
+    </w:p>
+    <w:p>
+      <w:pPr>
+        <w:rPr>
+          <w:sz w:val="32"/>
+          <w:szCs w:val="32"/>
+        </w:rPr>
+      </w:pPr>
+      <w:r>
+        <w:rPr>
+          <w:sz w:val="32"/>
+          <w:szCs w:val="32"/>
+        </w:rPr>
+        <w:t xml:space="preserve">        Triangle t = new </w:t>
+      </w:r>
+      <w:proofErr w:type="gramStart"/>
+      <w:r>
+        <w:rPr>
+          <w:sz w:val="32"/>
+          <w:szCs w:val="32"/>
+        </w:rPr>
+        <w:t>Triangle(</w:t>
+      </w:r>
+      <w:proofErr w:type="gramEnd"/>
+      <w:r>
+        <w:rPr>
+          <w:sz w:val="32"/>
+          <w:szCs w:val="32"/>
+        </w:rPr>
+        <w:t>9, 8, 4</w:t>
+      </w:r>
+      <w:proofErr w:type="gramStart"/>
+      <w:r>
+        <w:rPr>
+          <w:sz w:val="32"/>
+          <w:szCs w:val="32"/>
+        </w:rPr>
+        <w:t>);</w:t>
+      </w:r>
+      <w:proofErr w:type="gramEnd"/>
+    </w:p>
+    <w:p>
+      <w:pPr>
+        <w:rPr>
+          <w:sz w:val="32"/>
+          <w:szCs w:val="32"/>
+        </w:rPr>
+      </w:pPr>
+      <w:r>
+        <w:rPr>
+          <w:sz w:val="32"/>
+          <w:szCs w:val="32"/>
+        </w:rPr>
+        <w:t xml:space="preserve">        </w:t>
+      </w:r>
+      <w:proofErr w:type="spellStart"/>
+      <w:r>
+        <w:rPr>
+          <w:sz w:val="32"/>
+          <w:szCs w:val="32"/>
+        </w:rPr>
+        <w:t>System.out.println</w:t>
+      </w:r>
+      <w:proofErr w:type="spellEnd"/>
+      <w:r>
+        <w:rPr>
+          <w:sz w:val="32"/>
+          <w:szCs w:val="32"/>
+        </w:rPr>
+        <w:t xml:space="preserve">("Perimeter of Triangle is: " + </w:t>
+      </w:r>
+      <w:proofErr w:type="spellStart"/>
+      <w:proofErr w:type="gramStart"/>
+      <w:r>
+        <w:rPr>
+          <w:sz w:val="32"/>
+          <w:szCs w:val="32"/>
+        </w:rPr>
+        <w:t>t.getPerimeter</w:t>
+      </w:r>
+      <w:proofErr w:type="spellEnd"/>
+      <w:proofErr w:type="gramEnd"/>
+      <w:r>
+        <w:rPr>
+          <w:sz w:val="32"/>
+          <w:szCs w:val="32"/>
+        </w:rPr>
+        <w:t>()</w:t>
+      </w:r>
+      <w:proofErr w:type="gramStart"/>
+      <w:r>
+        <w:rPr>
+          <w:sz w:val="32"/>
+          <w:szCs w:val="32"/>
+        </w:rPr>
+        <w:t>);</w:t>
+      </w:r>
+      <w:proofErr w:type="gramEnd"/>
+    </w:p>
+    <w:p>
+      <w:pPr>
+        <w:rPr>
+          <w:sz w:val="32"/>
+          <w:szCs w:val="32"/>
+        </w:rPr>
+      </w:pPr>
+      <w:r>
+        <w:rPr>
+          <w:sz w:val="32"/>
+          <w:szCs w:val="32"/>
+        </w:rPr>
+        <w:lastRenderedPageBreak/>
+        <w:t>    }}</w:t>
+      </w:r>
+    </w:p>
+    <w:p>
+      <w:pPr>
+        <w:rPr>
+          <w:sz w:val="32"/>
+          <w:szCs w:val="32"/>
+        </w:rPr>
+      </w:pPr>
+    </w:p>
+    <w:p>
+      <w:pPr>
+        <w:rPr>
+          <w:sz w:val="32"/>
+          <w:szCs w:val="32"/>
+        </w:rPr>
+      </w:pPr>
+      <w:r>
+        <w:rPr>
+          <w:sz w:val="32"/>
+          <w:szCs w:val="32"/>
+        </w:rPr>
+        <w:t>OUTPUT:</w:t>
+      </w:r>
+    </w:p>
+    <w:p>
+      <w:pPr>
+        <w:rPr>
+          <w:sz w:val="32"/>
+          <w:szCs w:val="32"/>
+        </w:rPr>
+      </w:pPr>
+      <w:r>
+        <w:rPr>
+          <w:sz w:val="32"/>
+          <w:szCs w:val="32"/>
+        </w:rPr>
+        <w:drawing>
+          <wp:anchor distT="0" distB="0" distL="114300" distR="114300" simplePos="0" relativeHeight="251693056" behindDoc="1" locked="0" layoutInCell="1" allowOverlap="1" wp14:anchorId="1C284D7A" wp14:editId="46777421">
+            <wp:simplePos x="0" y="0"/>
+            <wp:positionH relativeFrom="column">
+              <wp:posOffset>2643</wp:posOffset>
+            </wp:positionH>
+            <wp:positionV relativeFrom="page">
+              <wp:posOffset>1897512</wp:posOffset>
+            </wp:positionV>
+            <wp:extent cx="4972685" cy="962025"/>
+            <wp:effectExtent l="0" t="0" r="0" b="9525"/>
+            <wp:wrapTight wrapText="bothSides">
+              <wp:wrapPolygon edited="0">
+                <wp:start x="0" y="0"/>
+                <wp:lineTo x="0" y="21386"/>
+                <wp:lineTo x="21514" y="21386"/>
+                <wp:lineTo x="21514" y="0"/>
+                <wp:lineTo x="0" y="0"/>
+              </wp:wrapPolygon>
+            </wp:wrapTight>
+            <wp:docPr id="279293967" name="Picture 1"/>
+            <wp:cNvGraphicFramePr>
+              <a:graphicFrameLocks xmlns:a="http://schemas.openxmlformats.org/drawingml/2006/main" noChangeAspect="1"/>
+            </wp:cNvGraphicFramePr>
+            <a:graphic xmlns:a="http://schemas.openxmlformats.org/drawingml/2006/main">
+              <a:graphicData uri="http://schemas.openxmlformats.org/drawingml/2006/picture">
+                <pic:pic xmlns:pic="http://schemas.openxmlformats.org/drawingml/2006/picture">
+                  <pic:nvPicPr>
+                    <pic:cNvPr id="279293967" name=""/>
+                    <pic:cNvPicPr/>
+                  </pic:nvPicPr>
+                  <pic:blipFill>
+                    <a:blip r:embed="rId45">
+                      <a:extLst>
+                        <a:ext uri="{28A0092B-C50C-407E-A947-70E740481C1C}">
+                          <a14:useLocalDpi xmlns:a14="http://schemas.microsoft.com/office/drawing/2010/main" val="0"/>
+                        </a:ext>
+                      </a:extLst>
+                    </a:blip>
+                    <a:stretch>
+                      <a:fillRect/>
+                    </a:stretch>
+                  </pic:blipFill>
+                  <pic:spPr>
+                    <a:xfrm>
+                      <a:off x="0" y="0"/>
+                      <a:ext cx="4972685" cy="962025"/>
+                    </a:xfrm>
+                    <a:prstGeom prst="rect">
+                      <a:avLst/>
+                    </a:prstGeom>
+                  </pic:spPr>
+                </pic:pic>
+              </a:graphicData>
+            </a:graphic>
+          </wp:anchor>
+        </w:drawing>
+      </w:r>
+    </w:p>
+    <w:p>
+      <w:pPr>
+        <w:rPr>
+          <w:sz w:val="36"/>
+          <w:szCs w:val="36"/>
+        </w:rPr>
+      </w:pPr>
+    </w:p>
+    <w:p>
+      <w:pPr>
+        <w:rPr>
+          <w:sz w:val="36"/>
+          <w:szCs w:val="36"/>
+        </w:rPr>
+      </w:pPr>
+    </w:p>
+    <w:p>
+      <w:pPr>
+        <w:rPr>
+          <w:sz w:val="36"/>
+          <w:szCs w:val="36"/>
+        </w:rPr>
+      </w:pPr>
+      <w:r>
+        <w:rPr>
+          <w:sz w:val="36"/>
+          <w:szCs w:val="36"/>
+        </w:rPr>
+        <w:t>ERRORS</w:t>
+      </w:r>
+    </w:p>
+    <w:tbl>
+      <w:tblPr>
+        <w:tblStyle w:val="TableGrid"/>
+        <w:tblW w:w="0" w:type="auto"/>
+        <w:tblLook w:val="04A0" w:firstRow="1" w:lastRow="0" w:firstColumn="1" w:lastColumn="0" w:noHBand="0" w:noVBand="1"/>
+      </w:tblPr>
+      <w:tblGrid>
+        <w:gridCol w:w="1555"/>
+        <w:gridCol w:w="4455"/>
+        <w:gridCol w:w="3006"/>
+      </w:tblGrid>
+      <w:tr>
+        <w:tc>
+          <w:tcPr>
+            <w:tcW w:w="1555" w:type="dxa"/>
+            <w:tcBorders>
+              <w:top w:val="single" w:sz="4" w:space="0" w:color="auto"/>
+              <w:left w:val="single" w:sz="4" w:space="0" w:color="auto"/>
+              <w:bottom w:val="single" w:sz="4" w:space="0" w:color="auto"/>
+              <w:right w:val="single" w:sz="4" w:space="0" w:color="auto"/>
+            </w:tcBorders>
+            <w:hideMark/>
+          </w:tcPr>
+          <w:p>
+            <w:pPr>
+              <w:spacing w:after="160" w:line="259" w:lineRule="auto"/>
+              <w:rPr>
+                <w:b/>
+                <w:bCs/>
+                <w:sz w:val="36"/>
+                <w:szCs w:val="36"/>
+                <w:lang w:val="en-US"/>
+              </w:rPr>
+            </w:pPr>
+            <w:r>
+              <w:rPr>
+                <w:b/>
+                <w:sz w:val="36"/>
+                <w:szCs w:val="36"/>
+                <w:lang w:val="en-US"/>
+              </w:rPr>
+              <w:t>S.no</w:t>
+            </w:r>
+          </w:p>
+        </w:tc>
+        <w:tc>
+          <w:tcPr>
+            <w:tcW w:w="4455" w:type="dxa"/>
+            <w:tcBorders>
+              <w:top w:val="single" w:sz="4" w:space="0" w:color="auto"/>
+              <w:left w:val="single" w:sz="4" w:space="0" w:color="auto"/>
+              <w:bottom w:val="single" w:sz="4" w:space="0" w:color="auto"/>
+              <w:right w:val="single" w:sz="4" w:space="0" w:color="auto"/>
+            </w:tcBorders>
+            <w:hideMark/>
+          </w:tcPr>
+          <w:p>
+            <w:pPr>
+              <w:spacing w:after="160" w:line="259" w:lineRule="auto"/>
+              <w:rPr>
+                <w:b/>
+                <w:bCs/>
+                <w:sz w:val="36"/>
+                <w:szCs w:val="36"/>
+                <w:lang w:val="en-US"/>
+              </w:rPr>
+            </w:pPr>
+            <w:r>
+              <w:rPr>
+                <w:b/>
+                <w:sz w:val="36"/>
+                <w:szCs w:val="36"/>
+                <w:lang w:val="en-US"/>
+              </w:rPr>
+              <w:t>Error</w:t>
+            </w:r>
+          </w:p>
+        </w:tc>
+        <w:tc>
+          <w:tcPr>
+            <w:tcW w:w="3006" w:type="dxa"/>
+            <w:tcBorders>
+              <w:top w:val="single" w:sz="4" w:space="0" w:color="auto"/>
+              <w:left w:val="single" w:sz="4" w:space="0" w:color="auto"/>
+              <w:bottom w:val="single" w:sz="4" w:space="0" w:color="auto"/>
+              <w:right w:val="single" w:sz="4" w:space="0" w:color="auto"/>
+            </w:tcBorders>
+            <w:hideMark/>
+          </w:tcPr>
+          <w:p>
+            <w:pPr>
+              <w:spacing w:after="160" w:line="259" w:lineRule="auto"/>
+              <w:rPr>
+                <w:b/>
+                <w:bCs/>
+                <w:sz w:val="36"/>
+                <w:szCs w:val="36"/>
+                <w:lang w:val="en-US"/>
+              </w:rPr>
+            </w:pPr>
+            <w:r>
+              <w:rPr>
+                <w:b/>
+                <w:sz w:val="36"/>
+                <w:szCs w:val="36"/>
+                <w:lang w:val="en-US"/>
+              </w:rPr>
+              <w:t>Rectification</w:t>
+            </w:r>
+          </w:p>
+        </w:tc>
+      </w:tr>
+      <w:tr>
+        <w:tc>
+          <w:tcPr>
+            <w:tcW w:w="1555" w:type="dxa"/>
+            <w:tcBorders>
+              <w:top w:val="single" w:sz="4" w:space="0" w:color="auto"/>
+              <w:left w:val="single" w:sz="4" w:space="0" w:color="auto"/>
+              <w:bottom w:val="single" w:sz="4" w:space="0" w:color="auto"/>
+              <w:right w:val="single" w:sz="4" w:space="0" w:color="auto"/>
+            </w:tcBorders>
+            <w:hideMark/>
+          </w:tcPr>
+          <w:p>
+            <w:pPr>
+              <w:spacing w:after="160" w:line="259" w:lineRule="auto"/>
+              <w:rPr>
+                <w:b/>
+                <w:bCs/>
+                <w:sz w:val="36"/>
+                <w:szCs w:val="36"/>
+                <w:lang w:val="en-US"/>
+              </w:rPr>
+            </w:pPr>
+            <w:r>
+              <w:rPr>
+                <w:sz w:val="36"/>
+                <w:szCs w:val="36"/>
+                <w:lang w:val="en-US"/>
+              </w:rPr>
+              <w:t>1</w:t>
+            </w:r>
+          </w:p>
+        </w:tc>
+        <w:tc>
+          <w:tcPr>
+            <w:tcW w:w="4455" w:type="dxa"/>
+            <w:tcBorders>
+              <w:top w:val="single" w:sz="4" w:space="0" w:color="auto"/>
+              <w:left w:val="single" w:sz="4" w:space="0" w:color="auto"/>
+              <w:bottom w:val="single" w:sz="4" w:space="0" w:color="auto"/>
+              <w:right w:val="single" w:sz="4" w:space="0" w:color="auto"/>
+            </w:tcBorders>
+            <w:hideMark/>
+          </w:tcPr>
+          <w:p>
+            <w:pPr>
+              <w:spacing w:after="160" w:line="259" w:lineRule="auto"/>
+              <w:rPr>
+                <w:b/>
+                <w:bCs/>
+                <w:sz w:val="36"/>
+                <w:szCs w:val="36"/>
+                <w:lang w:val="en-US"/>
+              </w:rPr>
+            </w:pPr>
+            <w:r>
+              <w:rPr>
+                <w:sz w:val="36"/>
+                <w:szCs w:val="36"/>
+                <w:lang w:val="en-US"/>
+              </w:rPr>
+              <w:t>Compilation error</w:t>
+            </w:r>
+          </w:p>
+        </w:tc>
+        <w:tc>
+          <w:tcPr>
+            <w:tcW w:w="3006" w:type="dxa"/>
+            <w:tcBorders>
+              <w:top w:val="single" w:sz="4" w:space="0" w:color="auto"/>
+              <w:left w:val="single" w:sz="4" w:space="0" w:color="auto"/>
+              <w:bottom w:val="single" w:sz="4" w:space="0" w:color="auto"/>
+              <w:right w:val="single" w:sz="4" w:space="0" w:color="auto"/>
+            </w:tcBorders>
+            <w:hideMark/>
+          </w:tcPr>
+          <w:p>
+            <w:pPr>
+              <w:spacing w:after="160" w:line="259" w:lineRule="auto"/>
+              <w:rPr>
+                <w:b/>
+                <w:bCs/>
+                <w:sz w:val="36"/>
+                <w:szCs w:val="36"/>
+                <w:lang w:val="en-US"/>
+              </w:rPr>
+            </w:pPr>
+            <w:r>
+              <w:rPr>
+                <w:sz w:val="36"/>
+                <w:szCs w:val="36"/>
+                <w:lang w:val="en-US"/>
+              </w:rPr>
+              <w:t>Add correct return type</w:t>
+            </w:r>
+          </w:p>
+        </w:tc>
+      </w:tr>
+      <w:tr>
+        <w:trPr>
+          <w:trHeight w:val="1034"/>
+        </w:trPr>
+        <w:tc>
+          <w:tcPr>
+            <w:tcW w:w="1555" w:type="dxa"/>
+            <w:tcBorders>
+              <w:top w:val="single" w:sz="4" w:space="0" w:color="auto"/>
+              <w:left w:val="single" w:sz="4" w:space="0" w:color="auto"/>
+              <w:bottom w:val="single" w:sz="4" w:space="0" w:color="auto"/>
+              <w:right w:val="single" w:sz="4" w:space="0" w:color="auto"/>
+            </w:tcBorders>
+            <w:hideMark/>
+          </w:tcPr>
+          <w:p>
+            <w:pPr>
+              <w:spacing w:after="160" w:line="259" w:lineRule="auto"/>
+              <w:rPr>
+                <w:b/>
+                <w:bCs/>
+                <w:sz w:val="36"/>
+                <w:szCs w:val="36"/>
+                <w:lang w:val="en-US"/>
+              </w:rPr>
+            </w:pPr>
+            <w:r>
+              <w:rPr>
+                <w:sz w:val="36"/>
+                <w:szCs w:val="36"/>
+                <w:lang w:val="en-US"/>
+              </w:rPr>
+              <w:t>2</w:t>
+            </w:r>
+          </w:p>
+        </w:tc>
+        <w:tc>
+          <w:tcPr>
+            <w:tcW w:w="4455" w:type="dxa"/>
+            <w:tcBorders>
+              <w:top w:val="single" w:sz="4" w:space="0" w:color="auto"/>
+              <w:left w:val="single" w:sz="4" w:space="0" w:color="auto"/>
+              <w:bottom w:val="single" w:sz="4" w:space="0" w:color="auto"/>
+              <w:right w:val="single" w:sz="4" w:space="0" w:color="auto"/>
+            </w:tcBorders>
+            <w:hideMark/>
+          </w:tcPr>
+          <w:p>
+            <w:pPr>
+              <w:spacing w:after="160" w:line="259" w:lineRule="auto"/>
+              <w:rPr>
+                <w:b/>
+                <w:bCs/>
+                <w:sz w:val="36"/>
+                <w:szCs w:val="36"/>
+                <w:lang w:val="en-US"/>
+              </w:rPr>
+            </w:pPr>
+            <w:r>
+              <w:rPr>
+                <w:sz w:val="36"/>
+                <w:szCs w:val="36"/>
+                <w:lang w:val="en-US"/>
+              </w:rPr>
+              <w:t xml:space="preserve">Access modifier </w:t>
+            </w:r>
+            <w:proofErr w:type="gramStart"/>
+            <w:r>
+              <w:rPr>
+                <w:sz w:val="36"/>
+                <w:szCs w:val="36"/>
+                <w:lang w:val="en-US"/>
+              </w:rPr>
+              <w:t>issues(</w:t>
+            </w:r>
+            <w:proofErr w:type="gramEnd"/>
+            <w:r>
+              <w:rPr>
+                <w:sz w:val="36"/>
+                <w:szCs w:val="36"/>
+                <w:lang w:val="en-US"/>
+              </w:rPr>
+              <w:t>OOP error)</w:t>
+            </w:r>
+          </w:p>
+        </w:tc>
+        <w:tc>
+          <w:tcPr>
+            <w:tcW w:w="3006" w:type="dxa"/>
+            <w:tcBorders>
+              <w:top w:val="single" w:sz="4" w:space="0" w:color="auto"/>
+              <w:left w:val="single" w:sz="4" w:space="0" w:color="auto"/>
+              <w:bottom w:val="single" w:sz="4" w:space="0" w:color="auto"/>
+              <w:right w:val="single" w:sz="4" w:space="0" w:color="auto"/>
+            </w:tcBorders>
+            <w:hideMark/>
+          </w:tcPr>
+          <w:p>
+            <w:pPr>
+              <w:spacing w:after="160" w:line="259" w:lineRule="auto"/>
+              <w:rPr>
+                <w:b/>
+                <w:bCs/>
+                <w:sz w:val="36"/>
+                <w:szCs w:val="36"/>
+                <w:lang w:val="en-US"/>
+              </w:rPr>
+            </w:pPr>
+            <w:r>
+              <w:rPr>
+                <w:sz w:val="36"/>
+                <w:szCs w:val="36"/>
+                <w:lang w:val="en-US"/>
+              </w:rPr>
+              <w:t>Change the modifier or add getter/setter</w:t>
+            </w:r>
+          </w:p>
+        </w:tc>
+      </w:tr>
+    </w:tbl>
+    <w:p>
+      <w:pPr>
+        <w:rPr>
+          <w:sz w:val="36"/>
+          <w:szCs w:val="36"/>
+        </w:rPr>
+      </w:pPr>
+      <w:r>
+        <w:rPr>
+          <w:sz w:val="36"/>
+          <w:szCs w:val="36"/>
+        </w:rPr>
+        <w:t>IMPORTANT POINTS</w:t>
+      </w:r>
+    </w:p>
+    <w:p>
+      <w:pPr>
+        <w:rPr>
+          <w:sz w:val="36"/>
+          <w:szCs w:val="36"/>
+        </w:rPr>
+      </w:pPr>
+      <w:r>
+        <w:rPr>
+          <w:sz w:val="36"/>
+          <w:szCs w:val="36"/>
+        </w:rPr>
+        <w:t xml:space="preserve">Getter and </w:t>
+      </w:r>
+      <w:proofErr w:type="gramStart"/>
+      <w:r>
+        <w:rPr>
+          <w:sz w:val="36"/>
+          <w:szCs w:val="36"/>
+        </w:rPr>
+        <w:t>setter :</w:t>
+      </w:r>
+      <w:proofErr w:type="gramEnd"/>
+      <w:r>
+        <w:rPr>
+          <w:sz w:val="36"/>
+          <w:szCs w:val="36"/>
+        </w:rPr>
+        <w:t xml:space="preserve">  </w:t>
+      </w:r>
+    </w:p>
+    <w:p>
+      <w:pPr>
+        <w:rPr>
+          <w:sz w:val="36"/>
+          <w:szCs w:val="36"/>
+        </w:rPr>
+      </w:pPr>
+      <w:r>
+        <w:rPr>
+          <w:sz w:val="36"/>
+          <w:szCs w:val="36"/>
+        </w:rPr>
+        <w:t>A getter method is used to retrieve the value of a private variable</w:t>
+      </w:r>
+    </w:p>
+    <w:p>
+      <w:pPr>
+        <w:rPr>
+          <w:sz w:val="36"/>
+          <w:szCs w:val="36"/>
+        </w:rPr>
+      </w:pPr>
+      <w:r>
+        <w:rPr>
+          <w:sz w:val="36"/>
+          <w:szCs w:val="36"/>
+        </w:rPr>
+        <w:t>A setter method is used to set or update the value of a private variable.</w:t>
+      </w:r>
+    </w:p>
+    <w:p>
+      <w:pPr>
+        <w:rPr>
+          <w:b/>
+          <w:bCs/>
+          <w:sz w:val="36"/>
+          <w:szCs w:val="36"/>
+        </w:rPr>
+      </w:pPr>
+      <w:r>
+        <w:rPr>
+          <w:b/>
+          <w:bCs/>
+          <w:sz w:val="36"/>
+          <w:szCs w:val="36"/>
+        </w:rPr>
+        <w:t>Class Diagram:</w:t>
+      </w:r>
+    </w:p>
+    <w:p>
+      <w:pPr>
+        <w:rPr>
+          <w:b/>
+          <w:bCs/>
+          <w:sz w:val="36"/>
+          <w:szCs w:val="36"/>
+        </w:rPr>
+      </w:pPr>
+      <w:r>
+        <w:rPr>
+          <w:b/>
+          <w:sz w:val="36"/>
+          <w:szCs w:val="36"/>
+        </w:rPr>
+        <w:lastRenderedPageBreak/>
+        <w:drawing>
+          <wp:inline distT="0" distB="0" distL="0" distR="0" wp14:anchorId="5BA4654A" wp14:editId="7A839602">
+            <wp:extent cx="6645910" cy="3218180"/>
+            <wp:effectExtent l="0" t="0" r="2540" b="1270"/>
+            <wp:docPr id="350065703" name="Picture 4"/>
+            <wp:cNvGraphicFramePr>
+              <a:graphicFrameLocks xmlns:a="http://schemas.openxmlformats.org/drawingml/2006/main" noChangeAspect="1"/>
+            </wp:cNvGraphicFramePr>
+            <a:graphic xmlns:a="http://schemas.openxmlformats.org/drawingml/2006/main">
+              <a:graphicData uri="http://schemas.openxmlformats.org/drawingml/2006/picture">
+                <pic:pic xmlns:pic="http://schemas.openxmlformats.org/drawingml/2006/picture">
+                  <pic:nvPicPr>
+                    <pic:cNvPr id="0" name="Picture 1"/>
+                    <pic:cNvPicPr>
+                      <a:picLocks noChangeAspect="1" noChangeArrowheads="1"/>
+                    </pic:cNvPicPr>
+                  </pic:nvPicPr>
+                  <pic:blipFill>
+                    <a:blip r:embed="rId46">
+                      <a:extLst>
+                        <a:ext uri="{28A0092B-C50C-407E-A947-70E740481C1C}">
+                          <a14:useLocalDpi xmlns:a14="http://schemas.microsoft.com/office/drawing/2010/main" val="0"/>
+                        </a:ext>
+                      </a:extLst>
+                    </a:blip>
+                    <a:srcRect/>
+                    <a:stretch>
+                      <a:fillRect/>
+                    </a:stretch>
+                  </pic:blipFill>
+                  <pic:spPr bwMode="auto">
+                    <a:xfrm>
+                      <a:off x="0" y="0"/>
+                      <a:ext cx="6645910" cy="3218180"/>
+                    </a:xfrm>
+                    <a:prstGeom prst="rect">
+                      <a:avLst/>
+                    </a:prstGeom>
+                    <a:noFill/>
+                    <a:ln>
+                      <a:noFill/>
+                    </a:ln>
+                  </pic:spPr>
+                </pic:pic>
+              </a:graphicData>
+            </a:graphic>
+          </wp:inline>
+        </w:drawing>
+      </w:r>
+    </w:p>
+    <w:p>
+      <w:pPr>
+        <w:rPr>
+          <w:b/>
+          <w:bCs/>
+          <w:sz w:val="36"/>
+          <w:szCs w:val="36"/>
+        </w:rPr>
+      </w:pPr>
+      <w:r>
+        <w:rPr>
+          <w:b/>
+          <w:bCs/>
+          <w:sz w:val="36"/>
+          <w:szCs w:val="36"/>
+        </w:rPr>
+        <w:t>AIM</w:t>
+      </w:r>
+      <w:r>
+        <w:rPr>
+          <w:b/>
+          <w:bCs/>
+          <w:sz w:val="36"/>
+          <w:szCs w:val="36"/>
+        </w:rPr>
+        <w:t>2</w:t>
+      </w:r>
+      <w:r>
+        <w:rPr>
+          <w:b/>
+          <w:bCs/>
+          <w:sz w:val="36"/>
+          <w:szCs w:val="36"/>
+        </w:rPr>
+        <w:t>:</w:t>
+      </w:r>
+      <w:r>
+        <w:rPr>
+          <w:sz w:val="24"/>
+          <w:szCs w:val="24"/>
+        </w:rPr>
+        <w:t xml:space="preserve"> </w:t>
+      </w:r>
+      <w:r>
+        <w:rPr>
+          <w:b/>
+          <w:bCs/>
+          <w:sz w:val="36"/>
+          <w:szCs w:val="36"/>
+        </w:rPr>
+        <w:t xml:space="preserve">Write a java program to create an interface label with method play that takes no arguments and return void create 3 classes </w:t>
+      </w:r>
+      <w:proofErr w:type="spellStart"/>
+      <w:proofErr w:type="gramStart"/>
+      <w:r>
+        <w:rPr>
+          <w:b/>
+          <w:bCs/>
+          <w:sz w:val="36"/>
+          <w:szCs w:val="36"/>
+        </w:rPr>
+        <w:t>football,volley</w:t>
+      </w:r>
+      <w:proofErr w:type="spellEnd"/>
+      <w:proofErr w:type="gramEnd"/>
+      <w:r>
+        <w:rPr>
+          <w:b/>
+          <w:bCs/>
+          <w:sz w:val="36"/>
+          <w:szCs w:val="36"/>
+        </w:rPr>
+        <w:t xml:space="preserve"> ball and basketball that implements interface and override </w:t>
+      </w:r>
+      <w:proofErr w:type="gramStart"/>
+      <w:r>
+        <w:rPr>
+          <w:b/>
+          <w:bCs/>
+          <w:sz w:val="36"/>
+          <w:szCs w:val="36"/>
+        </w:rPr>
+        <w:t>play(</w:t>
+      </w:r>
+      <w:proofErr w:type="gramEnd"/>
+      <w:r>
+        <w:rPr>
+          <w:b/>
+          <w:bCs/>
+          <w:sz w:val="36"/>
+          <w:szCs w:val="36"/>
+        </w:rPr>
+        <w:t xml:space="preserve">) method to play respective sports. </w:t>
+      </w:r>
+    </w:p>
+    <w:p>
+      <w:pPr>
+        <w:rPr>
+          <w:b/>
+          <w:bCs/>
+          <w:sz w:val="36"/>
+          <w:szCs w:val="36"/>
+        </w:rPr>
+      </w:pPr>
+      <w:r>
+        <w:rPr>
+          <w:b/>
+          <w:bCs/>
+          <w:sz w:val="36"/>
+          <w:szCs w:val="36"/>
+        </w:rPr>
+        <w:t xml:space="preserve">Code: </w:t>
+      </w:r>
+    </w:p>
+    <w:p>
+      <w:pPr>
+        <w:rPr>
+          <w:b/>
+          <w:bCs/>
+          <w:sz w:val="36"/>
+          <w:szCs w:val="36"/>
+        </w:rPr>
+      </w:pPr>
+      <w:r>
+        <w:rPr>
+          <w:b/>
+          <w:bCs/>
+          <w:sz w:val="36"/>
+          <w:szCs w:val="36"/>
+        </w:rPr>
+        <w:t xml:space="preserve">interface Playable </w:t>
+      </w:r>
+      <w:proofErr w:type="gramStart"/>
+      <w:r>
+        <w:rPr>
+          <w:b/>
+          <w:bCs/>
+          <w:sz w:val="36"/>
+          <w:szCs w:val="36"/>
+        </w:rPr>
+        <w:t xml:space="preserve">{  </w:t>
+      </w:r>
+      <w:proofErr w:type="gramEnd"/>
+      <w:r>
+        <w:rPr>
+          <w:b/>
+          <w:bCs/>
+          <w:sz w:val="36"/>
+          <w:szCs w:val="36"/>
+        </w:rPr>
+        <w:t xml:space="preserve">                                                            // interface named Playable with a method </w:t>
+      </w:r>
+      <w:proofErr w:type="gramStart"/>
+      <w:r>
+        <w:rPr>
+          <w:b/>
+          <w:bCs/>
+          <w:sz w:val="36"/>
+          <w:szCs w:val="36"/>
+        </w:rPr>
+        <w:t>play(</w:t>
+      </w:r>
+      <w:proofErr w:type="gramEnd"/>
+      <w:r>
+        <w:rPr>
+          <w:b/>
+          <w:bCs/>
+          <w:sz w:val="36"/>
+          <w:szCs w:val="36"/>
+        </w:rPr>
+        <w:t xml:space="preserve">)                             </w:t>
+      </w:r>
+    </w:p>
+    <w:p>
+      <w:pPr>
+        <w:rPr>
+          <w:b/>
+          <w:bCs/>
+          <w:sz w:val="36"/>
+          <w:szCs w:val="36"/>
+        </w:rPr>
+      </w:pPr>
+      <w:r>
+        <w:rPr>
+          <w:b/>
+          <w:bCs/>
+          <w:sz w:val="36"/>
+          <w:szCs w:val="36"/>
+        </w:rPr>
+        <w:t xml:space="preserve">    void </w:t>
+      </w:r>
+      <w:proofErr w:type="gramStart"/>
+      <w:r>
+        <w:rPr>
+          <w:b/>
+          <w:bCs/>
+          <w:sz w:val="36"/>
+          <w:szCs w:val="36"/>
+        </w:rPr>
+        <w:t>play();</w:t>
+      </w:r>
+      <w:proofErr w:type="gramEnd"/>
+    </w:p>
+    <w:p>
+      <w:pPr>
+        <w:rPr>
+          <w:b/>
+          <w:bCs/>
+          <w:sz w:val="36"/>
+          <w:szCs w:val="36"/>
+        </w:rPr>
+      </w:pPr>
+      <w:r>
+        <w:rPr>
+          <w:b/>
+          <w:bCs/>
+          <w:sz w:val="36"/>
+          <w:szCs w:val="36"/>
+        </w:rPr>
+        <w:t>}</w:t>
+      </w:r>
+    </w:p>
+    <w:p>
+      <w:pPr>
+        <w:rPr>
+          <w:b/>
+          <w:bCs/>
+          <w:sz w:val="36"/>
+          <w:szCs w:val="36"/>
+        </w:rPr>
+      </w:pPr>
+      <w:r>
+        <w:rPr>
+          <w:b/>
+          <w:bCs/>
+          <w:sz w:val="36"/>
+          <w:szCs w:val="36"/>
+        </w:rPr>
+        <w:t xml:space="preserve">class Football implements Playable </w:t>
+      </w:r>
+      <w:proofErr w:type="gramStart"/>
+      <w:r>
+        <w:rPr>
+          <w:b/>
+          <w:bCs/>
+          <w:sz w:val="36"/>
+          <w:szCs w:val="36"/>
+        </w:rPr>
+        <w:t xml:space="preserve">{  </w:t>
+      </w:r>
+      <w:proofErr w:type="gramEnd"/>
+      <w:r>
+        <w:rPr>
+          <w:b/>
+          <w:bCs/>
+          <w:sz w:val="36"/>
+          <w:szCs w:val="36"/>
+        </w:rPr>
+        <w:t xml:space="preserve">                              // Football class implements Playable interface</w:t>
+      </w:r>
+    </w:p>
+    <w:p>
+      <w:pPr>
+        <w:rPr>
+          <w:b/>
+          <w:bCs/>
+          <w:sz w:val="36"/>
+          <w:szCs w:val="36"/>
+        </w:rPr>
+      </w:pPr>
+      <w:r>
+        <w:rPr>
+          <w:b/>
+          <w:bCs/>
+          <w:sz w:val="36"/>
+          <w:szCs w:val="36"/>
+        </w:rPr>
+        <w:t>    @Override</w:t>
+      </w:r>
+    </w:p>
+    <w:p>
+      <w:pPr>
+        <w:rPr>
+          <w:b/>
+          <w:bCs/>
+          <w:sz w:val="36"/>
+          <w:szCs w:val="36"/>
+        </w:rPr>
+      </w:pPr>
+      <w:r>
+        <w:rPr>
+          <w:b/>
+          <w:bCs/>
+          <w:sz w:val="36"/>
+          <w:szCs w:val="36"/>
+        </w:rPr>
+        <w:t xml:space="preserve">    public void </w:t>
+      </w:r>
+      <w:proofErr w:type="gramStart"/>
+      <w:r>
+        <w:rPr>
+          <w:b/>
+          <w:bCs/>
+          <w:sz w:val="36"/>
+          <w:szCs w:val="36"/>
+        </w:rPr>
+        <w:t>play(</w:t>
+      </w:r>
+      <w:proofErr w:type="gramEnd"/>
+      <w:r>
+        <w:rPr>
+          <w:b/>
+          <w:bCs/>
+          <w:sz w:val="36"/>
+          <w:szCs w:val="36"/>
+        </w:rPr>
+        <w:t>) {</w:t>
+      </w:r>
+    </w:p>
+    <w:p>
+      <w:pPr>
+        <w:rPr>
+          <w:b/>
+          <w:bCs/>
+          <w:sz w:val="36"/>
+          <w:szCs w:val="36"/>
+        </w:rPr>
+      </w:pPr>
+      <w:r>
+        <w:rPr>
+          <w:b/>
+          <w:bCs/>
+          <w:sz w:val="36"/>
+          <w:szCs w:val="36"/>
+        </w:rPr>
+        <w:t xml:space="preserve">        </w:t>
+      </w:r>
+      <w:proofErr w:type="spellStart"/>
+      <w:r>
+        <w:rPr>
+          <w:b/>
+          <w:bCs/>
+          <w:sz w:val="36"/>
+          <w:szCs w:val="36"/>
+        </w:rPr>
+        <w:t>System.out.println</w:t>
+      </w:r>
+      <w:proofErr w:type="spellEnd"/>
+      <w:r>
+        <w:rPr>
+          <w:b/>
+          <w:bCs/>
+          <w:sz w:val="36"/>
+          <w:szCs w:val="36"/>
+        </w:rPr>
+        <w:t>("Playing Football!"</w:t>
+      </w:r>
+      <w:proofErr w:type="gramStart"/>
+      <w:r>
+        <w:rPr>
+          <w:b/>
+          <w:bCs/>
+          <w:sz w:val="36"/>
+          <w:szCs w:val="36"/>
+        </w:rPr>
+        <w:t>);</w:t>
+      </w:r>
+      <w:proofErr w:type="gramEnd"/>
+    </w:p>
+    <w:p>
+      <w:pPr>
+        <w:rPr>
+          <w:b/>
+          <w:bCs/>
+          <w:sz w:val="36"/>
+          <w:szCs w:val="36"/>
+        </w:rPr>
+      </w:pPr>
+      <w:r>
+        <w:rPr>
+          <w:b/>
+          <w:bCs/>
+          <w:sz w:val="36"/>
+          <w:szCs w:val="36"/>
+        </w:rPr>
+        <w:t>    }</w:t>
+      </w:r>
+    </w:p>
+    <w:p>
+      <w:pPr>
+        <w:rPr>
+          <w:b/>
+          <w:bCs/>
+          <w:sz w:val="36"/>
+          <w:szCs w:val="36"/>
+        </w:rPr>
+      </w:pPr>
+      <w:r>
+        <w:rPr>
+          <w:b/>
+          <w:bCs/>
+          <w:sz w:val="36"/>
+          <w:szCs w:val="36"/>
+        </w:rPr>
+        <w:t>}</w:t>
+      </w:r>
+    </w:p>
+    <w:p>
+      <w:pPr>
+        <w:rPr>
+          <w:b/>
+          <w:bCs/>
+          <w:sz w:val="36"/>
+          <w:szCs w:val="36"/>
+        </w:rPr>
+      </w:pPr>
+      <w:r>
+        <w:rPr>
+          <w:b/>
+          <w:bCs/>
+          <w:sz w:val="36"/>
+          <w:szCs w:val="36"/>
+        </w:rPr>
+        <w:lastRenderedPageBreak/>
+        <w:t>class Volleyball implements Playable {</w:t>
+      </w:r>
+    </w:p>
+    <w:p>
+      <w:pPr>
+        <w:rPr>
+          <w:b/>
+          <w:bCs/>
+          <w:sz w:val="36"/>
+          <w:szCs w:val="36"/>
+        </w:rPr>
+      </w:pPr>
+      <w:r>
+        <w:rPr>
+          <w:b/>
+          <w:bCs/>
+          <w:sz w:val="36"/>
+          <w:szCs w:val="36"/>
+        </w:rPr>
+        <w:t>    @Override</w:t>
+      </w:r>
+    </w:p>
+    <w:p>
+      <w:pPr>
+        <w:rPr>
+          <w:b/>
+          <w:bCs/>
+          <w:sz w:val="36"/>
+          <w:szCs w:val="36"/>
+        </w:rPr>
+      </w:pPr>
+      <w:r>
+        <w:rPr>
+          <w:b/>
+          <w:bCs/>
+          <w:sz w:val="36"/>
+          <w:szCs w:val="36"/>
+        </w:rPr>
+        <w:t xml:space="preserve">    public void </w:t>
+      </w:r>
+      <w:proofErr w:type="gramStart"/>
+      <w:r>
+        <w:rPr>
+          <w:b/>
+          <w:bCs/>
+          <w:sz w:val="36"/>
+          <w:szCs w:val="36"/>
+        </w:rPr>
+        <w:t>play(</w:t>
+      </w:r>
+      <w:proofErr w:type="gramEnd"/>
+      <w:r>
+        <w:rPr>
+          <w:b/>
+          <w:bCs/>
+          <w:sz w:val="36"/>
+          <w:szCs w:val="36"/>
+        </w:rPr>
+        <w:t>) {</w:t>
+      </w:r>
+    </w:p>
+    <w:p>
+      <w:pPr>
+        <w:rPr>
+          <w:b/>
+          <w:bCs/>
+          <w:sz w:val="36"/>
+          <w:szCs w:val="36"/>
+        </w:rPr>
+      </w:pPr>
+      <w:r>
+        <w:rPr>
+          <w:b/>
+          <w:bCs/>
+          <w:sz w:val="36"/>
+          <w:szCs w:val="36"/>
+        </w:rPr>
+        <w:t xml:space="preserve">        </w:t>
+      </w:r>
+      <w:proofErr w:type="spellStart"/>
+      <w:r>
+        <w:rPr>
+          <w:b/>
+          <w:bCs/>
+          <w:sz w:val="36"/>
+          <w:szCs w:val="36"/>
+        </w:rPr>
+        <w:t>System.out.println</w:t>
+      </w:r>
+      <w:proofErr w:type="spellEnd"/>
+      <w:r>
+        <w:rPr>
+          <w:b/>
+          <w:bCs/>
+          <w:sz w:val="36"/>
+          <w:szCs w:val="36"/>
+        </w:rPr>
+        <w:t>("Playing Volleyball!"</w:t>
+      </w:r>
+      <w:proofErr w:type="gramStart"/>
+      <w:r>
+        <w:rPr>
+          <w:b/>
+          <w:bCs/>
+          <w:sz w:val="36"/>
+          <w:szCs w:val="36"/>
+        </w:rPr>
+        <w:t>);</w:t>
+      </w:r>
+      <w:proofErr w:type="gramEnd"/>
+    </w:p>
+    <w:p>
+      <w:pPr>
+        <w:rPr>
+          <w:b/>
+          <w:bCs/>
+          <w:sz w:val="36"/>
+          <w:szCs w:val="36"/>
+        </w:rPr>
+      </w:pPr>
+      <w:r>
+        <w:rPr>
+          <w:b/>
+          <w:bCs/>
+          <w:sz w:val="36"/>
+          <w:szCs w:val="36"/>
+        </w:rPr>
+        <w:t>    }</w:t>
+      </w:r>
+    </w:p>
+    <w:p>
+      <w:pPr>
+        <w:rPr>
+          <w:b/>
+          <w:bCs/>
+          <w:sz w:val="36"/>
+          <w:szCs w:val="36"/>
+        </w:rPr>
+      </w:pPr>
+      <w:r>
+        <w:rPr>
+          <w:b/>
+          <w:bCs/>
+          <w:sz w:val="36"/>
+          <w:szCs w:val="36"/>
+        </w:rPr>
+        <w:t>}</w:t>
+      </w:r>
+    </w:p>
+    <w:p>
+      <w:pPr>
+        <w:rPr>
+          <w:b/>
+          <w:bCs/>
+          <w:sz w:val="36"/>
+          <w:szCs w:val="36"/>
+        </w:rPr>
+      </w:pPr>
+      <w:r>
+        <w:rPr>
+          <w:b/>
+          <w:bCs/>
+          <w:sz w:val="36"/>
+          <w:szCs w:val="36"/>
+        </w:rPr>
+        <w:t>class Basketball implements Playable {</w:t>
+      </w:r>
+    </w:p>
+    <w:p>
+      <w:pPr>
+        <w:rPr>
+          <w:b/>
+          <w:bCs/>
+          <w:sz w:val="36"/>
+          <w:szCs w:val="36"/>
+        </w:rPr>
+      </w:pPr>
+      <w:r>
+        <w:rPr>
+          <w:b/>
+          <w:bCs/>
+          <w:sz w:val="36"/>
+          <w:szCs w:val="36"/>
+        </w:rPr>
+        <w:t>    @Override</w:t>
+      </w:r>
+    </w:p>
+    <w:p>
+      <w:pPr>
+        <w:rPr>
+          <w:b/>
+          <w:bCs/>
+          <w:sz w:val="36"/>
+          <w:szCs w:val="36"/>
+        </w:rPr>
+      </w:pPr>
+      <w:r>
+        <w:rPr>
+          <w:b/>
+          <w:bCs/>
+          <w:sz w:val="36"/>
+          <w:szCs w:val="36"/>
+        </w:rPr>
+        <w:t xml:space="preserve">    public void </w:t>
+      </w:r>
+      <w:proofErr w:type="gramStart"/>
+      <w:r>
+        <w:rPr>
+          <w:b/>
+          <w:bCs/>
+          <w:sz w:val="36"/>
+          <w:szCs w:val="36"/>
+        </w:rPr>
+        <w:t>play(</w:t>
+      </w:r>
+      <w:proofErr w:type="gramEnd"/>
+      <w:r>
+        <w:rPr>
+          <w:b/>
+          <w:bCs/>
+          <w:sz w:val="36"/>
+          <w:szCs w:val="36"/>
+        </w:rPr>
+        <w:t>) {</w:t>
+      </w:r>
+    </w:p>
+    <w:p>
+      <w:pPr>
+        <w:rPr>
+          <w:b/>
+          <w:bCs/>
+          <w:sz w:val="36"/>
+          <w:szCs w:val="36"/>
+        </w:rPr>
+      </w:pPr>
+      <w:r>
+        <w:rPr>
+          <w:b/>
+          <w:bCs/>
+          <w:sz w:val="36"/>
+          <w:szCs w:val="36"/>
+        </w:rPr>
+        <w:t xml:space="preserve">        </w:t>
+      </w:r>
+      <w:proofErr w:type="spellStart"/>
+      <w:r>
+        <w:rPr>
+          <w:b/>
+          <w:bCs/>
+          <w:sz w:val="36"/>
+          <w:szCs w:val="36"/>
+        </w:rPr>
+        <w:t>System.out.println</w:t>
+      </w:r>
+      <w:proofErr w:type="spellEnd"/>
+      <w:r>
+        <w:rPr>
+          <w:b/>
+          <w:bCs/>
+          <w:sz w:val="36"/>
+          <w:szCs w:val="36"/>
+        </w:rPr>
+        <w:t>("Playing Basketball!"</w:t>
+      </w:r>
+      <w:proofErr w:type="gramStart"/>
+      <w:r>
+        <w:rPr>
+          <w:b/>
+          <w:bCs/>
+          <w:sz w:val="36"/>
+          <w:szCs w:val="36"/>
+        </w:rPr>
+        <w:t>);</w:t>
+      </w:r>
+      <w:proofErr w:type="gramEnd"/>
+    </w:p>
+    <w:p>
+      <w:pPr>
+        <w:rPr>
+          <w:b/>
+          <w:bCs/>
+          <w:sz w:val="36"/>
+          <w:szCs w:val="36"/>
+        </w:rPr>
+      </w:pPr>
+      <w:r>
+        <w:rPr>
+          <w:b/>
+          <w:bCs/>
+          <w:sz w:val="36"/>
+          <w:szCs w:val="36"/>
+        </w:rPr>
+        <w:t>    }</w:t>
+      </w:r>
+    </w:p>
+    <w:p>
+      <w:pPr>
+        <w:rPr>
+          <w:b/>
+          <w:bCs/>
+          <w:sz w:val="36"/>
+          <w:szCs w:val="36"/>
+        </w:rPr>
+      </w:pPr>
+      <w:r>
+        <w:rPr>
+          <w:b/>
+          <w:bCs/>
+          <w:sz w:val="36"/>
+          <w:szCs w:val="36"/>
+        </w:rPr>
+        <w:t>}</w:t>
+      </w:r>
+    </w:p>
+    <w:p>
+      <w:pPr>
+        <w:rPr>
+          <w:b/>
+          <w:bCs/>
+          <w:sz w:val="36"/>
+          <w:szCs w:val="36"/>
+        </w:rPr>
+      </w:pPr>
+      <w:r>
+        <w:rPr>
+          <w:b/>
+          <w:bCs/>
+          <w:sz w:val="36"/>
+          <w:szCs w:val="36"/>
+        </w:rPr>
+        <w:t xml:space="preserve">class main </w:t>
+      </w:r>
+      <w:proofErr w:type="gramStart"/>
+      <w:r>
+        <w:rPr>
+          <w:b/>
+          <w:bCs/>
+          <w:sz w:val="36"/>
+          <w:szCs w:val="36"/>
+        </w:rPr>
+        <w:t xml:space="preserve">{  </w:t>
+      </w:r>
+      <w:proofErr w:type="gramEnd"/>
+      <w:r>
+        <w:rPr>
+          <w:b/>
+          <w:bCs/>
+          <w:sz w:val="36"/>
+          <w:szCs w:val="36"/>
+        </w:rPr>
+        <w:t xml:space="preserve">                                                                     // Main class</w:t>
+      </w:r>
+    </w:p>
+    <w:p>
+      <w:pPr>
+        <w:rPr>
+          <w:b/>
+          <w:bCs/>
+          <w:sz w:val="36"/>
+          <w:szCs w:val="36"/>
+        </w:rPr>
+      </w:pPr>
+      <w:r>
+        <w:rPr>
+          <w:b/>
+          <w:bCs/>
+          <w:sz w:val="36"/>
+          <w:szCs w:val="36"/>
+        </w:rPr>
+        <w:t xml:space="preserve">    public static void </w:t>
+      </w:r>
+      <w:proofErr w:type="gramStart"/>
+      <w:r>
+        <w:rPr>
+          <w:b/>
+          <w:bCs/>
+          <w:sz w:val="36"/>
+          <w:szCs w:val="36"/>
+        </w:rPr>
+        <w:t>main(String[</w:t>
+      </w:r>
+      <w:proofErr w:type="gramEnd"/>
+      <w:r>
+        <w:rPr>
+          <w:b/>
+          <w:bCs/>
+          <w:sz w:val="36"/>
+          <w:szCs w:val="36"/>
+        </w:rPr>
+        <w:t xml:space="preserve">] </w:t>
+      </w:r>
+      <w:proofErr w:type="spellStart"/>
+      <w:r>
+        <w:rPr>
+          <w:b/>
+          <w:bCs/>
+          <w:sz w:val="36"/>
+          <w:szCs w:val="36"/>
+        </w:rPr>
+        <w:t>args</w:t>
+      </w:r>
+      <w:proofErr w:type="spellEnd"/>
+      <w:r>
+        <w:rPr>
+          <w:b/>
+          <w:bCs/>
+          <w:sz w:val="36"/>
+          <w:szCs w:val="36"/>
+        </w:rPr>
+        <w:t>) {</w:t>
+      </w:r>
+    </w:p>
+    <w:p>
+      <w:pPr>
+        <w:rPr>
+          <w:b/>
+          <w:bCs/>
+          <w:sz w:val="36"/>
+          <w:szCs w:val="36"/>
+        </w:rPr>
+      </w:pPr>
+      <w:r>
+        <w:rPr>
+          <w:b/>
+          <w:bCs/>
+          <w:sz w:val="36"/>
+          <w:szCs w:val="36"/>
+        </w:rPr>
+        <w:t xml:space="preserve">        </w:t>
+      </w:r>
+      <w:proofErr w:type="spellStart"/>
+      <w:r>
+        <w:rPr>
+          <w:b/>
+          <w:bCs/>
+          <w:sz w:val="36"/>
+          <w:szCs w:val="36"/>
+        </w:rPr>
+        <w:t>System.out.println</w:t>
+      </w:r>
+      <w:proofErr w:type="spellEnd"/>
+      <w:r>
+        <w:rPr>
+          <w:b/>
+          <w:bCs/>
+          <w:sz w:val="36"/>
+          <w:szCs w:val="36"/>
+        </w:rPr>
+        <w:t xml:space="preserve">("NAME: </w:t>
+      </w:r>
+      <w:proofErr w:type="gramStart"/>
+      <w:r>
+        <w:rPr>
+          <w:b/>
+          <w:bCs/>
+          <w:sz w:val="36"/>
+          <w:szCs w:val="36"/>
+        </w:rPr>
+        <w:t>P.SANTHAN</w:t>
+      </w:r>
+      <w:proofErr w:type="gramEnd"/>
+      <w:r>
+        <w:rPr>
+          <w:b/>
+          <w:bCs/>
+          <w:sz w:val="36"/>
+          <w:szCs w:val="36"/>
+        </w:rPr>
+        <w:t xml:space="preserve"> RAM </w:t>
+      </w:r>
+      <w:proofErr w:type="gramStart"/>
+      <w:r>
+        <w:rPr>
+          <w:b/>
+          <w:bCs/>
+          <w:sz w:val="36"/>
+          <w:szCs w:val="36"/>
+        </w:rPr>
+        <w:t>CHARAN</w:t>
+      </w:r>
+      <w:r>
+        <w:rPr>
+          <w:b/>
+          <w:bCs/>
+          <w:sz w:val="36"/>
+          <w:szCs w:val="36"/>
+        </w:rPr>
+        <w:t xml:space="preserve"> ,ROLL</w:t>
+      </w:r>
+      <w:proofErr w:type="gramEnd"/>
+      <w:r>
+        <w:rPr>
+          <w:b/>
+          <w:bCs/>
+          <w:sz w:val="36"/>
+          <w:szCs w:val="36"/>
+        </w:rPr>
+        <w:t xml:space="preserve"> </w:t>
+      </w:r>
+      <w:proofErr w:type="gramStart"/>
+      <w:r>
+        <w:rPr>
+          <w:b/>
+          <w:bCs/>
+          <w:sz w:val="36"/>
+          <w:szCs w:val="36"/>
+        </w:rPr>
+        <w:t>NO :</w:t>
+      </w:r>
+      <w:proofErr w:type="gramEnd"/>
+      <w:r>
+        <w:rPr>
+          <w:b/>
+          <w:bCs/>
+          <w:sz w:val="36"/>
+          <w:szCs w:val="36"/>
+        </w:rPr>
+        <w:t>AV.SC.U4CSE</w:t>
+      </w:r>
+      <w:proofErr w:type="gramStart"/>
+      <w:r>
+        <w:rPr>
+          <w:b/>
+          <w:bCs/>
+          <w:sz w:val="36"/>
+          <w:szCs w:val="36"/>
+        </w:rPr>
+        <w:t>24</w:t>
+      </w:r>
+      <w:r>
+        <w:rPr>
+          <w:b/>
+          <w:bCs/>
+          <w:sz w:val="36"/>
+          <w:szCs w:val="36"/>
+        </w:rPr>
+        <w:t>305</w:t>
+      </w:r>
+      <w:r>
+        <w:rPr>
+          <w:b/>
+          <w:bCs/>
+          <w:sz w:val="36"/>
+          <w:szCs w:val="36"/>
+        </w:rPr>
+        <w:t>,SEC</w:t>
+      </w:r>
+      <w:proofErr w:type="gramEnd"/>
+      <w:r>
+        <w:rPr>
+          <w:b/>
+          <w:bCs/>
+          <w:sz w:val="36"/>
+          <w:szCs w:val="36"/>
+        </w:rPr>
+        <w:t>:CSE-</w:t>
+      </w:r>
+      <w:r>
+        <w:rPr>
+          <w:b/>
+          <w:bCs/>
+          <w:sz w:val="36"/>
+          <w:szCs w:val="36"/>
+        </w:rPr>
+        <w:t>A</w:t>
+      </w:r>
+      <w:r>
+        <w:rPr>
+          <w:b/>
+          <w:bCs/>
+          <w:sz w:val="36"/>
+          <w:szCs w:val="36"/>
+        </w:rPr>
+        <w:t>"</w:t>
+      </w:r>
+      <w:proofErr w:type="gramStart"/>
+      <w:r>
+        <w:rPr>
+          <w:b/>
+          <w:bCs/>
+          <w:sz w:val="36"/>
+          <w:szCs w:val="36"/>
+        </w:rPr>
+        <w:t>);</w:t>
+      </w:r>
+      <w:proofErr w:type="gramEnd"/>
+    </w:p>
+    <w:p>
+      <w:pPr>
+        <w:rPr>
+          <w:b/>
+          <w:bCs/>
+          <w:sz w:val="36"/>
+          <w:szCs w:val="36"/>
+        </w:rPr>
+      </w:pPr>
+      <w:r>
+        <w:rPr>
+          <w:b/>
+          <w:bCs/>
+          <w:sz w:val="36"/>
+          <w:szCs w:val="36"/>
+        </w:rPr>
+        <w:t xml:space="preserve">        Playable football = new </w:t>
+      </w:r>
+      <w:proofErr w:type="gramStart"/>
+      <w:r>
+        <w:rPr>
+          <w:b/>
+          <w:bCs/>
+          <w:sz w:val="36"/>
+          <w:szCs w:val="36"/>
+        </w:rPr>
+        <w:t xml:space="preserve">Football();   </w:t>
+      </w:r>
+      <w:proofErr w:type="gramEnd"/>
+      <w:r>
+        <w:rPr>
+          <w:b/>
+          <w:bCs/>
+          <w:sz w:val="36"/>
+          <w:szCs w:val="36"/>
+        </w:rPr>
+        <w:t xml:space="preserve">                  // Create objects</w:t>
+      </w:r>
+    </w:p>
+    <w:p>
+      <w:pPr>
+        <w:rPr>
+          <w:b/>
+          <w:bCs/>
+          <w:sz w:val="36"/>
+          <w:szCs w:val="36"/>
+        </w:rPr>
+      </w:pPr>
+      <w:r>
+        <w:rPr>
+          <w:b/>
+          <w:bCs/>
+          <w:sz w:val="36"/>
+          <w:szCs w:val="36"/>
+        </w:rPr>
+        <w:t xml:space="preserve">        Playable volleyball = new </w:t>
+      </w:r>
+      <w:proofErr w:type="gramStart"/>
+      <w:r>
+        <w:rPr>
+          <w:b/>
+          <w:bCs/>
+          <w:sz w:val="36"/>
+          <w:szCs w:val="36"/>
+        </w:rPr>
+        <w:t>Volleyball();</w:t>
+      </w:r>
+      <w:proofErr w:type="gramEnd"/>
+    </w:p>
+    <w:p>
+      <w:pPr>
+        <w:rPr>
+          <w:b/>
+          <w:bCs/>
+          <w:sz w:val="36"/>
+          <w:szCs w:val="36"/>
+        </w:rPr>
+      </w:pPr>
+      <w:r>
+        <w:rPr>
+          <w:b/>
+          <w:bCs/>
+          <w:sz w:val="36"/>
+          <w:szCs w:val="36"/>
+        </w:rPr>
+        <w:t xml:space="preserve">        Playable basketball = new </w:t>
+      </w:r>
+      <w:proofErr w:type="gramStart"/>
+      <w:r>
+        <w:rPr>
+          <w:b/>
+          <w:bCs/>
+          <w:sz w:val="36"/>
+          <w:szCs w:val="36"/>
+        </w:rPr>
+        <w:t>Basketball();</w:t>
+      </w:r>
+      <w:proofErr w:type="gramEnd"/>
+    </w:p>
+    <w:p>
+      <w:pPr>
+        <w:rPr>
+          <w:b/>
+          <w:bCs/>
+          <w:sz w:val="36"/>
+          <w:szCs w:val="36"/>
+        </w:rPr>
+      </w:pPr>
+      <w:r>
+        <w:rPr>
+          <w:b/>
+          <w:bCs/>
+          <w:sz w:val="36"/>
+          <w:szCs w:val="36"/>
+        </w:rPr>
+        <w:t xml:space="preserve">        </w:t>
+      </w:r>
+      <w:proofErr w:type="spellStart"/>
+      <w:proofErr w:type="gramStart"/>
+      <w:r>
+        <w:rPr>
+          <w:b/>
+          <w:bCs/>
+          <w:sz w:val="36"/>
+          <w:szCs w:val="36"/>
+        </w:rPr>
+        <w:t>football.play</w:t>
+      </w:r>
+      <w:proofErr w:type="spellEnd"/>
+      <w:proofErr w:type="gramEnd"/>
+      <w:r>
+        <w:rPr>
+          <w:b/>
+          <w:bCs/>
+          <w:sz w:val="36"/>
+          <w:szCs w:val="36"/>
+        </w:rPr>
+        <w:t>(</w:t>
+      </w:r>
+      <w:proofErr w:type="gramStart"/>
+      <w:r>
+        <w:rPr>
+          <w:b/>
+          <w:bCs/>
+          <w:sz w:val="36"/>
+          <w:szCs w:val="36"/>
+        </w:rPr>
+        <w:t>);</w:t>
+      </w:r>
+      <w:proofErr w:type="gramEnd"/>
+    </w:p>
+    <w:p>
+      <w:pPr>
+        <w:rPr>
+          <w:b/>
+          <w:bCs/>
+          <w:sz w:val="36"/>
+          <w:szCs w:val="36"/>
+        </w:rPr>
+      </w:pPr>
+      <w:r>
+        <w:rPr>
+          <w:b/>
+          <w:bCs/>
+          <w:sz w:val="36"/>
+          <w:szCs w:val="36"/>
+        </w:rPr>
+        <w:t xml:space="preserve">        </w:t>
+      </w:r>
+      <w:proofErr w:type="spellStart"/>
+      <w:proofErr w:type="gramStart"/>
+      <w:r>
+        <w:rPr>
+          <w:b/>
+          <w:bCs/>
+          <w:sz w:val="36"/>
+          <w:szCs w:val="36"/>
+        </w:rPr>
+        <w:t>volleyball.play</w:t>
+      </w:r>
+      <w:proofErr w:type="spellEnd"/>
+      <w:proofErr w:type="gramEnd"/>
+      <w:r>
+        <w:rPr>
+          <w:b/>
+          <w:bCs/>
+          <w:sz w:val="36"/>
+          <w:szCs w:val="36"/>
+        </w:rPr>
+        <w:t>(</w:t>
+      </w:r>
+      <w:proofErr w:type="gramStart"/>
+      <w:r>
+        <w:rPr>
+          <w:b/>
+          <w:bCs/>
+          <w:sz w:val="36"/>
+          <w:szCs w:val="36"/>
+        </w:rPr>
+        <w:t>);</w:t>
+      </w:r>
+      <w:proofErr w:type="gramEnd"/>
+    </w:p>
+    <w:p>
+      <w:pPr>
+        <w:rPr>
+          <w:b/>
+          <w:bCs/>
+          <w:sz w:val="36"/>
+          <w:szCs w:val="36"/>
+        </w:rPr>
+      </w:pPr>
+      <w:r>
+        <w:rPr>
+          <w:b/>
+          <w:bCs/>
+          <w:sz w:val="36"/>
+          <w:szCs w:val="36"/>
+        </w:rPr>
+        <w:t xml:space="preserve">        </w:t>
+      </w:r>
+      <w:proofErr w:type="spellStart"/>
+      <w:proofErr w:type="gramStart"/>
+      <w:r>
+        <w:rPr>
+          <w:b/>
+          <w:bCs/>
+          <w:sz w:val="36"/>
+          <w:szCs w:val="36"/>
+        </w:rPr>
+        <w:t>basketball.play</w:t>
+      </w:r>
+      <w:proofErr w:type="spellEnd"/>
+      <w:proofErr w:type="gramEnd"/>
+      <w:r>
+        <w:rPr>
+          <w:b/>
+          <w:bCs/>
+          <w:sz w:val="36"/>
+          <w:szCs w:val="36"/>
+        </w:rPr>
+        <w:t>(</w:t>
+      </w:r>
+      <w:proofErr w:type="gramStart"/>
+      <w:r>
+        <w:rPr>
+          <w:b/>
+          <w:bCs/>
+          <w:sz w:val="36"/>
+          <w:szCs w:val="36"/>
+        </w:rPr>
+        <w:t>);</w:t>
+      </w:r>
+      <w:proofErr w:type="gramEnd"/>
+    </w:p>
+    <w:p>
+      <w:pPr>
+        <w:rPr>
+          <w:b/>
+          <w:bCs/>
+          <w:sz w:val="36"/>
+          <w:szCs w:val="36"/>
+        </w:rPr>
+      </w:pPr>
+      <w:r>
+        <w:rPr>
+          <w:b/>
+          <w:bCs/>
+          <w:sz w:val="36"/>
+          <w:szCs w:val="36"/>
+        </w:rPr>
+        <w:t>    }</w:t>
+      </w:r>
+    </w:p>
+    <w:p>
+      <w:pPr>
+        <w:rPr>
+          <w:b/>
+          <w:bCs/>
+          <w:sz w:val="36"/>
+          <w:szCs w:val="36"/>
+        </w:rPr>
+      </w:pPr>
+      <w:r>
+        <w:rPr>
+          <w:b/>
+          <w:bCs/>
+          <w:sz w:val="36"/>
+          <w:szCs w:val="36"/>
+        </w:rPr>
+        <w:t>}</w:t>
+      </w:r>
+    </w:p>
+    <w:p>
+      <w:pPr>
+        <w:rPr>
+          <w:b/>
+          <w:bCs/>
+          <w:sz w:val="36"/>
+          <w:szCs w:val="36"/>
+        </w:rPr>
+      </w:pPr>
+      <w:r>
+        <w:rPr>
+          <w:b/>
+          <w:bCs/>
+          <w:sz w:val="36"/>
+          <w:szCs w:val="36"/>
+        </w:rPr>
+        <w:lastRenderedPageBreak/>
+        <w:t>OUTPUT:</w:t>
+      </w:r>
+      <w:r>
+        <w:rPr>
+          <w:noProof/>
+        </w:rPr>
+        <w:t xml:space="preserve"> </w:t>
+      </w:r>
+      <w:r>
+        <w:rPr>
+          <w:b/>
+          <w:bCs/>
+          <w:sz w:val="36"/>
+          <w:szCs w:val="36"/>
+        </w:rPr>
+        <w:drawing>
+          <wp:inline distT="0" distB="0" distL="0" distR="0" wp14:anchorId="00A160EE" wp14:editId="4A104DBF">
+            <wp:extent cx="5372850" cy="952633"/>
+            <wp:effectExtent l="0" t="0" r="0" b="0"/>
+            <wp:docPr id="45792108" name="Picture 1"/>
+            <wp:cNvGraphicFramePr>
+              <a:graphicFrameLocks xmlns:a="http://schemas.openxmlformats.org/drawingml/2006/main" noChangeAspect="1"/>
+            </wp:cNvGraphicFramePr>
+            <a:graphic xmlns:a="http://schemas.openxmlformats.org/drawingml/2006/main">
+              <a:graphicData uri="http://schemas.openxmlformats.org/drawingml/2006/picture">
+                <pic:pic xmlns:pic="http://schemas.openxmlformats.org/drawingml/2006/picture">
+                  <pic:nvPicPr>
+                    <pic:cNvPr id="45792108" name=""/>
+                    <pic:cNvPicPr/>
+                  </pic:nvPicPr>
+                  <pic:blipFill>
+                    <a:blip r:embed="rId47"/>
+                    <a:stretch>
+                      <a:fillRect/>
+                    </a:stretch>
+                  </pic:blipFill>
+                  <pic:spPr>
+                    <a:xfrm>
+                      <a:off x="0" y="0"/>
+                      <a:ext cx="5372850" cy="952633"/>
+                    </a:xfrm>
+                    <a:prstGeom prst="rect">
+                      <a:avLst/>
+                    </a:prstGeom>
+                  </pic:spPr>
+                </pic:pic>
+              </a:graphicData>
+            </a:graphic>
+          </wp:inline>
+        </w:drawing>
+      </w:r>
+    </w:p>
+    <w:p>
+      <w:pPr>
+        <w:rPr>
+          <w:b/>
+          <w:bCs/>
+          <w:sz w:val="36"/>
+          <w:szCs w:val="36"/>
+          <w:lang w:val="en-US"/>
+        </w:rPr>
+      </w:pPr>
+      <w:r>
+        <w:rPr>
+          <w:b/>
+          <w:bCs/>
+          <w:sz w:val="36"/>
+          <w:szCs w:val="36"/>
+          <w:lang w:val="en-US"/>
+        </w:rPr>
+        <w:t> ERRORS:</w:t>
+      </w:r>
+    </w:p>
+    <w:tbl>
+      <w:tblPr>
+        <w:tblStyle w:val="TableGrid"/>
+        <w:tblW w:w="9151" w:type="dxa"/>
+        <w:tblInd w:w="-5" w:type="dxa"/>
+        <w:tblLook w:val="04A0" w:firstRow="1" w:lastRow="0" w:firstColumn="1" w:lastColumn="0" w:noHBand="0" w:noVBand="1"/>
+      </w:tblPr>
+      <w:tblGrid>
+        <w:gridCol w:w="1582"/>
+        <w:gridCol w:w="4520"/>
+        <w:gridCol w:w="3049"/>
+      </w:tblGrid>
+      <w:tr>
+        <w:trPr>
+          <w:trHeight w:val="636"/>
+        </w:trPr>
+        <w:tc>
+          <w:tcPr>
+            <w:tcW w:w="1582" w:type="dxa"/>
+            <w:tcBorders>
+              <w:top w:val="single" w:sz="4" w:space="0" w:color="auto"/>
+              <w:left w:val="single" w:sz="4" w:space="0" w:color="auto"/>
+              <w:bottom w:val="single" w:sz="4" w:space="0" w:color="auto"/>
+              <w:right w:val="single" w:sz="4" w:space="0" w:color="auto"/>
+            </w:tcBorders>
+            <w:hideMark/>
+          </w:tcPr>
+          <w:p>
+            <w:pPr>
+              <w:spacing w:after="160" w:line="259" w:lineRule="auto"/>
+              <w:rPr>
+                <w:b/>
+                <w:bCs/>
+                <w:sz w:val="36"/>
+                <w:szCs w:val="36"/>
+                <w:lang w:val="en-US"/>
+              </w:rPr>
+            </w:pPr>
+            <w:r>
+              <w:rPr>
+                <w:b/>
+                <w:bCs/>
+                <w:sz w:val="36"/>
+                <w:szCs w:val="36"/>
+                <w:lang w:val="en-US"/>
+              </w:rPr>
+              <w:t>S.no</w:t>
+            </w:r>
+          </w:p>
+        </w:tc>
+        <w:tc>
+          <w:tcPr>
+            <w:tcW w:w="4520" w:type="dxa"/>
+            <w:tcBorders>
+              <w:top w:val="single" w:sz="4" w:space="0" w:color="auto"/>
+              <w:left w:val="single" w:sz="4" w:space="0" w:color="auto"/>
+              <w:bottom w:val="single" w:sz="4" w:space="0" w:color="auto"/>
+              <w:right w:val="single" w:sz="4" w:space="0" w:color="auto"/>
+            </w:tcBorders>
+            <w:hideMark/>
+          </w:tcPr>
+          <w:p>
+            <w:pPr>
+              <w:spacing w:after="160" w:line="259" w:lineRule="auto"/>
+              <w:rPr>
+                <w:b/>
+                <w:bCs/>
+                <w:sz w:val="36"/>
+                <w:szCs w:val="36"/>
+                <w:lang w:val="en-US"/>
+              </w:rPr>
+            </w:pPr>
+            <w:r>
+              <w:rPr>
+                <w:b/>
+                <w:bCs/>
+                <w:sz w:val="36"/>
+                <w:szCs w:val="36"/>
+                <w:lang w:val="en-US"/>
+              </w:rPr>
+              <w:t>Error</w:t>
+            </w:r>
+          </w:p>
+        </w:tc>
+        <w:tc>
+          <w:tcPr>
+            <w:tcW w:w="3049" w:type="dxa"/>
+            <w:tcBorders>
+              <w:top w:val="single" w:sz="4" w:space="0" w:color="auto"/>
+              <w:left w:val="single" w:sz="4" w:space="0" w:color="auto"/>
+              <w:bottom w:val="single" w:sz="4" w:space="0" w:color="auto"/>
+              <w:right w:val="single" w:sz="4" w:space="0" w:color="auto"/>
+            </w:tcBorders>
+            <w:hideMark/>
+          </w:tcPr>
+          <w:p>
+            <w:pPr>
+              <w:spacing w:after="160" w:line="259" w:lineRule="auto"/>
+              <w:rPr>
+                <w:b/>
+                <w:bCs/>
+                <w:sz w:val="36"/>
+                <w:szCs w:val="36"/>
+                <w:lang w:val="en-US"/>
+              </w:rPr>
+            </w:pPr>
+            <w:r>
+              <w:rPr>
+                <w:b/>
+                <w:bCs/>
+                <w:sz w:val="36"/>
+                <w:szCs w:val="36"/>
+                <w:lang w:val="en-US"/>
+              </w:rPr>
+              <w:t>Rectification</w:t>
+            </w:r>
+          </w:p>
+        </w:tc>
+      </w:tr>
+      <w:tr>
+        <w:trPr>
+          <w:trHeight w:val="1338"/>
+        </w:trPr>
+        <w:tc>
+          <w:tcPr>
+            <w:tcW w:w="1582" w:type="dxa"/>
+            <w:tcBorders>
+              <w:top w:val="single" w:sz="4" w:space="0" w:color="auto"/>
+              <w:left w:val="single" w:sz="4" w:space="0" w:color="auto"/>
+              <w:bottom w:val="single" w:sz="4" w:space="0" w:color="auto"/>
+              <w:right w:val="single" w:sz="4" w:space="0" w:color="auto"/>
+            </w:tcBorders>
+            <w:hideMark/>
+          </w:tcPr>
+          <w:p>
+            <w:pPr>
+              <w:spacing w:after="160" w:line="259" w:lineRule="auto"/>
+              <w:rPr>
+                <w:b/>
+                <w:bCs/>
+                <w:sz w:val="36"/>
+                <w:szCs w:val="36"/>
+                <w:lang w:val="en-US"/>
+              </w:rPr>
+            </w:pPr>
+            <w:r>
+              <w:rPr>
+                <w:b/>
+                <w:bCs/>
+                <w:sz w:val="36"/>
+                <w:szCs w:val="36"/>
+                <w:lang w:val="en-US"/>
+              </w:rPr>
+              <w:t>1.</w:t>
+            </w:r>
+          </w:p>
+        </w:tc>
+        <w:tc>
+          <w:tcPr>
+            <w:tcW w:w="4520" w:type="dxa"/>
+            <w:tcBorders>
+              <w:top w:val="single" w:sz="4" w:space="0" w:color="auto"/>
+              <w:left w:val="single" w:sz="4" w:space="0" w:color="auto"/>
+              <w:bottom w:val="single" w:sz="4" w:space="0" w:color="auto"/>
+              <w:right w:val="single" w:sz="4" w:space="0" w:color="auto"/>
+            </w:tcBorders>
+            <w:hideMark/>
+          </w:tcPr>
+          <w:p>
+            <w:pPr>
+              <w:spacing w:after="160" w:line="259" w:lineRule="auto"/>
+              <w:rPr>
+                <w:b/>
+                <w:bCs/>
+                <w:sz w:val="36"/>
+                <w:szCs w:val="36"/>
+                <w:lang w:val="en-US"/>
+              </w:rPr>
+            </w:pPr>
+            <w:r>
+              <w:rPr>
+                <w:b/>
+                <w:bCs/>
+                <w:sz w:val="36"/>
+                <w:szCs w:val="36"/>
+                <w:lang w:val="en-US"/>
+              </w:rPr>
+              <w:t xml:space="preserve">Football is not abstract and does not override abstract method </w:t>
+            </w:r>
+            <w:proofErr w:type="gramStart"/>
+            <w:r>
+              <w:rPr>
+                <w:b/>
+                <w:bCs/>
+                <w:sz w:val="36"/>
+                <w:szCs w:val="36"/>
+                <w:lang w:val="en-US"/>
+              </w:rPr>
+              <w:t>play(</w:t>
+            </w:r>
+            <w:proofErr w:type="gramEnd"/>
+            <w:r>
+              <w:rPr>
+                <w:b/>
+                <w:bCs/>
+                <w:sz w:val="36"/>
+                <w:szCs w:val="36"/>
+                <w:lang w:val="en-US"/>
+              </w:rPr>
+              <w:t>)</w:t>
+            </w:r>
+          </w:p>
+        </w:tc>
+        <w:tc>
+          <w:tcPr>
+            <w:tcW w:w="3049" w:type="dxa"/>
+            <w:tcBorders>
+              <w:top w:val="single" w:sz="4" w:space="0" w:color="auto"/>
+              <w:left w:val="single" w:sz="4" w:space="0" w:color="auto"/>
+              <w:bottom w:val="single" w:sz="4" w:space="0" w:color="auto"/>
+              <w:right w:val="single" w:sz="4" w:space="0" w:color="auto"/>
+            </w:tcBorders>
+            <w:hideMark/>
+          </w:tcPr>
+          <w:p>
+            <w:pPr>
+              <w:spacing w:after="160" w:line="259" w:lineRule="auto"/>
+              <w:rPr>
+                <w:b/>
+                <w:bCs/>
+                <w:sz w:val="36"/>
+                <w:szCs w:val="36"/>
+                <w:lang w:val="en-US"/>
+              </w:rPr>
+            </w:pPr>
+            <w:r>
+              <w:rPr>
+                <w:b/>
+                <w:bCs/>
+                <w:sz w:val="36"/>
+                <w:szCs w:val="36"/>
+                <w:lang w:val="en-US"/>
+              </w:rPr>
+              <w:t>Implement the play method from interface</w:t>
+            </w:r>
+          </w:p>
+        </w:tc>
+      </w:tr>
+      <w:tr>
+        <w:trPr>
+          <w:trHeight w:val="718"/>
+        </w:trPr>
+        <w:tc>
+          <w:tcPr>
+            <w:tcW w:w="1582" w:type="dxa"/>
+            <w:tcBorders>
+              <w:top w:val="single" w:sz="4" w:space="0" w:color="auto"/>
+              <w:left w:val="single" w:sz="4" w:space="0" w:color="auto"/>
+              <w:bottom w:val="single" w:sz="4" w:space="0" w:color="auto"/>
+              <w:right w:val="single" w:sz="4" w:space="0" w:color="auto"/>
+            </w:tcBorders>
+            <w:hideMark/>
+          </w:tcPr>
+          <w:p>
+            <w:pPr>
+              <w:spacing w:after="160" w:line="259" w:lineRule="auto"/>
+              <w:rPr>
+                <w:b/>
+                <w:bCs/>
+                <w:sz w:val="36"/>
+                <w:szCs w:val="36"/>
+                <w:lang w:val="en-US"/>
+              </w:rPr>
+            </w:pPr>
+            <w:r>
+              <w:rPr>
+                <w:b/>
+                <w:bCs/>
+                <w:sz w:val="36"/>
+                <w:szCs w:val="36"/>
+                <w:lang w:val="en-US"/>
+              </w:rPr>
+              <w:t>2.</w:t>
+            </w:r>
+          </w:p>
+        </w:tc>
+        <w:tc>
+          <w:tcPr>
+            <w:tcW w:w="4520" w:type="dxa"/>
+            <w:tcBorders>
+              <w:top w:val="single" w:sz="4" w:space="0" w:color="auto"/>
+              <w:left w:val="single" w:sz="4" w:space="0" w:color="auto"/>
+              <w:bottom w:val="single" w:sz="4" w:space="0" w:color="auto"/>
+              <w:right w:val="single" w:sz="4" w:space="0" w:color="auto"/>
+            </w:tcBorders>
+            <w:hideMark/>
+          </w:tcPr>
+          <w:p>
+            <w:pPr>
+              <w:spacing w:after="160" w:line="259" w:lineRule="auto"/>
+              <w:rPr>
+                <w:b/>
+                <w:bCs/>
+                <w:sz w:val="36"/>
+                <w:szCs w:val="36"/>
+                <w:lang w:val="en-US"/>
+              </w:rPr>
+            </w:pPr>
+            <w:r>
+              <w:rPr>
+                <w:b/>
+                <w:bCs/>
+                <w:sz w:val="36"/>
+                <w:szCs w:val="36"/>
+                <w:lang w:val="en-US"/>
+              </w:rPr>
+              <w:t>Playables.java but public class play test</w:t>
+            </w:r>
+          </w:p>
+        </w:tc>
+        <w:tc>
+          <w:tcPr>
+            <w:tcW w:w="3049" w:type="dxa"/>
+            <w:tcBorders>
+              <w:top w:val="single" w:sz="4" w:space="0" w:color="auto"/>
+              <w:left w:val="single" w:sz="4" w:space="0" w:color="auto"/>
+              <w:bottom w:val="single" w:sz="4" w:space="0" w:color="auto"/>
+              <w:right w:val="single" w:sz="4" w:space="0" w:color="auto"/>
+            </w:tcBorders>
+            <w:hideMark/>
+          </w:tcPr>
+          <w:p>
+            <w:pPr>
+              <w:spacing w:after="160" w:line="259" w:lineRule="auto"/>
+              <w:rPr>
+                <w:b/>
+                <w:bCs/>
+                <w:sz w:val="36"/>
+                <w:szCs w:val="36"/>
+                <w:lang w:val="en-US"/>
+              </w:rPr>
+            </w:pPr>
+            <w:proofErr w:type="gramStart"/>
+            <w:r>
+              <w:rPr>
+                <w:b/>
+                <w:bCs/>
+                <w:sz w:val="36"/>
+                <w:szCs w:val="36"/>
+                <w:lang w:val="en-US"/>
+              </w:rPr>
+              <w:t>Class</w:t>
+            </w:r>
+            <w:proofErr w:type="gramEnd"/>
+            <w:r>
+              <w:rPr>
+                <w:b/>
+                <w:bCs/>
+                <w:sz w:val="36"/>
+                <w:szCs w:val="36"/>
+                <w:lang w:val="en-US"/>
+              </w:rPr>
+              <w:t xml:space="preserve"> play test is </w:t>
+            </w:r>
+            <w:proofErr w:type="spellStart"/>
+            <w:proofErr w:type="gramStart"/>
+            <w:r>
+              <w:rPr>
+                <w:b/>
+                <w:bCs/>
+                <w:sz w:val="36"/>
+                <w:szCs w:val="36"/>
+                <w:lang w:val="en-US"/>
+              </w:rPr>
+              <w:t>public,should</w:t>
+            </w:r>
+            <w:proofErr w:type="spellEnd"/>
+            <w:proofErr w:type="gramEnd"/>
+            <w:r>
+              <w:rPr>
+                <w:b/>
+                <w:bCs/>
+                <w:sz w:val="36"/>
+                <w:szCs w:val="36"/>
+                <w:lang w:val="en-US"/>
+              </w:rPr>
+              <w:t xml:space="preserve"> be declared in a file named playtest.java</w:t>
+            </w:r>
+          </w:p>
+        </w:tc>
+      </w:tr>
+    </w:tbl>
+    <w:p>
+      <w:pPr>
+        <w:rPr>
+          <w:b/>
+          <w:bCs/>
+          <w:sz w:val="36"/>
+          <w:szCs w:val="36"/>
+          <w:lang w:val="en-US"/>
+        </w:rPr>
+      </w:pPr>
+      <w:r>
+        <w:rPr>
+          <w:b/>
+          <w:bCs/>
+          <w:sz w:val="36"/>
+          <w:szCs w:val="36"/>
+        </w:rPr>
+        <w:t xml:space="preserve">IMPORTANT </w:t>
+      </w:r>
+      <w:proofErr w:type="gramStart"/>
+      <w:r>
+        <w:rPr>
+          <w:b/>
+          <w:bCs/>
+          <w:sz w:val="36"/>
+          <w:szCs w:val="36"/>
+        </w:rPr>
+        <w:t>POINTS:-</w:t>
+      </w:r>
+      <w:proofErr w:type="gramEnd"/>
+      <w:r>
+        <w:rPr>
+          <w:b/>
+          <w:bCs/>
+          <w:sz w:val="36"/>
+          <w:szCs w:val="36"/>
+          <w:lang w:val="en-US"/>
+        </w:rPr>
+        <w:t> </w:t>
+      </w:r>
+    </w:p>
+    <w:p>
+      <w:pPr>
+        <w:numPr>
+          <w:ilvl w:val="0"/>
+          <w:numId w:val="5"/>
+        </w:numPr>
+        <w:rPr>
+          <w:b/>
+          <w:bCs/>
+          <w:sz w:val="36"/>
+          <w:szCs w:val="36"/>
+          <w:lang w:val="en-US"/>
+        </w:rPr>
+      </w:pPr>
+      <w:r>
+        <w:rPr>
+          <w:b/>
+          <w:bCs/>
+          <w:sz w:val="36"/>
+          <w:szCs w:val="36"/>
+        </w:rPr>
+        <w:t>The Playable interface defines the contract (</w:t>
+      </w:r>
+      <w:proofErr w:type="gramStart"/>
+      <w:r>
+        <w:rPr>
+          <w:b/>
+          <w:bCs/>
+          <w:sz w:val="36"/>
+          <w:szCs w:val="36"/>
+        </w:rPr>
+        <w:t>play(</w:t>
+      </w:r>
+      <w:proofErr w:type="gramEnd"/>
+      <w:r>
+        <w:rPr>
+          <w:b/>
+          <w:bCs/>
+          <w:sz w:val="36"/>
+          <w:szCs w:val="36"/>
+        </w:rPr>
+        <w:t>) method).</w:t>
+      </w:r>
+      <w:r>
+        <w:rPr>
+          <w:b/>
+          <w:bCs/>
+          <w:sz w:val="36"/>
+          <w:szCs w:val="36"/>
+          <w:lang w:val="en-US"/>
+        </w:rPr>
+        <w:t> </w:t>
+      </w:r>
+    </w:p>
+    <w:p>
+      <w:pPr>
+        <w:numPr>
+          <w:ilvl w:val="0"/>
+          <w:numId w:val="6"/>
+        </w:numPr>
+        <w:rPr>
+          <w:b/>
+          <w:bCs/>
+          <w:sz w:val="36"/>
+          <w:szCs w:val="36"/>
+          <w:lang w:val="en-US"/>
+        </w:rPr>
+      </w:pPr>
+      <w:r>
+        <w:rPr>
+          <w:b/>
+          <w:bCs/>
+          <w:sz w:val="36"/>
+          <w:szCs w:val="36"/>
+        </w:rPr>
+        <w:t xml:space="preserve">Each class (Football, Volleyball, Basketball) implements the interface and provides a specific </w:t>
+      </w:r>
+      <w:proofErr w:type="spellStart"/>
+      <w:r>
+        <w:rPr>
+          <w:b/>
+          <w:bCs/>
+          <w:sz w:val="36"/>
+          <w:szCs w:val="36"/>
+        </w:rPr>
+        <w:t>behavior</w:t>
+      </w:r>
+      <w:proofErr w:type="spellEnd"/>
+      <w:r>
+        <w:rPr>
+          <w:b/>
+          <w:bCs/>
+          <w:sz w:val="36"/>
+          <w:szCs w:val="36"/>
+        </w:rPr>
+        <w:t xml:space="preserve"> for </w:t>
+      </w:r>
+      <w:proofErr w:type="gramStart"/>
+      <w:r>
+        <w:rPr>
+          <w:b/>
+          <w:bCs/>
+          <w:sz w:val="36"/>
+          <w:szCs w:val="36"/>
+        </w:rPr>
+        <w:t>play(</w:t>
+      </w:r>
+      <w:proofErr w:type="gramEnd"/>
+      <w:r>
+        <w:rPr>
+          <w:b/>
+          <w:bCs/>
+          <w:sz w:val="36"/>
+          <w:szCs w:val="36"/>
+        </w:rPr>
+        <w:t>).</w:t>
+      </w:r>
+      <w:r>
+        <w:rPr>
+          <w:b/>
+          <w:bCs/>
+          <w:sz w:val="36"/>
+          <w:szCs w:val="36"/>
+          <w:lang w:val="en-US"/>
+        </w:rPr>
+        <w:t> </w:t>
+      </w:r>
+    </w:p>
+    <w:p>
+      <w:pPr>
+        <w:numPr>
+          <w:ilvl w:val="0"/>
+          <w:numId w:val="7"/>
+        </w:numPr>
+        <w:rPr>
+          <w:b/>
+          <w:bCs/>
+          <w:sz w:val="36"/>
+          <w:szCs w:val="36"/>
+          <w:lang w:val="en-US"/>
+        </w:rPr>
+      </w:pPr>
+      <w:r>
+        <w:rPr>
+          <w:b/>
+          <w:bCs/>
+          <w:sz w:val="36"/>
+          <w:szCs w:val="36"/>
+        </w:rPr>
+        <w:t>This demonstrates polymorphism using interfaces in Java.</w:t>
+      </w:r>
+      <w:r>
+        <w:rPr>
+          <w:b/>
+          <w:bCs/>
+          <w:sz w:val="36"/>
+          <w:szCs w:val="36"/>
+          <w:lang w:val="en-US"/>
+        </w:rPr>
+        <w:t> </w:t>
+      </w:r>
+    </w:p>
+    <w:p>
+      <w:pPr>
+        <w:rPr>
+          <w:b/>
+          <w:bCs/>
+          <w:sz w:val="36"/>
+          <w:szCs w:val="36"/>
+          <w:u w:val="thick"/>
+          <w:lang w:val="en-US"/>
+        </w:rPr>
+      </w:pPr>
+      <w:r>
+        <w:rPr>
+          <w:b/>
+          <w:bCs/>
+          <w:sz w:val="36"/>
+          <w:szCs w:val="36"/>
+          <w:u w:val="thick"/>
+          <w:lang w:val="en-US"/>
+        </w:rPr>
+        <w:t>CLASS DIAGRAM:</w:t>
+      </w:r>
+    </w:p>
+    <w:p>
+      <w:pPr>
+        <w:rPr>
+          <w:b/>
+          <w:bCs/>
+          <w:sz w:val="36"/>
+          <w:szCs w:val="36"/>
+          <w:lang w:val="en-US"/>
+        </w:rPr>
+      </w:pPr>
+      <w:r>
+        <w:rPr>
+          <w:b/>
+          <w:bCs/>
+          <w:sz w:val="36"/>
+          <w:szCs w:val="36"/>
+          <w:lang w:val="en-US"/>
+        </w:rPr>
+        <w:lastRenderedPageBreak/>
+        <w:drawing>
+          <wp:inline distT="0" distB="0" distL="0" distR="0" wp14:anchorId="3EB26D13" wp14:editId="52AEC742">
+            <wp:extent cx="6645910" cy="3408680"/>
+            <wp:effectExtent l="0" t="0" r="2540" b="1270"/>
+            <wp:docPr id="1470352324" name="Picture 7"/>
+            <wp:cNvGraphicFramePr>
+              <a:graphicFrameLocks xmlns:a="http://schemas.openxmlformats.org/drawingml/2006/main" noChangeAspect="1"/>
+            </wp:cNvGraphicFramePr>
+            <a:graphic xmlns:a="http://schemas.openxmlformats.org/drawingml/2006/main">
+              <a:graphicData uri="http://schemas.openxmlformats.org/drawingml/2006/picture">
+                <pic:pic xmlns:pic="http://schemas.openxmlformats.org/drawingml/2006/picture">
+                  <pic:nvPicPr>
+                    <pic:cNvPr id="0" name="Picture 1"/>
+                    <pic:cNvPicPr>
+                      <a:picLocks noChangeAspect="1" noChangeArrowheads="1"/>
+                    </pic:cNvPicPr>
+                  </pic:nvPicPr>
+                  <pic:blipFill>
+                    <a:blip r:embed="rId48">
+                      <a:extLst>
+                        <a:ext uri="{28A0092B-C50C-407E-A947-70E740481C1C}">
+                          <a14:useLocalDpi xmlns:a14="http://schemas.microsoft.com/office/drawing/2010/main" val="0"/>
+                        </a:ext>
+                      </a:extLst>
+                    </a:blip>
+                    <a:srcRect/>
+                    <a:stretch>
+                      <a:fillRect/>
+                    </a:stretch>
+                  </pic:blipFill>
+                  <pic:spPr bwMode="auto">
+                    <a:xfrm>
+                      <a:off x="0" y="0"/>
+                      <a:ext cx="6645910" cy="3408680"/>
+                    </a:xfrm>
+                    <a:prstGeom prst="rect">
+                      <a:avLst/>
+                    </a:prstGeom>
+                    <a:noFill/>
+                    <a:ln>
+                      <a:noFill/>
+                    </a:ln>
+                  </pic:spPr>
+                </pic:pic>
+              </a:graphicData>
+            </a:graphic>
+          </wp:inline>
+        </w:drawing>
+      </w:r>
+      <w:r>
+        <w:rPr>
+          <w:b/>
+          <w:bCs/>
+          <w:sz w:val="36"/>
+          <w:szCs w:val="36"/>
+        </w:rPr>
+        <mc:AlternateContent>
+          <mc:Choice Requires="wps">
+            <w:drawing>
+              <wp:anchor distT="0" distB="0" distL="0" distR="0" simplePos="0" relativeHeight="251695104" behindDoc="0" locked="0" layoutInCell="1" allowOverlap="1" wp14:anchorId="1AA81ECD" wp14:editId="556AA945">
+                <wp:simplePos x="0" y="0"/>
+                <wp:positionH relativeFrom="page">
+                  <wp:posOffset>2063115</wp:posOffset>
+                </wp:positionH>
+                <wp:positionV relativeFrom="paragraph">
+                  <wp:posOffset>1908810</wp:posOffset>
+                </wp:positionV>
+                <wp:extent cx="1270" cy="406400"/>
+                <wp:effectExtent l="0" t="0" r="36830" b="12700"/>
+                <wp:wrapNone/>
+                <wp:docPr id="1407513315" name="Freeform: Shape 8"/>
+                <wp:cNvGraphicFramePr>
+                  <a:graphicFrameLocks xmlns:a="http://schemas.openxmlformats.org/drawingml/2006/main"/>
+                </wp:cNvGraphicFramePr>
+                <a:graphic xmlns:a="http://schemas.openxmlformats.org/drawingml/2006/main">
+                  <a:graphicData uri="http://schemas.microsoft.com/office/word/2010/wordprocessingShape">
+                    <wps:wsp>
+                      <wps:cNvSpPr>
+                        <a:spLocks/>
+                      </wps:cNvSpPr>
+                      <wps:spPr>
+                        <a:xfrm>
+                          <a:off x="0" y="0"/>
+                          <a:ext cx="1270" cy="406400"/>
+                        </a:xfrm>
+                        <a:custGeom>
+                          <a:avLst/>
+                          <a:gdLst/>
+                          <a:ahLst/>
+                          <a:cxnLst/>
+                          <a:rect l="l" t="t" r="r" b="b"/>
+                          <a:pathLst>
+                            <a:path h="406400">
+                              <a:moveTo>
+                                <a:pt x="0" y="0"/>
+                              </a:moveTo>
+                              <a:lnTo>
+                                <a:pt x="1" y="406400"/>
+                              </a:lnTo>
+                            </a:path>
+                            <a:path h="406400">
+                              <a:moveTo>
+                                <a:pt x="0" y="0"/>
+                              </a:moveTo>
+                              <a:lnTo>
+                                <a:pt x="1" y="315595"/>
+                              </a:lnTo>
+                            </a:path>
+                          </a:pathLst>
+                        </a:custGeom>
+                        <a:ln w="6350">
+                          <a:solidFill>
+                            <a:srgbClr val="156082"/>
+                          </a:solidFill>
+                          <a:prstDash val="solid"/>
+                        </a:ln>
+                      </wps:spPr>
+                      <wps:bodyPr vertOverflow="clip" horzOverflow="clip" wrap="square" lIns="0" tIns="0" rIns="0" bIns="0" rtlCol="0">
+                        <a:prstTxWarp prst="textNoShape">
+                          <a:avLst/>
+                        </a:prstTxWarp>
+                        <a:noAutofit/>
+                      </wps:bodyPr>
+                    </wps:wsp>
+                  </a:graphicData>
+                </a:graphic>
+                <wp14:sizeRelH relativeFrom="page">
+                  <wp14:pctWidth>0</wp14:pctWidth>
+                </wp14:sizeRelH>
+                <wp14:sizeRelV relativeFrom="page">
+                  <wp14:pctHeight>0</wp14:pctHeight>
+                </wp14:sizeRelV>
+              </wp:anchor>
+            </w:drawing>
+          </mc:Choice>
+          <mc:Fallback>
+            <w:pict>
+              <v:shape w14:anchorId="57489B4E" id="Freeform: Shape 8" o:spid="_x0000_s1026" style="position:absolute;margin-left:162.45pt;margin-top:150.3pt;width:.1pt;height:32pt;z-index:251695104;visibility:visible;mso-wrap-style:square;mso-width-percent:0;mso-height-percent:0;mso-wrap-distance-left:0;mso-wrap-distance-top:0;mso-wrap-distance-right:0;mso-wrap-distance-bottom:0;mso-position-horizontal:absolute;mso-position-horizontal-relative:page;mso-position-vertical:absolute;mso-position-vertical-relative:text;mso-width-percent:0;mso-height-percent:0;mso-width-relative:page;mso-height-relative:page;v-text-anchor:top" coordsize="1270,406400" o:gfxdata="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" path="m,l1,406400em,l1,315595e" filled="f" strokecolor="#156082" strokeweight=".5pt">
+                <v:path arrowok="t"/>
+                <w10:wrap anchorx="page"/>
+              </v:shape>
+            </w:pict>
+          </mc:Fallback>
+        </mc:AlternateContent>
+      </w:r>
+    </w:p>
+    <w:p>
+      <w:pPr>
+        <w:rPr>
+          <w:b/>
+          <w:bCs/>
+          <w:sz w:val="36"/>
+          <w:szCs w:val="36"/>
+        </w:rPr>
+      </w:pPr>
+      <w:r>
+        <w:rPr>
+          <w:b/>
+          <w:bCs/>
+          <w:sz w:val="36"/>
+          <w:szCs w:val="36"/>
+        </w:rPr>
+        <w:t>AIM</w:t>
+      </w:r>
+      <w:proofErr w:type="gramStart"/>
+      <w:r>
+        <w:rPr>
+          <w:b/>
+          <w:bCs/>
+          <w:sz w:val="36"/>
+          <w:szCs w:val="36"/>
+        </w:rPr>
+        <w:t>3</w:t>
+      </w:r>
+      <w:r>
+        <w:rPr>
+          <w:b/>
+          <w:bCs/>
+          <w:sz w:val="36"/>
+          <w:szCs w:val="36"/>
+        </w:rPr>
+        <w:t>:Write</w:t>
+      </w:r>
+      <w:proofErr w:type="gramEnd"/>
+      <w:r>
+        <w:rPr>
+          <w:b/>
+          <w:bCs/>
+          <w:sz w:val="36"/>
+          <w:szCs w:val="36"/>
+        </w:rPr>
+        <w:t xml:space="preserve"> a java program to implement a login system using interfaces.</w:t>
+      </w:r>
+    </w:p>
+    <w:p>
+      <w:r>
+        <w:rPr>
+          <w:b/>
+          <w:bCs/>
+          <w:sz w:val="36"/>
+          <w:szCs w:val="36"/>
+        </w:rPr>
+        <w:t>CODE</w:t>
+      </w:r>
+      <w:r>
+        <w:rPr>
+          <w:b/>
+          <w:bCs/>
+          <w:sz w:val="36"/>
+          <w:szCs w:val="36"/>
+        </w:rPr>
+        <w:t>:</w:t>
+      </w:r>
+      <w:r>
+        <w:t xml:space="preserve"> </w:t>
+      </w:r>
+    </w:p>
+    <w:p>
+      <w:pPr>
+        <w:rPr>
+          <w:b/>
+          <w:bCs/>
+          <w:sz w:val="36"/>
+          <w:szCs w:val="36"/>
+        </w:rPr>
+      </w:pPr>
+      <w:r>
+        <w:rPr>
+          <w:b/>
+          <w:bCs/>
+          <w:sz w:val="36"/>
+          <w:szCs w:val="36"/>
+        </w:rPr>
+        <w:t xml:space="preserve">import </w:t>
+      </w:r>
+      <w:proofErr w:type="spellStart"/>
+      <w:proofErr w:type="gramStart"/>
+      <w:r>
+        <w:rPr>
+          <w:b/>
+          <w:bCs/>
+          <w:sz w:val="36"/>
+          <w:szCs w:val="36"/>
+        </w:rPr>
+        <w:t>java.util</w:t>
+      </w:r>
+      <w:proofErr w:type="gramEnd"/>
+      <w:r>
+        <w:rPr>
+          <w:b/>
+          <w:bCs/>
+          <w:sz w:val="36"/>
+          <w:szCs w:val="36"/>
+        </w:rPr>
+        <w:t>.</w:t>
+      </w:r>
+      <w:proofErr w:type="gramStart"/>
+      <w:r>
+        <w:rPr>
+          <w:b/>
+          <w:bCs/>
+          <w:sz w:val="36"/>
+          <w:szCs w:val="36"/>
+        </w:rPr>
+        <w:t>Scanner</w:t>
+      </w:r>
+      <w:proofErr w:type="spellEnd"/>
+      <w:r>
+        <w:rPr>
+          <w:b/>
+          <w:bCs/>
+          <w:sz w:val="36"/>
+          <w:szCs w:val="36"/>
+        </w:rPr>
+        <w:t>;</w:t>
+      </w:r>
+      <w:proofErr w:type="gramEnd"/>
+    </w:p>
+    <w:p>
+      <w:pPr>
+        <w:rPr>
+          <w:b/>
+          <w:bCs/>
+          <w:sz w:val="36"/>
+          <w:szCs w:val="36"/>
+        </w:rPr>
+      </w:pPr>
+      <w:r>
+        <w:rPr>
+          <w:b/>
+          <w:bCs/>
+          <w:sz w:val="36"/>
+          <w:szCs w:val="36"/>
+        </w:rPr>
+        <w:t>interface Login {</w:t>
+      </w:r>
+    </w:p>
+    <w:p>
+      <w:pPr>
+        <w:rPr>
+          <w:b/>
+          <w:bCs/>
+          <w:sz w:val="36"/>
+          <w:szCs w:val="36"/>
+        </w:rPr>
+      </w:pPr>
+      <w:r>
+        <w:rPr>
+          <w:b/>
+          <w:bCs/>
+          <w:sz w:val="36"/>
+          <w:szCs w:val="36"/>
+        </w:rPr>
+        <w:t xml:space="preserve">    </w:t>
+      </w:r>
+      <w:proofErr w:type="spellStart"/>
+      <w:r>
+        <w:rPr>
+          <w:b/>
+          <w:bCs/>
+          <w:sz w:val="36"/>
+          <w:szCs w:val="36"/>
+        </w:rPr>
+        <w:t>boolean</w:t>
+      </w:r>
+      <w:proofErr w:type="spellEnd"/>
+      <w:r>
+        <w:rPr>
+          <w:b/>
+          <w:bCs/>
+          <w:sz w:val="36"/>
+          <w:szCs w:val="36"/>
+        </w:rPr>
+        <w:t xml:space="preserve"> </w:t>
+      </w:r>
+      <w:proofErr w:type="gramStart"/>
+      <w:r>
+        <w:rPr>
+          <w:b/>
+          <w:bCs/>
+          <w:sz w:val="36"/>
+          <w:szCs w:val="36"/>
+        </w:rPr>
+        <w:t>authenticate(</w:t>
+      </w:r>
+      <w:proofErr w:type="gramEnd"/>
+      <w:r>
+        <w:rPr>
+          <w:b/>
+          <w:bCs/>
+          <w:sz w:val="36"/>
+          <w:szCs w:val="36"/>
+        </w:rPr>
+        <w:t>String username, String password</w:t>
+      </w:r>
+      <w:proofErr w:type="gramStart"/>
+      <w:r>
+        <w:rPr>
+          <w:b/>
+          <w:bCs/>
+          <w:sz w:val="36"/>
+          <w:szCs w:val="36"/>
+        </w:rPr>
+        <w:t>);</w:t>
+      </w:r>
+      <w:proofErr w:type="gramEnd"/>
+    </w:p>
+    <w:p>
+      <w:pPr>
+        <w:rPr>
+          <w:b/>
+          <w:bCs/>
+          <w:sz w:val="36"/>
+          <w:szCs w:val="36"/>
+        </w:rPr>
+      </w:pPr>
+      <w:r>
+        <w:rPr>
+          <w:b/>
+          <w:bCs/>
+          <w:sz w:val="36"/>
+          <w:szCs w:val="36"/>
+        </w:rPr>
+        <w:t>}</w:t>
+      </w:r>
+    </w:p>
+    <w:p>
+      <w:pPr>
+        <w:rPr>
+          <w:b/>
+          <w:bCs/>
+          <w:sz w:val="36"/>
+          <w:szCs w:val="36"/>
+        </w:rPr>
+      </w:pPr>
+      <w:r>
+        <w:rPr>
+          <w:b/>
+          <w:bCs/>
+          <w:sz w:val="36"/>
+          <w:szCs w:val="36"/>
+        </w:rPr>
+        <w:t xml:space="preserve">class </w:t>
+      </w:r>
+      <w:proofErr w:type="spellStart"/>
+      <w:r>
+        <w:rPr>
+          <w:b/>
+          <w:bCs/>
+          <w:sz w:val="36"/>
+          <w:szCs w:val="36"/>
+        </w:rPr>
+        <w:t>UserLogin</w:t>
+      </w:r>
+      <w:proofErr w:type="spellEnd"/>
+      <w:r>
+        <w:rPr>
+          <w:b/>
+          <w:bCs/>
+          <w:sz w:val="36"/>
+          <w:szCs w:val="36"/>
+        </w:rPr>
+        <w:t xml:space="preserve"> implements Login {</w:t>
+      </w:r>
+    </w:p>
+    <w:p>
+      <w:pPr>
+        <w:rPr>
+          <w:b/>
+          <w:bCs/>
+          <w:sz w:val="36"/>
+          <w:szCs w:val="36"/>
+        </w:rPr>
+      </w:pPr>
+      <w:r>
+        <w:rPr>
+          <w:b/>
+          <w:bCs/>
+          <w:sz w:val="36"/>
+          <w:szCs w:val="36"/>
+        </w:rPr>
+        <w:t xml:space="preserve">    private final String </w:t>
+      </w:r>
+      <w:proofErr w:type="spellStart"/>
+      <w:r>
+        <w:rPr>
+          <w:b/>
+          <w:bCs/>
+          <w:sz w:val="36"/>
+          <w:szCs w:val="36"/>
+        </w:rPr>
+        <w:t>validUsername</w:t>
+      </w:r>
+      <w:proofErr w:type="spellEnd"/>
+      <w:r>
+        <w:rPr>
+          <w:b/>
+          <w:bCs/>
+          <w:sz w:val="36"/>
+          <w:szCs w:val="36"/>
+        </w:rPr>
+        <w:t xml:space="preserve"> = "admin</w:t>
+      </w:r>
+      <w:proofErr w:type="gramStart"/>
+      <w:r>
+        <w:rPr>
+          <w:b/>
+          <w:bCs/>
+          <w:sz w:val="36"/>
+          <w:szCs w:val="36"/>
+        </w:rPr>
+        <w:t>";</w:t>
+      </w:r>
+      <w:proofErr w:type="gramEnd"/>
+    </w:p>
+    <w:p>
+      <w:pPr>
+        <w:rPr>
+          <w:b/>
+          <w:bCs/>
+          <w:sz w:val="36"/>
+          <w:szCs w:val="36"/>
+        </w:rPr>
+      </w:pPr>
+      <w:r>
+        <w:rPr>
+          <w:b/>
+          <w:bCs/>
+          <w:sz w:val="36"/>
+          <w:szCs w:val="36"/>
+        </w:rPr>
+        <w:t xml:space="preserve">    private final String </w:t>
+      </w:r>
+      <w:proofErr w:type="spellStart"/>
+      <w:r>
+        <w:rPr>
+          <w:b/>
+          <w:bCs/>
+          <w:sz w:val="36"/>
+          <w:szCs w:val="36"/>
+        </w:rPr>
+        <w:t>validPassword</w:t>
+      </w:r>
+      <w:proofErr w:type="spellEnd"/>
+      <w:r>
+        <w:rPr>
+          <w:b/>
+          <w:bCs/>
+          <w:sz w:val="36"/>
+          <w:szCs w:val="36"/>
+        </w:rPr>
+        <w:t xml:space="preserve"> = "password123</w:t>
+      </w:r>
+      <w:proofErr w:type="gramStart"/>
+      <w:r>
+        <w:rPr>
+          <w:b/>
+          <w:bCs/>
+          <w:sz w:val="36"/>
+          <w:szCs w:val="36"/>
+        </w:rPr>
+        <w:t>";</w:t>
+      </w:r>
+      <w:proofErr w:type="gramEnd"/>
+    </w:p>
+    <w:p>
+      <w:pPr>
+        <w:rPr>
+          <w:b/>
+          <w:bCs/>
+          <w:sz w:val="36"/>
+          <w:szCs w:val="36"/>
+        </w:rPr>
+      </w:pPr>
+      <w:r>
+        <w:rPr>
+          <w:b/>
+          <w:bCs/>
+          <w:sz w:val="36"/>
+          <w:szCs w:val="36"/>
+        </w:rPr>
+        <w:t xml:space="preserve">    @Override</w:t>
+      </w:r>
+    </w:p>
+    <w:p>
+      <w:pPr>
+        <w:rPr>
+          <w:b/>
+          <w:bCs/>
+          <w:sz w:val="36"/>
+          <w:szCs w:val="36"/>
+        </w:rPr>
+      </w:pPr>
+      <w:r>
+        <w:rPr>
+          <w:b/>
+          <w:bCs/>
+          <w:sz w:val="36"/>
+          <w:szCs w:val="36"/>
+        </w:rPr>
+        <w:t xml:space="preserve">    public </w:t>
+      </w:r>
+      <w:proofErr w:type="spellStart"/>
+      <w:r>
+        <w:rPr>
+          <w:b/>
+          <w:bCs/>
+          <w:sz w:val="36"/>
+          <w:szCs w:val="36"/>
+        </w:rPr>
+        <w:t>boolean</w:t>
+      </w:r>
+      <w:proofErr w:type="spellEnd"/>
+      <w:r>
+        <w:rPr>
+          <w:b/>
+          <w:bCs/>
+          <w:sz w:val="36"/>
+          <w:szCs w:val="36"/>
+        </w:rPr>
+        <w:t xml:space="preserve"> </w:t>
+      </w:r>
+      <w:proofErr w:type="gramStart"/>
+      <w:r>
+        <w:rPr>
+          <w:b/>
+          <w:bCs/>
+          <w:sz w:val="36"/>
+          <w:szCs w:val="36"/>
+        </w:rPr>
+        <w:t>authenticate(</w:t>
+      </w:r>
+      <w:proofErr w:type="gramEnd"/>
+      <w:r>
+        <w:rPr>
+          <w:b/>
+          <w:bCs/>
+          <w:sz w:val="36"/>
+          <w:szCs w:val="36"/>
+        </w:rPr>
+        <w:t>String username, String password) {</w:t>
+      </w:r>
+    </w:p>
+    <w:p>
+      <w:pPr>
+        <w:rPr>
+          <w:b/>
+          <w:bCs/>
+          <w:sz w:val="36"/>
+          <w:szCs w:val="36"/>
+        </w:rPr>
+      </w:pPr>
+      <w:r>
+        <w:rPr>
+          <w:b/>
+          <w:bCs/>
+          <w:sz w:val="36"/>
+          <w:szCs w:val="36"/>
+        </w:rPr>
+        <w:t xml:space="preserve">        return </w:t>
+      </w:r>
+      <w:proofErr w:type="spellStart"/>
+      <w:r>
+        <w:rPr>
+          <w:b/>
+          <w:bCs/>
+          <w:sz w:val="36"/>
+          <w:szCs w:val="36"/>
+        </w:rPr>
+        <w:t>validUsername.equals</w:t>
+      </w:r>
+      <w:proofErr w:type="spellEnd"/>
+      <w:r>
+        <w:rPr>
+          <w:b/>
+          <w:bCs/>
+          <w:sz w:val="36"/>
+          <w:szCs w:val="36"/>
+        </w:rPr>
+        <w:t xml:space="preserve">(username) &amp;&amp; </w:t>
+      </w:r>
+      <w:proofErr w:type="spellStart"/>
+      <w:r>
+        <w:rPr>
+          <w:b/>
+          <w:bCs/>
+          <w:sz w:val="36"/>
+          <w:szCs w:val="36"/>
+        </w:rPr>
+        <w:t>validPassword.equals</w:t>
+      </w:r>
+      <w:proofErr w:type="spellEnd"/>
+      <w:r>
+        <w:rPr>
+          <w:b/>
+          <w:bCs/>
+          <w:sz w:val="36"/>
+          <w:szCs w:val="36"/>
+        </w:rPr>
+        <w:t>(password</w:t>
+      </w:r>
+      <w:proofErr w:type="gramStart"/>
+      <w:r>
+        <w:rPr>
+          <w:b/>
+          <w:bCs/>
+          <w:sz w:val="36"/>
+          <w:szCs w:val="36"/>
+        </w:rPr>
+        <w:t>);</w:t>
+      </w:r>
+      <w:proofErr w:type="gramEnd"/>
+    </w:p>
+    <w:p>
+      <w:pPr>
+        <w:rPr>
+          <w:b/>
+          <w:bCs/>
+          <w:sz w:val="36"/>
+          <w:szCs w:val="36"/>
+        </w:rPr>
+      </w:pPr>
+      <w:r>
+        <w:rPr>
+          <w:b/>
+          <w:bCs/>
+          <w:sz w:val="36"/>
+          <w:szCs w:val="36"/>
+        </w:rPr>
+        <w:t xml:space="preserve">    }</w:t>
+      </w:r>
+    </w:p>
+    <w:p>
+      <w:pPr>
+        <w:rPr>
+          <w:b/>
+          <w:bCs/>
+          <w:sz w:val="36"/>
+          <w:szCs w:val="36"/>
+        </w:rPr>
+      </w:pPr>
+      <w:r>
+        <w:rPr>
+          <w:b/>
+          <w:bCs/>
+          <w:sz w:val="36"/>
+          <w:szCs w:val="36"/>
+        </w:rPr>
+        <w:lastRenderedPageBreak/>
+        <w:t>}</w:t>
+      </w:r>
+    </w:p>
+    <w:p>
+      <w:pPr>
+        <w:rPr>
+          <w:b/>
+          <w:bCs/>
+          <w:sz w:val="36"/>
+          <w:szCs w:val="36"/>
+        </w:rPr>
+      </w:pPr>
+      <w:r>
+        <w:rPr>
+          <w:b/>
+          <w:bCs/>
+          <w:sz w:val="36"/>
+          <w:szCs w:val="36"/>
+        </w:rPr>
+        <w:t xml:space="preserve">public class </w:t>
+      </w:r>
+      <w:proofErr w:type="spellStart"/>
+      <w:r>
+        <w:rPr>
+          <w:b/>
+          <w:bCs/>
+          <w:sz w:val="36"/>
+          <w:szCs w:val="36"/>
+        </w:rPr>
+        <w:t>LoginSystem</w:t>
+      </w:r>
+      <w:proofErr w:type="spellEnd"/>
+      <w:r>
+        <w:rPr>
+          <w:b/>
+          <w:bCs/>
+          <w:sz w:val="36"/>
+          <w:szCs w:val="36"/>
+        </w:rPr>
+        <w:t xml:space="preserve"> {</w:t>
+      </w:r>
+    </w:p>
+    <w:p>
+      <w:pPr>
+        <w:rPr>
+          <w:b/>
+          <w:bCs/>
+          <w:sz w:val="36"/>
+          <w:szCs w:val="36"/>
+        </w:rPr>
+      </w:pPr>
+      <w:r>
+        <w:rPr>
+          <w:b/>
+          <w:bCs/>
+          <w:sz w:val="36"/>
+          <w:szCs w:val="36"/>
+        </w:rPr>
+        <w:t xml:space="preserve">    public static void </w:t>
+      </w:r>
+      <w:proofErr w:type="gramStart"/>
+      <w:r>
+        <w:rPr>
+          <w:b/>
+          <w:bCs/>
+          <w:sz w:val="36"/>
+          <w:szCs w:val="36"/>
+        </w:rPr>
+        <w:t>main(String[</w:t>
+      </w:r>
+      <w:proofErr w:type="gramEnd"/>
+      <w:r>
+        <w:rPr>
+          <w:b/>
+          <w:bCs/>
+          <w:sz w:val="36"/>
+          <w:szCs w:val="36"/>
+        </w:rPr>
+        <w:t xml:space="preserve">] </w:t>
+      </w:r>
+      <w:proofErr w:type="spellStart"/>
+      <w:r>
+        <w:rPr>
+          <w:b/>
+          <w:bCs/>
+          <w:sz w:val="36"/>
+          <w:szCs w:val="36"/>
+        </w:rPr>
+        <w:t>args</w:t>
+      </w:r>
+      <w:proofErr w:type="spellEnd"/>
+      <w:r>
+        <w:rPr>
+          <w:b/>
+          <w:bCs/>
+          <w:sz w:val="36"/>
+          <w:szCs w:val="36"/>
+        </w:rPr>
+        <w:t>) {</w:t>
+      </w:r>
+    </w:p>
+    <w:p>
+      <w:pPr>
+        <w:rPr>
+          <w:b/>
+          <w:bCs/>
+          <w:sz w:val="36"/>
+          <w:szCs w:val="36"/>
+        </w:rPr>
+      </w:pPr>
+      <w:r>
+        <w:rPr>
+          <w:b/>
+          <w:bCs/>
+          <w:sz w:val="36"/>
+          <w:szCs w:val="36"/>
+        </w:rPr>
+        <w:t xml:space="preserve">        </w:t>
+      </w:r>
+      <w:proofErr w:type="spellStart"/>
+      <w:r>
+        <w:rPr>
+          <w:b/>
+          <w:bCs/>
+          <w:sz w:val="36"/>
+          <w:szCs w:val="36"/>
+        </w:rPr>
+        <w:t>System.out.println</w:t>
+      </w:r>
+      <w:proofErr w:type="spellEnd"/>
+      <w:r>
+        <w:rPr>
+          <w:b/>
+          <w:bCs/>
+          <w:sz w:val="36"/>
+          <w:szCs w:val="36"/>
+        </w:rPr>
+        <w:t>("NAME: P S</w:t>
+      </w:r>
+      <w:r>
+        <w:rPr>
+          <w:b/>
+          <w:bCs/>
+          <w:sz w:val="36"/>
+          <w:szCs w:val="36"/>
+        </w:rPr>
+        <w:t xml:space="preserve">ANTHAN RAM </w:t>
+      </w:r>
+      <w:proofErr w:type="gramStart"/>
+      <w:r>
+        <w:rPr>
+          <w:b/>
+          <w:bCs/>
+          <w:sz w:val="36"/>
+          <w:szCs w:val="36"/>
+        </w:rPr>
+        <w:t>CHARAN</w:t>
+      </w:r>
+      <w:r>
+        <w:rPr>
+          <w:b/>
+          <w:bCs/>
+          <w:sz w:val="36"/>
+          <w:szCs w:val="36"/>
+        </w:rPr>
+        <w:t xml:space="preserve"> </w:t>
+      </w:r>
+      <w:r>
+        <w:rPr>
+          <w:b/>
+          <w:bCs/>
+          <w:sz w:val="36"/>
+          <w:szCs w:val="36"/>
+        </w:rPr>
+        <w:t>,</w:t>
+      </w:r>
+      <w:r>
+        <w:rPr>
+          <w:b/>
+          <w:bCs/>
+          <w:sz w:val="36"/>
+          <w:szCs w:val="36"/>
+        </w:rPr>
+        <w:t>ROLL</w:t>
+      </w:r>
+      <w:proofErr w:type="gramEnd"/>
+      <w:r>
+        <w:rPr>
+          <w:b/>
+          <w:bCs/>
+          <w:sz w:val="36"/>
+          <w:szCs w:val="36"/>
+        </w:rPr>
+        <w:t xml:space="preserve"> NO: 2430</w:t>
+      </w:r>
+      <w:r>
+        <w:rPr>
+          <w:b/>
+          <w:bCs/>
+          <w:sz w:val="36"/>
+          <w:szCs w:val="36"/>
+        </w:rPr>
+        <w:t>5,</w:t>
+      </w:r>
+      <w:r>
+        <w:rPr>
+          <w:b/>
+          <w:bCs/>
+          <w:sz w:val="36"/>
+          <w:szCs w:val="36"/>
+        </w:rPr>
+        <w:t xml:space="preserve"> SEC: CSE-A"</w:t>
+      </w:r>
+      <w:proofErr w:type="gramStart"/>
+      <w:r>
+        <w:rPr>
+          <w:b/>
+          <w:bCs/>
+          <w:sz w:val="36"/>
+          <w:szCs w:val="36"/>
+        </w:rPr>
+        <w:t>);</w:t>
+      </w:r>
+      <w:proofErr w:type="gramEnd"/>
+    </w:p>
+    <w:p>
+      <w:pPr>
+        <w:rPr>
+          <w:b/>
+          <w:bCs/>
+          <w:sz w:val="36"/>
+          <w:szCs w:val="36"/>
+        </w:rPr>
+      </w:pPr>
+      <w:r>
+        <w:rPr>
+          <w:b/>
+          <w:bCs/>
+          <w:sz w:val="36"/>
+          <w:szCs w:val="36"/>
+        </w:rPr>
+        <w:t xml:space="preserve">        Scanner </w:t>
+      </w:r>
+      <w:proofErr w:type="spellStart"/>
+      <w:r>
+        <w:rPr>
+          <w:b/>
+          <w:bCs/>
+          <w:sz w:val="36"/>
+          <w:szCs w:val="36"/>
+        </w:rPr>
+        <w:t>scanner</w:t>
+      </w:r>
+      <w:proofErr w:type="spellEnd"/>
+      <w:r>
+        <w:rPr>
+          <w:b/>
+          <w:bCs/>
+          <w:sz w:val="36"/>
+          <w:szCs w:val="36"/>
+        </w:rPr>
+        <w:t xml:space="preserve"> = new </w:t>
+      </w:r>
+      <w:proofErr w:type="gramStart"/>
+      <w:r>
+        <w:rPr>
+          <w:b/>
+          <w:bCs/>
+          <w:sz w:val="36"/>
+          <w:szCs w:val="36"/>
+        </w:rPr>
+        <w:t>Scanner(</w:t>
+      </w:r>
+      <w:proofErr w:type="gramEnd"/>
+      <w:r>
+        <w:rPr>
+          <w:b/>
+          <w:bCs/>
+          <w:sz w:val="36"/>
+          <w:szCs w:val="36"/>
+        </w:rPr>
+        <w:t>System.in</w:t>
+      </w:r>
+      <w:proofErr w:type="gramStart"/>
+      <w:r>
+        <w:rPr>
+          <w:b/>
+          <w:bCs/>
+          <w:sz w:val="36"/>
+          <w:szCs w:val="36"/>
+        </w:rPr>
+        <w:t>);</w:t>
+      </w:r>
+      <w:proofErr w:type="gramEnd"/>
+    </w:p>
+    <w:p>
+      <w:pPr>
+        <w:rPr>
+          <w:b/>
+          <w:bCs/>
+          <w:sz w:val="36"/>
+          <w:szCs w:val="36"/>
+        </w:rPr>
+      </w:pPr>
+      <w:r>
+        <w:rPr>
+          <w:b/>
+          <w:bCs/>
+          <w:sz w:val="36"/>
+          <w:szCs w:val="36"/>
+        </w:rPr>
+        <w:t xml:space="preserve">        </w:t>
+      </w:r>
+      <w:proofErr w:type="spellStart"/>
+      <w:r>
+        <w:rPr>
+          <w:b/>
+          <w:bCs/>
+          <w:sz w:val="36"/>
+          <w:szCs w:val="36"/>
+        </w:rPr>
+        <w:t>UserLogin</w:t>
+      </w:r>
+      <w:proofErr w:type="spellEnd"/>
+      <w:r>
+        <w:rPr>
+          <w:b/>
+          <w:bCs/>
+          <w:sz w:val="36"/>
+          <w:szCs w:val="36"/>
+        </w:rPr>
+        <w:t xml:space="preserve"> </w:t>
+      </w:r>
+      <w:proofErr w:type="spellStart"/>
+      <w:r>
+        <w:rPr>
+          <w:b/>
+          <w:bCs/>
+          <w:sz w:val="36"/>
+          <w:szCs w:val="36"/>
+        </w:rPr>
+        <w:t>userLogin</w:t>
+      </w:r>
+      <w:proofErr w:type="spellEnd"/>
+      <w:r>
+        <w:rPr>
+          <w:b/>
+          <w:bCs/>
+          <w:sz w:val="36"/>
+          <w:szCs w:val="36"/>
+        </w:rPr>
+        <w:t xml:space="preserve"> = new </w:t>
+      </w:r>
+      <w:proofErr w:type="spellStart"/>
+      <w:proofErr w:type="gramStart"/>
+      <w:r>
+        <w:rPr>
+          <w:b/>
+          <w:bCs/>
+          <w:sz w:val="36"/>
+          <w:szCs w:val="36"/>
+        </w:rPr>
+        <w:t>UserLogin</w:t>
+      </w:r>
+      <w:proofErr w:type="spellEnd"/>
+      <w:r>
+        <w:rPr>
+          <w:b/>
+          <w:bCs/>
+          <w:sz w:val="36"/>
+          <w:szCs w:val="36"/>
+        </w:rPr>
+        <w:t>();</w:t>
+      </w:r>
+      <w:proofErr w:type="gramEnd"/>
+    </w:p>
+    <w:p>
+      <w:pPr>
+        <w:rPr>
+          <w:b/>
+          <w:bCs/>
+          <w:sz w:val="36"/>
+          <w:szCs w:val="36"/>
+        </w:rPr>
+      </w:pPr>
+      <w:r>
+        <w:rPr>
+          <w:b/>
+          <w:bCs/>
+          <w:sz w:val="36"/>
+          <w:szCs w:val="36"/>
+        </w:rPr>
+        <w:t xml:space="preserve">        </w:t>
+      </w:r>
+      <w:proofErr w:type="spellStart"/>
+      <w:r>
+        <w:rPr>
+          <w:b/>
+          <w:bCs/>
+          <w:sz w:val="36"/>
+          <w:szCs w:val="36"/>
+        </w:rPr>
+        <w:t>System.out.print</w:t>
+      </w:r>
+      <w:proofErr w:type="spellEnd"/>
+      <w:r>
+        <w:rPr>
+          <w:b/>
+          <w:bCs/>
+          <w:sz w:val="36"/>
+          <w:szCs w:val="36"/>
+        </w:rPr>
+        <w:t>("Enter username: "</w:t>
+      </w:r>
+      <w:proofErr w:type="gramStart"/>
+      <w:r>
+        <w:rPr>
+          <w:b/>
+          <w:bCs/>
+          <w:sz w:val="36"/>
+          <w:szCs w:val="36"/>
+        </w:rPr>
+        <w:t>);</w:t>
+      </w:r>
+      <w:proofErr w:type="gramEnd"/>
+    </w:p>
+    <w:p>
+      <w:pPr>
+        <w:rPr>
+          <w:b/>
+          <w:bCs/>
+          <w:sz w:val="36"/>
+          <w:szCs w:val="36"/>
+        </w:rPr>
+      </w:pPr>
+      <w:r>
+        <w:rPr>
+          <w:b/>
+          <w:bCs/>
+          <w:sz w:val="36"/>
+          <w:szCs w:val="36"/>
+        </w:rPr>
+        <w:t xml:space="preserve">        String username = </w:t>
+      </w:r>
+      <w:proofErr w:type="spellStart"/>
+      <w:proofErr w:type="gramStart"/>
+      <w:r>
+        <w:rPr>
+          <w:b/>
+          <w:bCs/>
+          <w:sz w:val="36"/>
+          <w:szCs w:val="36"/>
+        </w:rPr>
+        <w:t>scanner.nextLine</w:t>
+      </w:r>
+      <w:proofErr w:type="spellEnd"/>
+      <w:proofErr w:type="gramEnd"/>
+      <w:r>
+        <w:rPr>
+          <w:b/>
+          <w:bCs/>
+          <w:sz w:val="36"/>
+          <w:szCs w:val="36"/>
+        </w:rPr>
+        <w:t>(</w:t>
+      </w:r>
+      <w:proofErr w:type="gramStart"/>
+      <w:r>
+        <w:rPr>
+          <w:b/>
+          <w:bCs/>
+          <w:sz w:val="36"/>
+          <w:szCs w:val="36"/>
+        </w:rPr>
+        <w:t>);</w:t>
+      </w:r>
+      <w:proofErr w:type="gramEnd"/>
+    </w:p>
+    <w:p>
+      <w:pPr>
+        <w:rPr>
+          <w:b/>
+          <w:bCs/>
+          <w:sz w:val="36"/>
+          <w:szCs w:val="36"/>
+        </w:rPr>
+      </w:pPr>
+      <w:r>
+        <w:rPr>
+          <w:b/>
+          <w:bCs/>
+          <w:sz w:val="36"/>
+          <w:szCs w:val="36"/>
+        </w:rPr>
+        <w:t xml:space="preserve">        </w:t>
+      </w:r>
+      <w:proofErr w:type="spellStart"/>
+      <w:r>
+        <w:rPr>
+          <w:b/>
+          <w:bCs/>
+          <w:sz w:val="36"/>
+          <w:szCs w:val="36"/>
+        </w:rPr>
+        <w:t>System.out.print</w:t>
+      </w:r>
+      <w:proofErr w:type="spellEnd"/>
+      <w:r>
+        <w:rPr>
+          <w:b/>
+          <w:bCs/>
+          <w:sz w:val="36"/>
+          <w:szCs w:val="36"/>
+        </w:rPr>
+        <w:t>("Enter password: "</w:t>
+      </w:r>
+      <w:proofErr w:type="gramStart"/>
+      <w:r>
+        <w:rPr>
+          <w:b/>
+          <w:bCs/>
+          <w:sz w:val="36"/>
+          <w:szCs w:val="36"/>
+        </w:rPr>
+        <w:t>);</w:t>
+      </w:r>
+      <w:proofErr w:type="gramEnd"/>
+    </w:p>
+    <w:p>
+      <w:pPr>
+        <w:rPr>
+          <w:b/>
+          <w:bCs/>
+          <w:sz w:val="36"/>
+          <w:szCs w:val="36"/>
+        </w:rPr>
+      </w:pPr>
+      <w:r>
+        <w:rPr>
+          <w:b/>
+          <w:bCs/>
+          <w:sz w:val="36"/>
+          <w:szCs w:val="36"/>
+        </w:rPr>
+        <w:t xml:space="preserve">        String password = </w:t>
+      </w:r>
+      <w:proofErr w:type="spellStart"/>
+      <w:proofErr w:type="gramStart"/>
+      <w:r>
+        <w:rPr>
+          <w:b/>
+          <w:bCs/>
+          <w:sz w:val="36"/>
+          <w:szCs w:val="36"/>
+        </w:rPr>
+        <w:t>scanner.nextLine</w:t>
+      </w:r>
+      <w:proofErr w:type="spellEnd"/>
+      <w:proofErr w:type="gramEnd"/>
+      <w:r>
+        <w:rPr>
+          <w:b/>
+          <w:bCs/>
+          <w:sz w:val="36"/>
+          <w:szCs w:val="36"/>
+        </w:rPr>
+        <w:t>(</w:t>
+      </w:r>
+      <w:proofErr w:type="gramStart"/>
+      <w:r>
+        <w:rPr>
+          <w:b/>
+          <w:bCs/>
+          <w:sz w:val="36"/>
+          <w:szCs w:val="36"/>
+        </w:rPr>
+        <w:t>);</w:t>
+      </w:r>
+      <w:proofErr w:type="gramEnd"/>
+    </w:p>
+    <w:p>
+      <w:pPr>
+        <w:rPr>
+          <w:b/>
+          <w:bCs/>
+          <w:sz w:val="36"/>
+          <w:szCs w:val="36"/>
+        </w:rPr>
+      </w:pPr>
+      <w:r>
+        <w:rPr>
+          <w:b/>
+          <w:bCs/>
+          <w:sz w:val="36"/>
+          <w:szCs w:val="36"/>
+        </w:rPr>
+        <w:t xml:space="preserve">        if (</w:t>
+      </w:r>
+      <w:proofErr w:type="spellStart"/>
+      <w:r>
+        <w:rPr>
+          <w:b/>
+          <w:bCs/>
+          <w:sz w:val="36"/>
+          <w:szCs w:val="36"/>
+        </w:rPr>
+        <w:t>userLogin.authenticate</w:t>
+      </w:r>
+      <w:proofErr w:type="spellEnd"/>
+      <w:r>
+        <w:rPr>
+          <w:b/>
+          <w:bCs/>
+          <w:sz w:val="36"/>
+          <w:szCs w:val="36"/>
+        </w:rPr>
+        <w:t>(username, password)) {</w:t>
+      </w:r>
+    </w:p>
+    <w:p>
+      <w:pPr>
+        <w:rPr>
+          <w:b/>
+          <w:bCs/>
+          <w:sz w:val="36"/>
+          <w:szCs w:val="36"/>
+        </w:rPr>
+      </w:pPr>
+      <w:r>
+        <w:rPr>
+          <w:b/>
+          <w:bCs/>
+          <w:sz w:val="36"/>
+          <w:szCs w:val="36"/>
+        </w:rPr>
+        <w:t xml:space="preserve">            </w:t>
+      </w:r>
+      <w:proofErr w:type="spellStart"/>
+      <w:r>
+        <w:rPr>
+          <w:b/>
+          <w:bCs/>
+          <w:sz w:val="36"/>
+          <w:szCs w:val="36"/>
+        </w:rPr>
+        <w:t>System.out.println</w:t>
+      </w:r>
+      <w:proofErr w:type="spellEnd"/>
+      <w:r>
+        <w:rPr>
+          <w:b/>
+          <w:bCs/>
+          <w:sz w:val="36"/>
+          <w:szCs w:val="36"/>
+        </w:rPr>
+        <w:t>("Login successful!"</w:t>
+      </w:r>
+      <w:proofErr w:type="gramStart"/>
+      <w:r>
+        <w:rPr>
+          <w:b/>
+          <w:bCs/>
+          <w:sz w:val="36"/>
+          <w:szCs w:val="36"/>
+        </w:rPr>
+        <w:t>);</w:t>
+      </w:r>
+      <w:proofErr w:type="gramEnd"/>
+    </w:p>
+    <w:p>
+      <w:pPr>
+        <w:rPr>
+          <w:b/>
+          <w:bCs/>
+          <w:sz w:val="36"/>
+          <w:szCs w:val="36"/>
+        </w:rPr>
+      </w:pPr>
+      <w:r>
+        <w:rPr>
+          <w:b/>
+          <w:bCs/>
+          <w:sz w:val="36"/>
+          <w:szCs w:val="36"/>
+        </w:rPr>
+        <w:t xml:space="preserve">        } else {</w:t>
+      </w:r>
+    </w:p>
+    <w:p>
+      <w:pPr>
+        <w:rPr>
+          <w:b/>
+          <w:bCs/>
+          <w:sz w:val="36"/>
+          <w:szCs w:val="36"/>
+        </w:rPr>
+      </w:pPr>
+      <w:r>
+        <w:rPr>
+          <w:b/>
+          <w:bCs/>
+          <w:sz w:val="36"/>
+          <w:szCs w:val="36"/>
+        </w:rPr>
+        <w:t xml:space="preserve">            </w:t>
+      </w:r>
+      <w:proofErr w:type="spellStart"/>
+      <w:r>
+        <w:rPr>
+          <w:b/>
+          <w:bCs/>
+          <w:sz w:val="36"/>
+          <w:szCs w:val="36"/>
+        </w:rPr>
+        <w:t>System.out.println</w:t>
+      </w:r>
+      <w:proofErr w:type="spellEnd"/>
+      <w:r>
+        <w:rPr>
+          <w:b/>
+          <w:bCs/>
+          <w:sz w:val="36"/>
+          <w:szCs w:val="36"/>
+        </w:rPr>
+        <w:t>("Login failed! Invalid username or password."</w:t>
+      </w:r>
+      <w:proofErr w:type="gramStart"/>
+      <w:r>
+        <w:rPr>
+          <w:b/>
+          <w:bCs/>
+          <w:sz w:val="36"/>
+          <w:szCs w:val="36"/>
+        </w:rPr>
+        <w:t>);</w:t>
+      </w:r>
+      <w:proofErr w:type="gramEnd"/>
+    </w:p>
+    <w:p>
+      <w:pPr>
+        <w:rPr>
+          <w:b/>
+          <w:bCs/>
+          <w:sz w:val="36"/>
+          <w:szCs w:val="36"/>
+        </w:rPr>
+      </w:pPr>
+      <w:r>
+        <w:rPr>
+          <w:b/>
+          <w:bCs/>
+          <w:sz w:val="36"/>
+          <w:szCs w:val="36"/>
+        </w:rPr>
+        <w:t xml:space="preserve">        }</w:t>
+      </w:r>
+    </w:p>
+    <w:p>
+      <w:pPr>
+        <w:rPr>
+          <w:b/>
+          <w:bCs/>
+          <w:sz w:val="36"/>
+          <w:szCs w:val="36"/>
+        </w:rPr>
+      </w:pPr>
+      <w:r>
+        <w:rPr>
+          <w:b/>
+          <w:bCs/>
+          <w:sz w:val="36"/>
+          <w:szCs w:val="36"/>
+        </w:rPr>
+        <w:t xml:space="preserve">        </w:t>
+      </w:r>
+      <w:proofErr w:type="spellStart"/>
+      <w:proofErr w:type="gramStart"/>
+      <w:r>
+        <w:rPr>
+          <w:b/>
+          <w:bCs/>
+          <w:sz w:val="36"/>
+          <w:szCs w:val="36"/>
+        </w:rPr>
+        <w:t>scanner.close</w:t>
+      </w:r>
+      <w:proofErr w:type="spellEnd"/>
+      <w:proofErr w:type="gramEnd"/>
+      <w:r>
+        <w:rPr>
+          <w:b/>
+          <w:bCs/>
+          <w:sz w:val="36"/>
+          <w:szCs w:val="36"/>
+        </w:rPr>
+        <w:t>(</w:t>
+      </w:r>
+      <w:proofErr w:type="gramStart"/>
+      <w:r>
+        <w:rPr>
+          <w:b/>
+          <w:bCs/>
+          <w:sz w:val="36"/>
+          <w:szCs w:val="36"/>
+        </w:rPr>
+        <w:t>);</w:t>
+      </w:r>
+      <w:proofErr w:type="gramEnd"/>
+    </w:p>
+    <w:p>
+      <w:pPr>
+        <w:rPr>
+          <w:b/>
+          <w:bCs/>
+          <w:sz w:val="36"/>
+          <w:szCs w:val="36"/>
+        </w:rPr>
+      </w:pPr>
+      <w:r>
+        <w:rPr>
+          <w:b/>
+          <w:bCs/>
+          <w:sz w:val="36"/>
+          <w:szCs w:val="36"/>
+        </w:rPr>
+        <w:t xml:space="preserve">    }</w:t>
+      </w:r>
+    </w:p>
+    <w:p>
+      <w:pPr>
+        <w:rPr>
+          <w:b/>
+          <w:bCs/>
+          <w:sz w:val="36"/>
+          <w:szCs w:val="36"/>
+        </w:rPr>
+      </w:pPr>
+      <w:r>
+        <w:rPr>
+          <w:b/>
+          <w:bCs/>
+          <w:sz w:val="36"/>
+          <w:szCs w:val="36"/>
+        </w:rPr>
+        <w:t>}</w:t>
+      </w:r>
+    </w:p>
+    <w:p>
+      <w:pPr>
+        <w:rPr>
+          <w:b/>
+          <w:bCs/>
+          <w:sz w:val="36"/>
+          <w:szCs w:val="36"/>
+        </w:rPr>
+      </w:pPr>
+      <w:r>
+        <w:rPr>
+          <w:b/>
+          <w:bCs/>
+          <w:sz w:val="36"/>
+          <w:szCs w:val="36"/>
+        </w:rPr>
+        <w:lastRenderedPageBreak/>
+        <w:t>Output:</w:t>
+      </w:r>
+      <w:r>
+        <w:rPr>
+          <w:noProof/>
+        </w:rPr>
+        <w:t xml:space="preserve"> </w:t>
+      </w:r>
+      <w:r>
+        <w:rPr>
+          <w:b/>
+          <w:bCs/>
+          <w:sz w:val="36"/>
+          <w:szCs w:val="36"/>
+        </w:rPr>
+        <w:drawing>
+          <wp:inline distT="0" distB="0" distL="0" distR="0" wp14:anchorId="6EA33A6E" wp14:editId="0705707F">
+            <wp:extent cx="5029902" cy="1819529"/>
+            <wp:effectExtent l="0" t="0" r="0" b="9525"/>
+            <wp:docPr id="1818504696" name="Picture 1"/>
+            <wp:cNvGraphicFramePr>
+              <a:graphicFrameLocks xmlns:a="http://schemas.openxmlformats.org/drawingml/2006/main" noChangeAspect="1"/>
+            </wp:cNvGraphicFramePr>
+            <a:graphic xmlns:a="http://schemas.openxmlformats.org/drawingml/2006/main">
+              <a:graphicData uri="http://schemas.openxmlformats.org/drawingml/2006/picture">
+                <pic:pic xmlns:pic="http://schemas.openxmlformats.org/drawingml/2006/picture">
+                  <pic:nvPicPr>
+                    <pic:cNvPr id="1818504696" name=""/>
+                    <pic:cNvPicPr/>
+                  </pic:nvPicPr>
+                  <pic:blipFill>
+                    <a:blip r:embed="rId49"/>
+                    <a:stretch>
+                      <a:fillRect/>
+                    </a:stretch>
+                  </pic:blipFill>
+                  <pic:spPr>
+                    <a:xfrm>
+                      <a:off x="0" y="0"/>
+                      <a:ext cx="5029902" cy="1819529"/>
+                    </a:xfrm>
+                    <a:prstGeom prst="rect">
+                      <a:avLst/>
+                    </a:prstGeom>
+                  </pic:spPr>
+                </pic:pic>
+              </a:graphicData>
+            </a:graphic>
+          </wp:inline>
+        </w:drawing>
+      </w:r>
+    </w:p>
+    <w:p>
+      <w:pPr>
+        <w:rPr>
+          <w:b/>
+          <w:bCs/>
+          <w:sz w:val="36"/>
+          <w:szCs w:val="36"/>
+          <w:lang w:val="en-US"/>
+        </w:rPr>
+      </w:pPr>
+      <w:r>
+        <w:rPr>
+          <w:b/>
+          <w:bCs/>
+          <w:sz w:val="36"/>
+          <w:szCs w:val="36"/>
+          <w:lang w:val="en-US"/>
+        </w:rPr>
+        <w:t>Errors:</w:t>
+      </w:r>
+    </w:p>
+    <w:p>
+      <w:pPr>
+        <w:rPr>
+          <w:b/>
+          <w:bCs/>
+          <w:sz w:val="36"/>
+          <w:szCs w:val="36"/>
+          <w:lang w:val="en-US"/>
+        </w:rPr>
+      </w:pPr>
+    </w:p>
+    <w:tbl>
+      <w:tblPr>
+        <w:tblW w:w="0" w:type="auto"/>
+        <w:tblInd w:w="730" w:type="dxa"/>
+        <w:tblBorders>
+          <w:top w:val="single" w:sz="4" w:space="0" w:color="000000"/>
+          <w:left w:val="single" w:sz="4" w:space="0" w:color="000000"/>
+          <w:bottom w:val="single" w:sz="4" w:space="0" w:color="000000"/>
+          <w:right w:val="single" w:sz="4" w:space="0" w:color="000000"/>
+          <w:insideH w:val="single" w:sz="4" w:space="0" w:color="000000"/>
+          <w:insideV w:val="single" w:sz="4" w:space="0" w:color="000000"/>
+        </w:tblBorders>
+        <w:tblLayout w:type="fixed"/>
+        <w:tblCellMar>
+          <w:left w:w="0" w:type="dxa"/>
+          <w:right w:w="0" w:type="dxa"/>
+        </w:tblCellMar>
+        <w:tblLook w:val="01E0" w:firstRow="1" w:lastRow="1" w:firstColumn="1" w:lastColumn="1" w:noHBand="0" w:noVBand="0"/>
+      </w:tblPr>
+      <w:tblGrid>
+        <w:gridCol w:w="864"/>
+        <w:gridCol w:w="3898"/>
+        <w:gridCol w:w="4776"/>
+      </w:tblGrid>
+      <w:tr>
+        <w:trPr>
+          <w:trHeight w:val="551"/>
+        </w:trPr>
+        <w:tc>
+          <w:tcPr>
+            <w:tcW w:w="864" w:type="dxa"/>
+            <w:tcBorders>
+              <w:top w:val="single" w:sz="4" w:space="0" w:color="000000"/>
+              <w:left w:val="single" w:sz="4" w:space="0" w:color="000000"/>
+              <w:bottom w:val="single" w:sz="4" w:space="0" w:color="000000"/>
+              <w:right w:val="single" w:sz="4" w:space="0" w:color="000000"/>
+            </w:tcBorders>
+            <w:hideMark/>
+          </w:tcPr>
+          <w:p>
+            <w:pPr>
+              <w:rPr>
+                <w:b/>
+                <w:bCs/>
+                <w:sz w:val="36"/>
+                <w:szCs w:val="36"/>
+                <w:lang w:val="en-US"/>
+              </w:rPr>
+            </w:pPr>
+            <w:proofErr w:type="spellStart"/>
+            <w:proofErr w:type="gramStart"/>
+            <w:r>
+              <w:rPr>
+                <w:b/>
+                <w:bCs/>
+                <w:sz w:val="36"/>
+                <w:szCs w:val="36"/>
+                <w:lang w:val="en-US"/>
+              </w:rPr>
+              <w:t>S.No</w:t>
+            </w:r>
+            <w:proofErr w:type="spellEnd"/>
+            <w:proofErr w:type="gramEnd"/>
+          </w:p>
+        </w:tc>
+        <w:tc>
+          <w:tcPr>
+            <w:tcW w:w="3898" w:type="dxa"/>
+            <w:tcBorders>
+              <w:top w:val="single" w:sz="4" w:space="0" w:color="000000"/>
+              <w:left w:val="single" w:sz="4" w:space="0" w:color="000000"/>
+              <w:bottom w:val="single" w:sz="4" w:space="0" w:color="000000"/>
+              <w:right w:val="single" w:sz="4" w:space="0" w:color="000000"/>
+            </w:tcBorders>
+            <w:hideMark/>
+          </w:tcPr>
+          <w:p>
+            <w:pPr>
+              <w:rPr>
+                <w:b/>
+                <w:bCs/>
+                <w:sz w:val="36"/>
+                <w:szCs w:val="36"/>
+                <w:lang w:val="en-US"/>
+              </w:rPr>
+            </w:pPr>
+            <w:r>
+              <w:rPr>
+                <w:b/>
+                <w:bCs/>
+                <w:sz w:val="36"/>
+                <w:szCs w:val="36"/>
+                <w:lang w:val="en-US"/>
+              </w:rPr>
+              <w:t>Error</w:t>
+            </w:r>
+          </w:p>
+        </w:tc>
+        <w:tc>
+          <w:tcPr>
+            <w:tcW w:w="4776" w:type="dxa"/>
+            <w:tcBorders>
+              <w:top w:val="single" w:sz="4" w:space="0" w:color="000000"/>
+              <w:left w:val="single" w:sz="4" w:space="0" w:color="000000"/>
+              <w:bottom w:val="single" w:sz="4" w:space="0" w:color="000000"/>
+              <w:right w:val="single" w:sz="4" w:space="0" w:color="000000"/>
+            </w:tcBorders>
+            <w:hideMark/>
+          </w:tcPr>
+          <w:p>
+            <w:pPr>
+              <w:rPr>
+                <w:b/>
+                <w:bCs/>
+                <w:sz w:val="36"/>
+                <w:szCs w:val="36"/>
+                <w:lang w:val="en-US"/>
+              </w:rPr>
+            </w:pPr>
+            <w:r>
+              <w:rPr>
+                <w:b/>
+                <w:bCs/>
+                <w:sz w:val="36"/>
+                <w:szCs w:val="36"/>
+                <w:lang w:val="en-US"/>
+              </w:rPr>
+              <w:t>Error rectification</w:t>
+            </w:r>
+          </w:p>
+        </w:tc>
+      </w:tr>
+      <w:tr>
+        <w:trPr>
+          <w:trHeight w:val="1655"/>
+        </w:trPr>
+        <w:tc>
+          <w:tcPr>
+            <w:tcW w:w="864" w:type="dxa"/>
+            <w:tcBorders>
+              <w:top w:val="single" w:sz="4" w:space="0" w:color="000000"/>
+              <w:left w:val="single" w:sz="4" w:space="0" w:color="000000"/>
+              <w:bottom w:val="single" w:sz="4" w:space="0" w:color="000000"/>
+              <w:right w:val="single" w:sz="4" w:space="0" w:color="000000"/>
+            </w:tcBorders>
+            <w:hideMark/>
+          </w:tcPr>
+          <w:p>
+            <w:pPr>
+              <w:rPr>
+                <w:b/>
+                <w:bCs/>
+                <w:sz w:val="36"/>
+                <w:szCs w:val="36"/>
+                <w:lang w:val="en-US"/>
+              </w:rPr>
+            </w:pPr>
+            <w:r>
+              <w:rPr>
+                <w:b/>
+                <w:bCs/>
+                <w:sz w:val="36"/>
+                <w:szCs w:val="36"/>
+                <w:lang w:val="en-US"/>
+              </w:rPr>
+              <w:t>1</w:t>
+            </w:r>
+          </w:p>
+        </w:tc>
+        <w:tc>
+          <w:tcPr>
+            <w:tcW w:w="3898" w:type="dxa"/>
+            <w:tcBorders>
+              <w:top w:val="single" w:sz="4" w:space="0" w:color="000000"/>
+              <w:left w:val="single" w:sz="4" w:space="0" w:color="000000"/>
+              <w:bottom w:val="single" w:sz="4" w:space="0" w:color="000000"/>
+              <w:right w:val="single" w:sz="4" w:space="0" w:color="000000"/>
+            </w:tcBorders>
+            <w:hideMark/>
+          </w:tcPr>
+          <w:p>
+            <w:pPr>
+              <w:rPr>
+                <w:b/>
+                <w:bCs/>
+                <w:sz w:val="36"/>
+                <w:szCs w:val="36"/>
+                <w:lang w:val="en-US"/>
+              </w:rPr>
+            </w:pPr>
+            <w:proofErr w:type="spellStart"/>
+            <w:r>
+              <w:rPr>
+                <w:b/>
+                <w:bCs/>
+                <w:sz w:val="36"/>
+                <w:szCs w:val="36"/>
+                <w:lang w:val="en-US"/>
+              </w:rPr>
+              <w:t>Login_</w:t>
+            </w:r>
+            <w:proofErr w:type="gramStart"/>
+            <w:r>
+              <w:rPr>
+                <w:b/>
+                <w:bCs/>
+                <w:sz w:val="36"/>
+                <w:szCs w:val="36"/>
+                <w:lang w:val="en-US"/>
+              </w:rPr>
+              <w:t>System</w:t>
+            </w:r>
+            <w:proofErr w:type="spellEnd"/>
+            <w:r>
+              <w:rPr>
+                <w:b/>
+                <w:bCs/>
+                <w:sz w:val="36"/>
+                <w:szCs w:val="36"/>
+                <w:lang w:val="en-US"/>
+              </w:rPr>
+              <w:t>(</w:t>
+            </w:r>
+            <w:proofErr w:type="gramEnd"/>
+            <w:r>
+              <w:rPr>
+                <w:b/>
+                <w:bCs/>
+                <w:sz w:val="36"/>
+                <w:szCs w:val="36"/>
+                <w:lang w:val="en-US"/>
+              </w:rPr>
+              <w:t>) not</w:t>
+            </w:r>
+          </w:p>
+          <w:p>
+            <w:pPr>
+              <w:rPr>
+                <w:b/>
+                <w:bCs/>
+                <w:sz w:val="36"/>
+                <w:szCs w:val="36"/>
+                <w:lang w:val="en-US"/>
+              </w:rPr>
+            </w:pPr>
+            <w:r>
+              <w:rPr>
+                <w:b/>
+                <w:bCs/>
+                <w:sz w:val="36"/>
+                <w:szCs w:val="36"/>
+                <w:lang w:val="en-US"/>
+              </w:rPr>
+              <w:t xml:space="preserve">overridden in </w:t>
+            </w:r>
+            <w:proofErr w:type="gramStart"/>
+            <w:r>
+              <w:rPr>
+                <w:b/>
+                <w:bCs/>
+                <w:sz w:val="36"/>
+                <w:szCs w:val="36"/>
+                <w:lang w:val="en-US"/>
+              </w:rPr>
+              <w:t>University</w:t>
+            </w:r>
+            <w:proofErr w:type="gramEnd"/>
+            <w:r>
+              <w:rPr>
+                <w:b/>
+                <w:bCs/>
+                <w:sz w:val="36"/>
+                <w:szCs w:val="36"/>
+                <w:lang w:val="en-US"/>
+              </w:rPr>
+              <w:t xml:space="preserve"> classes.</w:t>
+            </w:r>
+          </w:p>
+        </w:tc>
+        <w:tc>
+          <w:tcPr>
+            <w:tcW w:w="4776" w:type="dxa"/>
+            <w:tcBorders>
+              <w:top w:val="single" w:sz="4" w:space="0" w:color="000000"/>
+              <w:left w:val="single" w:sz="4" w:space="0" w:color="000000"/>
+              <w:bottom w:val="single" w:sz="4" w:space="0" w:color="000000"/>
+              <w:right w:val="single" w:sz="4" w:space="0" w:color="000000"/>
+            </w:tcBorders>
+            <w:hideMark/>
+          </w:tcPr>
+          <w:p>
+            <w:pPr>
+              <w:rPr>
+                <w:b/>
+                <w:bCs/>
+                <w:sz w:val="36"/>
+                <w:szCs w:val="36"/>
+                <w:lang w:val="en-US"/>
+              </w:rPr>
+            </w:pPr>
+            <w:r>
+              <w:rPr>
+                <w:b/>
+                <w:bCs/>
+                <w:sz w:val="36"/>
+                <w:szCs w:val="36"/>
+                <w:lang w:val="en-US"/>
+              </w:rPr>
+              <w:t xml:space="preserve">Implement </w:t>
+            </w:r>
+            <w:proofErr w:type="spellStart"/>
+            <w:r>
+              <w:rPr>
+                <w:b/>
+                <w:bCs/>
+                <w:sz w:val="36"/>
+                <w:szCs w:val="36"/>
+                <w:lang w:val="en-US"/>
+              </w:rPr>
+              <w:t>Login_</w:t>
+            </w:r>
+            <w:proofErr w:type="gramStart"/>
+            <w:r>
+              <w:rPr>
+                <w:b/>
+                <w:bCs/>
+                <w:sz w:val="36"/>
+                <w:szCs w:val="36"/>
+                <w:lang w:val="en-US"/>
+              </w:rPr>
+              <w:t>System</w:t>
+            </w:r>
+            <w:proofErr w:type="spellEnd"/>
+            <w:r>
+              <w:rPr>
+                <w:b/>
+                <w:bCs/>
+                <w:sz w:val="36"/>
+                <w:szCs w:val="36"/>
+                <w:lang w:val="en-US"/>
+              </w:rPr>
+              <w:t>(</w:t>
+            </w:r>
+            <w:proofErr w:type="gramEnd"/>
+            <w:r>
+              <w:rPr>
+                <w:b/>
+                <w:bCs/>
+                <w:sz w:val="36"/>
+                <w:szCs w:val="36"/>
+                <w:lang w:val="en-US"/>
+              </w:rPr>
+              <w:t>) in</w:t>
+            </w:r>
+          </w:p>
+          <w:p>
+            <w:pPr>
+              <w:rPr>
+                <w:b/>
+                <w:bCs/>
+                <w:sz w:val="36"/>
+                <w:szCs w:val="36"/>
+                <w:lang w:val="en-US"/>
+              </w:rPr>
+            </w:pPr>
+            <w:r>
+              <w:rPr>
+                <w:b/>
+                <w:bCs/>
+                <w:sz w:val="36"/>
+                <w:szCs w:val="36"/>
+                <w:lang w:val="en-US"/>
+              </w:rPr>
+              <w:t xml:space="preserve">university class </w:t>
+            </w:r>
+            <w:proofErr w:type="gramStart"/>
+            <w:r>
+              <w:rPr>
+                <w:b/>
+                <w:bCs/>
+                <w:sz w:val="36"/>
+                <w:szCs w:val="36"/>
+                <w:lang w:val="en-US"/>
+              </w:rPr>
+              <w:t>using @</w:t>
+            </w:r>
+            <w:proofErr w:type="gramEnd"/>
+            <w:r>
+              <w:rPr>
+                <w:b/>
+                <w:bCs/>
+                <w:sz w:val="36"/>
+                <w:szCs w:val="36"/>
+                <w:lang w:val="en-US"/>
+              </w:rPr>
+              <w:t>override annotation</w:t>
+            </w:r>
+          </w:p>
+        </w:tc>
+      </w:tr>
+      <w:tr>
+        <w:trPr>
+          <w:trHeight w:val="551"/>
+        </w:trPr>
+        <w:tc>
+          <w:tcPr>
+            <w:tcW w:w="864" w:type="dxa"/>
+            <w:tcBorders>
+              <w:top w:val="single" w:sz="4" w:space="0" w:color="000000"/>
+              <w:left w:val="single" w:sz="4" w:space="0" w:color="000000"/>
+              <w:bottom w:val="single" w:sz="4" w:space="0" w:color="000000"/>
+              <w:right w:val="single" w:sz="4" w:space="0" w:color="000000"/>
+            </w:tcBorders>
+            <w:hideMark/>
+          </w:tcPr>
+          <w:p>
+            <w:pPr>
+              <w:rPr>
+                <w:b/>
+                <w:bCs/>
+                <w:sz w:val="36"/>
+                <w:szCs w:val="36"/>
+                <w:lang w:val="en-US"/>
+              </w:rPr>
+            </w:pPr>
+            <w:r>
+              <w:rPr>
+                <w:b/>
+                <w:bCs/>
+                <w:sz w:val="36"/>
+                <w:szCs w:val="36"/>
+                <w:lang w:val="en-US"/>
+              </w:rPr>
+              <w:t>2</w:t>
+            </w:r>
+          </w:p>
+        </w:tc>
+        <w:tc>
+          <w:tcPr>
+            <w:tcW w:w="3898" w:type="dxa"/>
+            <w:tcBorders>
+              <w:top w:val="single" w:sz="4" w:space="0" w:color="000000"/>
+              <w:left w:val="single" w:sz="4" w:space="0" w:color="000000"/>
+              <w:bottom w:val="single" w:sz="4" w:space="0" w:color="000000"/>
+              <w:right w:val="single" w:sz="4" w:space="0" w:color="000000"/>
+            </w:tcBorders>
+            <w:hideMark/>
+          </w:tcPr>
+          <w:p>
+            <w:pPr>
+              <w:rPr>
+                <w:b/>
+                <w:bCs/>
+                <w:sz w:val="36"/>
+                <w:szCs w:val="36"/>
+                <w:lang w:val="en-US"/>
+              </w:rPr>
+            </w:pPr>
+            <w:r>
+              <w:rPr>
+                <w:b/>
+                <w:bCs/>
+                <w:sz w:val="36"/>
+                <w:szCs w:val="36"/>
+                <w:lang w:val="en-US"/>
+              </w:rPr>
+              <w:t>Error</w:t>
+            </w:r>
+            <w:proofErr w:type="gramStart"/>
+            <w:r>
+              <w:rPr>
+                <w:b/>
+                <w:bCs/>
+                <w:sz w:val="36"/>
+                <w:szCs w:val="36"/>
+                <w:lang w:val="en-US"/>
+              </w:rPr>
+              <w:t>: ”</w:t>
+            </w:r>
+            <w:proofErr w:type="gramEnd"/>
+            <w:r>
+              <w:rPr>
+                <w:b/>
+                <w:bCs/>
+                <w:sz w:val="36"/>
+                <w:szCs w:val="36"/>
+                <w:lang w:val="en-US"/>
+              </w:rPr>
+              <w:t>;” expected</w:t>
+            </w:r>
+          </w:p>
+        </w:tc>
+        <w:tc>
+          <w:tcPr>
+            <w:tcW w:w="4776" w:type="dxa"/>
+            <w:tcBorders>
+              <w:top w:val="single" w:sz="4" w:space="0" w:color="000000"/>
+              <w:left w:val="single" w:sz="4" w:space="0" w:color="000000"/>
+              <w:bottom w:val="single" w:sz="4" w:space="0" w:color="000000"/>
+              <w:right w:val="single" w:sz="4" w:space="0" w:color="000000"/>
+            </w:tcBorders>
+            <w:hideMark/>
+          </w:tcPr>
+          <w:p>
+            <w:pPr>
+              <w:rPr>
+                <w:b/>
+                <w:bCs/>
+                <w:sz w:val="36"/>
+                <w:szCs w:val="36"/>
+                <w:lang w:val="en-US"/>
+              </w:rPr>
+            </w:pPr>
+            <w:r>
+              <w:rPr>
+                <w:b/>
+                <w:bCs/>
+                <w:sz w:val="36"/>
+                <w:szCs w:val="36"/>
+                <w:lang w:val="en-US"/>
+              </w:rPr>
+              <w:t>Giving the ‘;’ in wanted places</w:t>
+            </w:r>
+          </w:p>
+        </w:tc>
+      </w:tr>
+    </w:tbl>
+    <w:p>
+      <w:pPr>
+        <w:rPr>
+          <w:b/>
+          <w:bCs/>
+          <w:sz w:val="36"/>
+          <w:szCs w:val="36"/>
+          <w:lang w:val="en-US"/>
+        </w:rPr>
+      </w:pPr>
+    </w:p>
+    <w:p>
+      <w:pPr>
+        <w:rPr>
+          <w:b/>
+          <w:bCs/>
+          <w:sz w:val="36"/>
+          <w:szCs w:val="36"/>
+          <w:lang w:val="en-US"/>
+        </w:rPr>
+      </w:pPr>
+      <w:r>
+        <w:rPr>
+          <w:b/>
+          <w:bCs/>
+          <w:sz w:val="36"/>
+          <w:szCs w:val="36"/>
+          <w:lang w:val="en-US"/>
+        </w:rPr>
+        <w:t>Important points:</w:t>
+      </w:r>
+    </w:p>
+    <w:p>
+      <w:pPr>
+        <w:rPr>
+          <w:b/>
+          <w:bCs/>
+          <w:sz w:val="36"/>
+          <w:szCs w:val="36"/>
+          <w:lang w:val="en-US"/>
+        </w:rPr>
+      </w:pPr>
+      <w:r>
+        <w:rPr>
+          <w:b/>
+          <w:bCs/>
+          <w:sz w:val="36"/>
+          <w:szCs w:val="36"/>
+          <w:lang w:val="en-US"/>
+        </w:rPr>
+        <w:t xml:space="preserve">Boolean type is used in many applications when we need to </w:t>
+      </w:r>
+      <w:proofErr w:type="gramStart"/>
+      <w:r>
+        <w:rPr>
+          <w:b/>
+          <w:bCs/>
+          <w:sz w:val="36"/>
+          <w:szCs w:val="36"/>
+          <w:lang w:val="en-US"/>
+        </w:rPr>
+        <w:t>check</w:t>
+      </w:r>
+      <w:proofErr w:type="gramEnd"/>
+      <w:r>
+        <w:rPr>
+          <w:b/>
+          <w:bCs/>
+          <w:sz w:val="36"/>
+          <w:szCs w:val="36"/>
+          <w:lang w:val="en-US"/>
+        </w:rPr>
+        <w:t xml:space="preserve"> the input is true or false.</w:t>
+      </w:r>
+    </w:p>
+    <w:p>
+      <w:pPr>
+        <w:rPr>
+          <w:b/>
+          <w:bCs/>
+          <w:sz w:val="36"/>
+          <w:szCs w:val="36"/>
+          <w:lang w:val="en-US"/>
+        </w:rPr>
+      </w:pPr>
+      <w:r>
+        <w:rPr>
+          <w:b/>
+          <w:bCs/>
+          <w:sz w:val="36"/>
+          <w:szCs w:val="36"/>
+          <w:u w:val="thick"/>
+          <w:lang w:val="en-US"/>
+        </w:rPr>
+        <w:t>CLASS DIAGRAM:</w:t>
+      </w:r>
+    </w:p>
+    <w:p>
+      <w:pPr>
+        <w:rPr>
+          <w:b/>
+          <w:bCs/>
+          <w:sz w:val="36"/>
+          <w:szCs w:val="36"/>
+          <w:lang w:val="en-US"/>
+        </w:rPr>
+      </w:pPr>
+      <w:r>
+        <w:rPr>
+          <w:b/>
+          <w:bCs/>
+          <w:sz w:val="36"/>
+          <w:szCs w:val="36"/>
+          <w:lang w:val="en-US"/>
+        </w:rPr>
+        <w:drawing>
+          <wp:inline distT="0" distB="0" distL="0" distR="0" wp14:anchorId="506C970D" wp14:editId="0B62A78D">
+            <wp:extent cx="3971925" cy="2257425"/>
+            <wp:effectExtent l="0" t="0" r="9525" b="9525"/>
+            <wp:docPr id="559841918" name="Picture 10"/>
+            <wp:cNvGraphicFramePr>
+              <a:graphicFrameLocks xmlns:a="http://schemas.openxmlformats.org/drawingml/2006/main" noChangeAspect="1"/>
+            </wp:cNvGraphicFramePr>
+            <a:graphic xmlns:a="http://schemas.openxmlformats.org/drawingml/2006/main">
+              <a:graphicData uri="http://schemas.openxmlformats.org/drawingml/2006/picture">
+                <pic:pic xmlns:pic="http://schemas.openxmlformats.org/drawingml/2006/picture">
+                  <pic:nvPicPr>
+                    <pic:cNvPr id="0" name="Picture 1"/>
+                    <pic:cNvPicPr>
+                      <a:picLocks noChangeAspect="1" noChangeArrowheads="1"/>
+                    </pic:cNvPicPr>
+                  </pic:nvPicPr>
+                  <pic:blipFill>
+                    <a:blip r:embed="rId50">
+                      <a:extLst>
+                        <a:ext uri="{28A0092B-C50C-407E-A947-70E740481C1C}">
+                          <a14:useLocalDpi xmlns:a14="http://schemas.microsoft.com/office/drawing/2010/main" val="0"/>
+                        </a:ext>
+                      </a:extLst>
+                    </a:blip>
+                    <a:srcRect/>
+                    <a:stretch>
+                      <a:fillRect/>
+                    </a:stretch>
+                  </pic:blipFill>
+                  <pic:spPr bwMode="auto">
+                    <a:xfrm>
+                      <a:off x="0" y="0"/>
+                      <a:ext cx="3971925" cy="2257425"/>
+                    </a:xfrm>
+                    <a:prstGeom prst="rect">
+                      <a:avLst/>
+                    </a:prstGeom>
+                    <a:noFill/>
+                    <a:ln>
+                      <a:noFill/>
+                    </a:ln>
+                  </pic:spPr>
+                </pic:pic>
+              </a:graphicData>
+            </a:graphic>
+          </wp:inline>
+        </w:drawing>
+      </w:r>
+      <w:r>
+        <w:rPr>
+          <w:b/>
+          <w:bCs/>
+          <w:sz w:val="36"/>
+          <w:szCs w:val="36"/>
+          <w:lang w:val="en-US"/>
+        </w:rPr>
+        <w:t xml:space="preserve"> </w:t>
+      </w:r>
+    </w:p>
+    <w:p>
+      <w:pPr>
+        <w:rPr>
+          <w:b/>
+          <w:bCs/>
+          <w:sz w:val="36"/>
+          <w:szCs w:val="36"/>
+        </w:rPr>
+      </w:pPr>
+    </w:p>
+    <w:p>
+      <w:pPr>
+        <w:rPr>
+          <w:b/>
+          <w:bCs/>
+          <w:sz w:val="36"/>
+          <w:szCs w:val="36"/>
+        </w:rPr>
+      </w:pPr>
+    </w:p>
+    <w:p>
+      <w:pPr>
+        <w:rPr>
+          <w:b/>
+          <w:bCs/>
           <w:sz w:val="36"/>
           <w:szCs w:val="36"/>
         </w:rPr>
@@ -37771,7 +44304,7 @@
       </w:pPr>
     </w:p>
     <w:sectPr>
-      <w:headerReference w:type="default" r:id="rId45"/>
+      <w:headerReference w:type="default" r:id="rId51"/>
       <w:pgSz w:w="11906" w:h="16838"/>
       <w:pgMar w:top="720" w:right="720" w:bottom="720" w:left="720" w:header="709" w:footer="709" w:gutter="0"/>
       <w:pgBorders w:offsetFrom="page">
@@ -37893,6 +44426,155 @@
 <file path=word/numbering.xml><?xml version="1.0" encoding="utf-8"?>
 <w:numbering xmlns:wpc="http://schemas.microsoft.com/office/word/2010/wordprocessingCanvas" xmlns:cx="http://schemas.microsoft.com/office/drawing/2014/chartex" xmlns:cx1="http://schemas.microsoft.com/office/drawing/2015/9/8/chartex" xmlns:cx2="http://schemas.microsoft.com/office/drawing/2015/10/21/chartex" xmlns:cx3="http://schemas.microsoft.com/office/drawing/2016/5/9/chartex" xmlns:cx4="http://schemas.microsoft.com/office/drawing/2016/5/10/chartex" xmlns:cx5="http://schemas.microsoft.com/office/drawing/2016/5/11/chartex" xmlns:cx6="http://schemas.microsoft.com/office/drawing/2016/5/12/chartex" xmlns:cx7="http://schemas.microsoft.com/office/drawing/2016/5/13/chartex" xmlns:cx8="http://schemas.microsoft.com/office/drawing/2016/5/14/chartex" xmlns:mc="http://schemas.openxmlformats.org/markup-compatibility/2006" xmlns:aink="http://schemas.microsoft.com/office/drawing/2016/ink" xmlns:am3d="http://schemas.microsoft.com/office/drawing/2017/model3d" xmlns:o="urn:schemas-microsoft-com:office:office" xmlns:oel="http://schemas.microsoft.com/office/2019/extlst" xmlns:r="http://schemas.openxmlformats.org/officeDocument/2006/relationships" xmlns:m="http://schemas.openxmlformats.org/officeDocument/2006/math" xmlns:v="urn:schemas-microsoft-com:vml" xmlns:wp14="http://schemas.microsoft.com/office/word/2010/wordprocessingDrawing" xmlns:wp="http://schemas.openxmlformats.org/drawingml/2006/wordprocessingDrawing" xmlns:w10="urn:schemas-microsoft-com:office:word" xmlns:w="http://schemas.openxmlformats.org/wordprocessingml/2006/main" xmlns:w14="http://schemas.microsoft.com/office/word/2010/wordml" xmlns:w15="http://schemas.microsoft.com/office/word/2012/wordml" xmlns:w16cex="http://schemas.microsoft.com/office/word/2018/wordml/cex" xmlns:w16cid="http://schemas.microsoft.com/office/word/2016/wordml/cid" xmlns:w16="http://schemas.microsoft.com/office/word/2018/wordml" xmlns:w16du="http://schemas.microsoft.com/office/word/2023/wordml/word16du" xmlns:w16sdtdh="http://schemas.microsoft.com/office/word/2020/wordml/sdtdatahash" xmlns:w16sdtfl="http://schemas.microsoft.com/office/word/2024/wordml/sdtformatlock" xmlns:w16se="http://schemas.microsoft.com/office/word/2015/wordml/symex" xmlns:wpg="http://schemas.microsoft.com/office/word/2010/wordprocessingGroup" xmlns:wpi="http://schemas.microsoft.com/office/word/2010/wordprocessingInk" xmlns:wne="http://schemas.microsoft.com/office/word/2006/wordml" xmlns:wps="http://schemas.microsoft.com/office/word/2010/wordprocessingShape" mc:Ignorable="w14 w15 w16se w16cid w16 w16cex w16sdtdh w16sdtfl w16du wp14">
   <w:abstractNum w:abstractNumId="0" w15:restartNumberingAfterBreak="0">
+    <w:nsid w:val="071E4B55"/>
+    <w:multiLevelType w:val="multilevel"/>
+    <w:tmpl w:val="61D6A67C"/>
+    <w:lvl w:ilvl="0">
+      <w:start w:val="1"/>
+      <w:numFmt w:val="bullet"/>
+      <w:lvlText w:val=""/>
+      <w:lvlJc w:val="left"/>
+      <w:pPr>
+        <w:tabs>
+          <w:tab w:val="num" w:pos="720"/>
+        </w:tabs>
+        <w:ind w:left="720" w:hanging="360"/>
+      </w:pPr>
+      <w:rPr>
+        <w:rFonts w:ascii="Symbol" w:hAnsi="Symbol" w:hint="default"/>
+        <w:sz w:val="20"/>
+      </w:rPr>
+    </w:lvl>
+    <w:lvl w:ilvl="1">
+      <w:start w:val="1"/>
+      <w:numFmt w:val="bullet"/>
+      <w:lvlText w:val=""/>
+      <w:lvlJc w:val="left"/>
+      <w:pPr>
+        <w:tabs>
+          <w:tab w:val="num" w:pos="1440"/>
+        </w:tabs>
+        <w:ind w:left="1440" w:hanging="360"/>
+      </w:pPr>
+      <w:rPr>
+        <w:rFonts w:ascii="Symbol" w:hAnsi="Symbol" w:hint="default"/>
+        <w:sz w:val="20"/>
+      </w:rPr>
+    </w:lvl>
+    <w:lvl w:ilvl="2">
+      <w:start w:val="1"/>
+      <w:numFmt w:val="bullet"/>
+      <w:lvlText w:val=""/>
+      <w:lvlJc w:val="left"/>
+      <w:pPr>
+        <w:tabs>
+          <w:tab w:val="num" w:pos="2160"/>
+        </w:tabs>
+        <w:ind w:left="2160" w:hanging="360"/>
+      </w:pPr>
+      <w:rPr>
+        <w:rFonts w:ascii="Symbol" w:hAnsi="Symbol" w:hint="default"/>
+        <w:sz w:val="20"/>
+      </w:rPr>
+    </w:lvl>
+    <w:lvl w:ilvl="3">
+      <w:start w:val="1"/>
+      <w:numFmt w:val="bullet"/>
+      <w:lvlText w:val=""/>
+      <w:lvlJc w:val="left"/>
+      <w:pPr>
+        <w:tabs>
+          <w:tab w:val="num" w:pos="2880"/>
+        </w:tabs>
+        <w:ind w:left="2880" w:hanging="360"/>
+      </w:pPr>
+      <w:rPr>
+        <w:rFonts w:ascii="Symbol" w:hAnsi="Symbol" w:hint="default"/>
+        <w:sz w:val="20"/>
+      </w:rPr>
+    </w:lvl>
+    <w:lvl w:ilvl="4">
+      <w:start w:val="1"/>
+      <w:numFmt w:val="bullet"/>
+      <w:lvlText w:val=""/>
+      <w:lvlJc w:val="left"/>
+      <w:pPr>
+        <w:tabs>
+          <w:tab w:val="num" w:pos="3600"/>
+        </w:tabs>
+        <w:ind w:left="3600" w:hanging="360"/>
+      </w:pPr>
+      <w:rPr>
+        <w:rFonts w:ascii="Symbol" w:hAnsi="Symbol" w:hint="default"/>
+        <w:sz w:val="20"/>
+      </w:rPr>
+    </w:lvl>
+    <w:lvl w:ilvl="5">
+      <w:start w:val="1"/>
+      <w:numFmt w:val="bullet"/>
+      <w:lvlText w:val=""/>
+      <w:lvlJc w:val="left"/>
+      <w:pPr>
+        <w:tabs>
+          <w:tab w:val="num" w:pos="4320"/>
+        </w:tabs>
+        <w:ind w:left="4320" w:hanging="360"/>
+      </w:pPr>
+      <w:rPr>
+        <w:rFonts w:ascii="Symbol" w:hAnsi="Symbol" w:hint="default"/>
+        <w:sz w:val="20"/>
+      </w:rPr>
+    </w:lvl>
+    <w:lvl w:ilvl="6">
+      <w:start w:val="1"/>
+      <w:numFmt w:val="bullet"/>
+      <w:lvlText w:val=""/>
+      <w:lvlJc w:val="left"/>
+      <w:pPr>
+        <w:tabs>
+          <w:tab w:val="num" w:pos="5040"/>
+        </w:tabs>
+        <w:ind w:left="5040" w:hanging="360"/>
+      </w:pPr>
+      <w:rPr>
+        <w:rFonts w:ascii="Symbol" w:hAnsi="Symbol" w:hint="default"/>
+        <w:sz w:val="20"/>
+      </w:rPr>
+    </w:lvl>
+    <w:lvl w:ilvl="7">
+      <w:start w:val="1"/>
+      <w:numFmt w:val="bullet"/>
+      <w:lvlText w:val=""/>
+      <w:lvlJc w:val="left"/>
+      <w:pPr>
+        <w:tabs>
+          <w:tab w:val="num" w:pos="5760"/>
+        </w:tabs>
+        <w:ind w:left="5760" w:hanging="360"/>
+      </w:pPr>
+      <w:rPr>
+        <w:rFonts w:ascii="Symbol" w:hAnsi="Symbol" w:hint="default"/>
+        <w:sz w:val="20"/>
+      </w:rPr>
+    </w:lvl>
+    <w:lvl w:ilvl="8">
+      <w:start w:val="1"/>
+      <w:numFmt w:val="bullet"/>
+      <w:lvlText w:val=""/>
+      <w:lvlJc w:val="left"/>
+      <w:pPr>
+        <w:tabs>
+          <w:tab w:val="num" w:pos="6480"/>
+        </w:tabs>
+        <w:ind w:left="6480" w:hanging="360"/>
+      </w:pPr>
+      <w:rPr>
+        <w:rFonts w:ascii="Symbol" w:hAnsi="Symbol" w:hint="default"/>
+        <w:sz w:val="20"/>
+      </w:rPr>
+    </w:lvl>
+  </w:abstractNum>
+  <w:abstractNum w:abstractNumId="1" w15:restartNumberingAfterBreak="0">
     <w:nsid w:val="0AB17AE8"/>
     <w:multiLevelType w:val="singleLevel"/>
     <w:tmpl w:val="0AB17AE8"/>
@@ -37912,7 +44594,156 @@
       </w:rPr>
     </w:lvl>
   </w:abstractNum>
-  <w:abstractNum w:abstractNumId="1" w15:restartNumberingAfterBreak="0">
+  <w:abstractNum w:abstractNumId="2" w15:restartNumberingAfterBreak="0">
+    <w:nsid w:val="129C21AB"/>
+    <w:multiLevelType w:val="multilevel"/>
+    <w:tmpl w:val="997256DC"/>
+    <w:lvl w:ilvl="0">
+      <w:start w:val="1"/>
+      <w:numFmt w:val="bullet"/>
+      <w:lvlText w:val=""/>
+      <w:lvlJc w:val="left"/>
+      <w:pPr>
+        <w:tabs>
+          <w:tab w:val="num" w:pos="720"/>
+        </w:tabs>
+        <w:ind w:left="720" w:hanging="360"/>
+      </w:pPr>
+      <w:rPr>
+        <w:rFonts w:ascii="Symbol" w:hAnsi="Symbol" w:hint="default"/>
+        <w:sz w:val="20"/>
+      </w:rPr>
+    </w:lvl>
+    <w:lvl w:ilvl="1">
+      <w:start w:val="1"/>
+      <w:numFmt w:val="bullet"/>
+      <w:lvlText w:val=""/>
+      <w:lvlJc w:val="left"/>
+      <w:pPr>
+        <w:tabs>
+          <w:tab w:val="num" w:pos="1440"/>
+        </w:tabs>
+        <w:ind w:left="1440" w:hanging="360"/>
+      </w:pPr>
+      <w:rPr>
+        <w:rFonts w:ascii="Symbol" w:hAnsi="Symbol" w:hint="default"/>
+        <w:sz w:val="20"/>
+      </w:rPr>
+    </w:lvl>
+    <w:lvl w:ilvl="2">
+      <w:start w:val="1"/>
+      <w:numFmt w:val="bullet"/>
+      <w:lvlText w:val=""/>
+      <w:lvlJc w:val="left"/>
+      <w:pPr>
+        <w:tabs>
+          <w:tab w:val="num" w:pos="2160"/>
+        </w:tabs>
+        <w:ind w:left="2160" w:hanging="360"/>
+      </w:pPr>
+      <w:rPr>
+        <w:rFonts w:ascii="Symbol" w:hAnsi="Symbol" w:hint="default"/>
+        <w:sz w:val="20"/>
+      </w:rPr>
+    </w:lvl>
+    <w:lvl w:ilvl="3">
+      <w:start w:val="1"/>
+      <w:numFmt w:val="bullet"/>
+      <w:lvlText w:val=""/>
+      <w:lvlJc w:val="left"/>
+      <w:pPr>
+        <w:tabs>
+          <w:tab w:val="num" w:pos="2880"/>
+        </w:tabs>
+        <w:ind w:left="2880" w:hanging="360"/>
+      </w:pPr>
+      <w:rPr>
+        <w:rFonts w:ascii="Symbol" w:hAnsi="Symbol" w:hint="default"/>
+        <w:sz w:val="20"/>
+      </w:rPr>
+    </w:lvl>
+    <w:lvl w:ilvl="4">
+      <w:start w:val="1"/>
+      <w:numFmt w:val="bullet"/>
+      <w:lvlText w:val=""/>
+      <w:lvlJc w:val="left"/>
+      <w:pPr>
+        <w:tabs>
+          <w:tab w:val="num" w:pos="3600"/>
+        </w:tabs>
+        <w:ind w:left="3600" w:hanging="360"/>
+      </w:pPr>
+      <w:rPr>
+        <w:rFonts w:ascii="Symbol" w:hAnsi="Symbol" w:hint="default"/>
+        <w:sz w:val="20"/>
+      </w:rPr>
+    </w:lvl>
+    <w:lvl w:ilvl="5">
+      <w:start w:val="1"/>
+      <w:numFmt w:val="bullet"/>
+      <w:lvlText w:val=""/>
+      <w:lvlJc w:val="left"/>
+      <w:pPr>
+        <w:tabs>
+          <w:tab w:val="num" w:pos="4320"/>
+        </w:tabs>
+        <w:ind w:left="4320" w:hanging="360"/>
+      </w:pPr>
+      <w:rPr>
+        <w:rFonts w:ascii="Symbol" w:hAnsi="Symbol" w:hint="default"/>
+        <w:sz w:val="20"/>
+      </w:rPr>
+    </w:lvl>
+    <w:lvl w:ilvl="6">
+      <w:start w:val="1"/>
+      <w:numFmt w:val="bullet"/>
+      <w:lvlText w:val=""/>
+      <w:lvlJc w:val="left"/>
+      <w:pPr>
+        <w:tabs>
+          <w:tab w:val="num" w:pos="5040"/>
+        </w:tabs>
+        <w:ind w:left="5040" w:hanging="360"/>
+      </w:pPr>
+      <w:rPr>
+        <w:rFonts w:ascii="Symbol" w:hAnsi="Symbol" w:hint="default"/>
+        <w:sz w:val="20"/>
+      </w:rPr>
+    </w:lvl>
+    <w:lvl w:ilvl="7">
+      <w:start w:val="1"/>
+      <w:numFmt w:val="bullet"/>
+      <w:lvlText w:val=""/>
+      <w:lvlJc w:val="left"/>
+      <w:pPr>
+        <w:tabs>
+          <w:tab w:val="num" w:pos="5760"/>
+        </w:tabs>
+        <w:ind w:left="5760" w:hanging="360"/>
+      </w:pPr>
+      <w:rPr>
+        <w:rFonts w:ascii="Symbol" w:hAnsi="Symbol" w:hint="default"/>
+        <w:sz w:val="20"/>
+      </w:rPr>
+    </w:lvl>
+    <w:lvl w:ilvl="8">
+      <w:start w:val="1"/>
+      <w:numFmt w:val="bullet"/>
+      <w:lvlText w:val=""/>
+      <w:lvlJc w:val="left"/>
+      <w:pPr>
+        <w:tabs>
+          <w:tab w:val="num" w:pos="6480"/>
+        </w:tabs>
+        <w:ind w:left="6480" w:hanging="360"/>
+      </w:pPr>
+      <w:rPr>
+        <w:rFonts w:ascii="Symbol" w:hAnsi="Symbol" w:hint="default"/>
+        <w:sz w:val="20"/>
+      </w:rPr>
+    </w:lvl>
+  </w:abstractNum>
+  <w:abstractNum w:abstractNumId="3" w15:restartNumberingAfterBreak="0">
     <w:nsid w:val="2F56448A"/>
     <w:multiLevelType w:val="hybridMultilevel"/>
     <w:tmpl w:val="881E8260"/>
@@ -38001,7 +44832,7 @@
       </w:pPr>
     </w:lvl>
   </w:abstractNum>
-  <w:abstractNum w:abstractNumId="2" w15:restartNumberingAfterBreak="0">
+  <w:abstractNum w:abstractNumId="4" w15:restartNumberingAfterBreak="0">
     <w:nsid w:val="36D72725"/>
     <w:multiLevelType w:val="hybridMultilevel"/>
     <w:tmpl w:val="3F086464"/>
@@ -38090,7 +44921,7 @@
       </w:pPr>
     </w:lvl>
   </w:abstractNum>
-  <w:abstractNum w:abstractNumId="3" w15:restartNumberingAfterBreak="0">
+  <w:abstractNum w:abstractNumId="5" w15:restartNumberingAfterBreak="0">
     <w:nsid w:val="7B86227A"/>
     <w:multiLevelType w:val="multilevel"/>
     <w:tmpl w:val="7F2C3240"/>
@@ -38208,17 +45039,202 @@
       </w:pPr>
     </w:lvl>
   </w:abstractNum>
+  <w:abstractNum w:abstractNumId="6" w15:restartNumberingAfterBreak="0">
+    <w:nsid w:val="7C72685F"/>
+    <w:multiLevelType w:val="multilevel"/>
+    <w:tmpl w:val="8A9643FE"/>
+    <w:lvl w:ilvl="0">
+      <w:start w:val="1"/>
+      <w:numFmt w:val="bullet"/>
+      <w:lvlText w:val=""/>
+      <w:lvlJc w:val="left"/>
+      <w:pPr>
+        <w:tabs>
+          <w:tab w:val="num" w:pos="720"/>
+        </w:tabs>
+        <w:ind w:left="720" w:hanging="360"/>
+      </w:pPr>
+      <w:rPr>
+        <w:rFonts w:ascii="Symbol" w:hAnsi="Symbol" w:hint="default"/>
+        <w:sz w:val="20"/>
+      </w:rPr>
+    </w:lvl>
+    <w:lvl w:ilvl="1">
+      <w:start w:val="1"/>
+      <w:numFmt w:val="bullet"/>
+      <w:lvlText w:val=""/>
+      <w:lvlJc w:val="left"/>
+      <w:pPr>
+        <w:tabs>
+          <w:tab w:val="num" w:pos="1440"/>
+        </w:tabs>
+        <w:ind w:left="1440" w:hanging="360"/>
+      </w:pPr>
+      <w:rPr>
+        <w:rFonts w:ascii="Symbol" w:hAnsi="Symbol" w:hint="default"/>
+        <w:sz w:val="20"/>
+      </w:rPr>
+    </w:lvl>
+    <w:lvl w:ilvl="2">
+      <w:start w:val="1"/>
+      <w:numFmt w:val="bullet"/>
+      <w:lvlText w:val=""/>
+      <w:lvlJc w:val="left"/>
+      <w:pPr>
+        <w:tabs>
+          <w:tab w:val="num" w:pos="2160"/>
+        </w:tabs>
+        <w:ind w:left="2160" w:hanging="360"/>
+      </w:pPr>
+      <w:rPr>
+        <w:rFonts w:ascii="Symbol" w:hAnsi="Symbol" w:hint="default"/>
+        <w:sz w:val="20"/>
+      </w:rPr>
+    </w:lvl>
+    <w:lvl w:ilvl="3">
+      <w:start w:val="1"/>
+      <w:numFmt w:val="bullet"/>
+      <w:lvlText w:val=""/>
+      <w:lvlJc w:val="left"/>
+      <w:pPr>
+        <w:tabs>
+          <w:tab w:val="num" w:pos="2880"/>
+        </w:tabs>
+        <w:ind w:left="2880" w:hanging="360"/>
+      </w:pPr>
+      <w:rPr>
+        <w:rFonts w:ascii="Symbol" w:hAnsi="Symbol" w:hint="default"/>
+        <w:sz w:val="20"/>
+      </w:rPr>
+    </w:lvl>
+    <w:lvl w:ilvl="4">
+      <w:start w:val="1"/>
+      <w:numFmt w:val="bullet"/>
+      <w:lvlText w:val=""/>
+      <w:lvlJc w:val="left"/>
+      <w:pPr>
+        <w:tabs>
+          <w:tab w:val="num" w:pos="3600"/>
+        </w:tabs>
+        <w:ind w:left="3600" w:hanging="360"/>
+      </w:pPr>
+      <w:rPr>
+        <w:rFonts w:ascii="Symbol" w:hAnsi="Symbol" w:hint="default"/>
+        <w:sz w:val="20"/>
+      </w:rPr>
+    </w:lvl>
+    <w:lvl w:ilvl="5">
+      <w:start w:val="1"/>
+      <w:numFmt w:val="bullet"/>
+      <w:lvlText w:val=""/>
+      <w:lvlJc w:val="left"/>
+      <w:pPr>
+        <w:tabs>
+          <w:tab w:val="num" w:pos="4320"/>
+        </w:tabs>
+        <w:ind w:left="4320" w:hanging="360"/>
+      </w:pPr>
+      <w:rPr>
+        <w:rFonts w:ascii="Symbol" w:hAnsi="Symbol" w:hint="default"/>
+        <w:sz w:val="20"/>
+      </w:rPr>
+    </w:lvl>
+    <w:lvl w:ilvl="6">
+      <w:start w:val="1"/>
+      <w:numFmt w:val="bullet"/>
+      <w:lvlText w:val=""/>
+      <w:lvlJc w:val="left"/>
+      <w:pPr>
+        <w:tabs>
+          <w:tab w:val="num" w:pos="5040"/>
+        </w:tabs>
+        <w:ind w:left="5040" w:hanging="360"/>
+      </w:pPr>
+      <w:rPr>
+        <w:rFonts w:ascii="Symbol" w:hAnsi="Symbol" w:hint="default"/>
+        <w:sz w:val="20"/>
+      </w:rPr>
+    </w:lvl>
+    <w:lvl w:ilvl="7">
+      <w:start w:val="1"/>
+      <w:numFmt w:val="bullet"/>
+      <w:lvlText w:val=""/>
+      <w:lvlJc w:val="left"/>
+      <w:pPr>
+        <w:tabs>
+          <w:tab w:val="num" w:pos="5760"/>
+        </w:tabs>
+        <w:ind w:left="5760" w:hanging="360"/>
+      </w:pPr>
+      <w:rPr>
+        <w:rFonts w:ascii="Symbol" w:hAnsi="Symbol" w:hint="default"/>
+        <w:sz w:val="20"/>
+      </w:rPr>
+    </w:lvl>
+    <w:lvl w:ilvl="8">
+      <w:start w:val="1"/>
+      <w:numFmt w:val="bullet"/>
+      <w:lvlText w:val=""/>
+      <w:lvlJc w:val="left"/>
+      <w:pPr>
+        <w:tabs>
+          <w:tab w:val="num" w:pos="6480"/>
+        </w:tabs>
+        <w:ind w:left="6480" w:hanging="360"/>
+      </w:pPr>
+      <w:rPr>
+        <w:rFonts w:ascii="Symbol" w:hAnsi="Symbol" w:hint="default"/>
+        <w:sz w:val="20"/>
+      </w:rPr>
+    </w:lvl>
+  </w:abstractNum>
   <w:num w:numId="1" w16cid:durableId="382605860">
-    <w:abstractNumId w:val="2"/>
+    <w:abstractNumId w:val="4"/>
   </w:num>
   <w:num w:numId="2" w16cid:durableId="1440298292">
+    <w:abstractNumId w:val="3"/>
+  </w:num>
+  <w:num w:numId="3" w16cid:durableId="462120116">
     <w:abstractNumId w:val="1"/>
   </w:num>
-  <w:num w:numId="3" w16cid:durableId="462120116">
+  <w:num w:numId="4" w16cid:durableId="989481275">
+    <w:abstractNumId w:val="5"/>
+  </w:num>
+  <w:num w:numId="5" w16cid:durableId="517695396">
+    <w:abstractNumId w:val="6"/>
+    <w:lvlOverride w:ilvl="0"/>
+    <w:lvlOverride w:ilvl="1"/>
+    <w:lvlOverride w:ilvl="2"/>
+    <w:lvlOverride w:ilvl="3"/>
+    <w:lvlOverride w:ilvl="4"/>
+    <w:lvlOverride w:ilvl="5"/>
+    <w:lvlOverride w:ilvl="6"/>
+    <w:lvlOverride w:ilvl="7"/>
+    <w:lvlOverride w:ilvl="8"/>
+  </w:num>
+  <w:num w:numId="6" w16cid:durableId="1966499127">
+    <w:abstractNumId w:val="2"/>
+    <w:lvlOverride w:ilvl="0"/>
+    <w:lvlOverride w:ilvl="1"/>
+    <w:lvlOverride w:ilvl="2"/>
+    <w:lvlOverride w:ilvl="3"/>
+    <w:lvlOverride w:ilvl="4"/>
+    <w:lvlOverride w:ilvl="5"/>
+    <w:lvlOverride w:ilvl="6"/>
+    <w:lvlOverride w:ilvl="7"/>
+    <w:lvlOverride w:ilvl="8"/>
+  </w:num>
+  <w:num w:numId="7" w16cid:durableId="1275288997">
     <w:abstractNumId w:val="0"/>
-  </w:num>
-  <w:num w:numId="4" w16cid:durableId="989481275">
-    <w:abstractNumId w:val="3"/>
+    <w:lvlOverride w:ilvl="0"/>
+    <w:lvlOverride w:ilvl="1"/>
+    <w:lvlOverride w:ilvl="2"/>
+    <w:lvlOverride w:ilvl="3"/>
+    <w:lvlOverride w:ilvl="4"/>
+    <w:lvlOverride w:ilvl="5"/>
+    <w:lvlOverride w:ilvl="6"/>
+    <w:lvlOverride w:ilvl="7"/>
+    <w:lvlOverride w:ilvl="8"/>
   </w:num>
 </w:numbering>
 </file>
